--- a/Documents/Requirements/用例描述文档/酒店工作人员用例.docx
+++ b/Documents/Requirements/用例描述文档/酒店工作人员用例.docx
@@ -1,12 +1,13 @@
 
 <file path=word/document.xml><?xml version="1.0" encoding="utf-8"?>
-<w:document xmlns:wpc="http://schemas.microsoft.com/office/word/2010/wordprocessingCanvas" xmlns:cx="http://schemas.microsoft.com/office/drawing/2014/chartex" xmlns:cx1="http://schemas.microsoft.com/office/drawing/2015/9/8/chartex" xmlns:cx2="http://schemas.microsoft.com/office/drawing/2015/10/21/chartex" xmlns:mc="http://schemas.openxmlformats.org/markup-compatibility/2006" xmlns:o="urn:schemas-microsoft-com:office:office" xmlns:r="http://schemas.openxmlformats.org/officeDocument/2006/relationships" xmlns:m="http://schemas.openxmlformats.org/officeDocument/2006/math" xmlns:v="urn:schemas-microsoft-com:vml" xmlns:wp14="http://schemas.microsoft.com/office/word/2010/wordprocessingDrawing" xmlns:wp="http://schemas.openxmlformats.org/drawingml/2006/wordprocessingDrawing" xmlns:w10="urn:schemas-microsoft-com:office:word" xmlns:w="http://schemas.openxmlformats.org/wordprocessingml/2006/main" xmlns:w14="http://schemas.microsoft.com/office/word/2010/wordml" xmlns:w15="http://schemas.microsoft.com/office/word/2012/wordml" xmlns:w16se="http://schemas.microsoft.com/office/word/2015/wordml/symex" xmlns:wpg="http://schemas.microsoft.com/office/word/2010/wordprocessingGroup" xmlns:wpi="http://schemas.microsoft.com/office/word/2010/wordprocessingInk" xmlns:wne="http://schemas.microsoft.com/office/word/2006/wordml" xmlns:wps="http://schemas.microsoft.com/office/word/2010/wordprocessingShape" mc:Ignorable="w14 w15 w16se wp14">
+<w:document xmlns:wpc="http://schemas.microsoft.com/office/word/2010/wordprocessingCanvas" xmlns:mc="http://schemas.openxmlformats.org/markup-compatibility/2006" xmlns:o="urn:schemas-microsoft-com:office:office" xmlns:r="http://schemas.openxmlformats.org/officeDocument/2006/relationships" xmlns:m="http://schemas.openxmlformats.org/officeDocument/2006/math" xmlns:v="urn:schemas-microsoft-com:vml" xmlns:wp14="http://schemas.microsoft.com/office/word/2010/wordprocessingDrawing" xmlns:wp="http://schemas.openxmlformats.org/drawingml/2006/wordprocessingDrawing" xmlns:w10="urn:schemas-microsoft-com:office:word" xmlns:w="http://schemas.openxmlformats.org/wordprocessingml/2006/main" xmlns:w14="http://schemas.microsoft.com/office/word/2010/wordml" xmlns:wpg="http://schemas.microsoft.com/office/word/2010/wordprocessingGroup" xmlns:wpi="http://schemas.microsoft.com/office/word/2010/wordprocessingInk" xmlns:wne="http://schemas.microsoft.com/office/word/2006/wordml" xmlns:wps="http://schemas.microsoft.com/office/word/2010/wordprocessingShape" mc:Ignorable="w14 wp14">
   <w:body>
     <w:tbl>
       <w:tblPr>
-        <w:tblStyle w:val="a7"/>
+        <w:tblStyle w:val="a3"/>
         <w:tblpPr w:leftFromText="180" w:rightFromText="180" w:vertAnchor="page" w:horzAnchor="margin" w:tblpY="1645"/>
         <w:tblW w:w="0" w:type="auto"/>
+        <w:tblInd w:w="0" w:type="dxa"/>
         <w:tblLook w:val="04A0" w:firstRow="1" w:lastRow="0" w:firstColumn="1" w:lastColumn="0" w:noHBand="0" w:noVBand="1"/>
       </w:tblPr>
       <w:tblGrid>
@@ -20,6 +21,13 @@
           <w:tcPr>
             <w:tcW w:w="8296" w:type="dxa"/>
             <w:gridSpan w:val="4"/>
+            <w:tcBorders>
+              <w:top w:val="single" w:sz="4" w:space="0" w:color="auto"/>
+              <w:left w:val="single" w:sz="4" w:space="0" w:color="auto"/>
+              <w:bottom w:val="single" w:sz="4" w:space="0" w:color="auto"/>
+              <w:right w:val="single" w:sz="4" w:space="0" w:color="auto"/>
+            </w:tcBorders>
+            <w:hideMark/>
           </w:tcPr>
           <w:p>
             <w:pPr>
@@ -29,18 +37,34 @@
               <w:rPr>
                 <w:rFonts w:hint="eastAsia"/>
               </w:rPr>
-              <w:t>维护酒店基本信息 用例描述</w:t>
-            </w:r>
-          </w:p>
-        </w:tc>
-      </w:tr>
-      <w:tr>
-        <w:tc>
-          <w:tcPr>
-            <w:tcW w:w="1069" w:type="dxa"/>
-            <w:tcBorders>
-              <w:bottom w:val="single" w:sz="4" w:space="0" w:color="auto"/>
-            </w:tcBorders>
+              <w:t>维护酒店基本信息</w:t>
+            </w:r>
+            <w:r>
+              <w:rPr>
+                <w:rFonts w:hint="eastAsia"/>
+              </w:rPr>
+              <w:t xml:space="preserve"> </w:t>
+            </w:r>
+            <w:r>
+              <w:rPr>
+                <w:rFonts w:hint="eastAsia"/>
+              </w:rPr>
+              <w:t>用例描述</w:t>
+            </w:r>
+          </w:p>
+        </w:tc>
+      </w:tr>
+      <w:tr>
+        <w:tc>
+          <w:tcPr>
+            <w:tcW w:w="1069" w:type="dxa"/>
+            <w:tcBorders>
+              <w:top w:val="single" w:sz="4" w:space="0" w:color="auto"/>
+              <w:left w:val="single" w:sz="4" w:space="0" w:color="auto"/>
+              <w:bottom w:val="single" w:sz="4" w:space="0" w:color="auto"/>
+              <w:right w:val="single" w:sz="4" w:space="0" w:color="auto"/>
+            </w:tcBorders>
+            <w:hideMark/>
           </w:tcPr>
           <w:p>
             <w:r>
@@ -56,7 +80,10 @@
             <w:tcW w:w="7227" w:type="dxa"/>
             <w:gridSpan w:val="3"/>
             <w:tcBorders>
-              <w:bottom w:val="single" w:sz="4" w:space="0" w:color="auto"/>
+              <w:top w:val="single" w:sz="4" w:space="0" w:color="auto"/>
+              <w:left w:val="single" w:sz="4" w:space="0" w:color="auto"/>
+              <w:bottom w:val="single" w:sz="4" w:space="0" w:color="auto"/>
+              <w:right w:val="single" w:sz="4" w:space="0" w:color="auto"/>
             </w:tcBorders>
           </w:tcPr>
           <w:p/>
@@ -67,10 +94,18 @@
           <w:tcPr>
             <w:tcW w:w="1069" w:type="dxa"/>
             <w:tcBorders>
-              <w:bottom w:val="single" w:sz="4" w:space="0" w:color="auto"/>
-            </w:tcBorders>
-          </w:tcPr>
-          <w:p>
+              <w:top w:val="single" w:sz="4" w:space="0" w:color="auto"/>
+              <w:left w:val="single" w:sz="4" w:space="0" w:color="auto"/>
+              <w:bottom w:val="single" w:sz="4" w:space="0" w:color="auto"/>
+              <w:right w:val="single" w:sz="4" w:space="0" w:color="auto"/>
+            </w:tcBorders>
+          </w:tcPr>
+          <w:p>
+            <w:pPr>
+              <w:rPr>
+                <w:rFonts w:hint="eastAsia"/>
+              </w:rPr>
+            </w:pPr>
             <w:r>
               <w:rPr>
                 <w:rFonts w:hint="eastAsia"/>
@@ -84,8 +119,12 @@
           <w:tcPr>
             <w:tcW w:w="3079" w:type="dxa"/>
             <w:tcBorders>
-              <w:bottom w:val="single" w:sz="4" w:space="0" w:color="auto"/>
-            </w:tcBorders>
+              <w:top w:val="single" w:sz="4" w:space="0" w:color="auto"/>
+              <w:left w:val="single" w:sz="4" w:space="0" w:color="auto"/>
+              <w:bottom w:val="single" w:sz="4" w:space="0" w:color="auto"/>
+              <w:right w:val="single" w:sz="4" w:space="0" w:color="auto"/>
+            </w:tcBorders>
+            <w:hideMark/>
           </w:tcPr>
           <w:p>
             <w:pPr>
@@ -103,8 +142,12 @@
           <w:tcPr>
             <w:tcW w:w="1074" w:type="dxa"/>
             <w:tcBorders>
-              <w:bottom w:val="single" w:sz="4" w:space="0" w:color="auto"/>
-            </w:tcBorders>
+              <w:top w:val="single" w:sz="4" w:space="0" w:color="auto"/>
+              <w:left w:val="single" w:sz="4" w:space="0" w:color="auto"/>
+              <w:bottom w:val="single" w:sz="4" w:space="0" w:color="auto"/>
+              <w:right w:val="single" w:sz="4" w:space="0" w:color="auto"/>
+            </w:tcBorders>
+            <w:hideMark/>
           </w:tcPr>
           <w:p>
             <w:pPr>
@@ -122,8 +165,12 @@
           <w:tcPr>
             <w:tcW w:w="3074" w:type="dxa"/>
             <w:tcBorders>
-              <w:bottom w:val="single" w:sz="4" w:space="0" w:color="auto"/>
-            </w:tcBorders>
+              <w:top w:val="single" w:sz="4" w:space="0" w:color="auto"/>
+              <w:left w:val="single" w:sz="4" w:space="0" w:color="auto"/>
+              <w:bottom w:val="single" w:sz="4" w:space="0" w:color="auto"/>
+              <w:right w:val="single" w:sz="4" w:space="0" w:color="auto"/>
+            </w:tcBorders>
+            <w:hideMark/>
           </w:tcPr>
           <w:p>
             <w:pPr>
@@ -143,8 +190,12 @@
           <w:tcPr>
             <w:tcW w:w="1069" w:type="dxa"/>
             <w:tcBorders>
-              <w:bottom w:val="single" w:sz="4" w:space="0" w:color="auto"/>
-            </w:tcBorders>
+              <w:top w:val="single" w:sz="4" w:space="0" w:color="auto"/>
+              <w:left w:val="single" w:sz="4" w:space="0" w:color="auto"/>
+              <w:bottom w:val="single" w:sz="4" w:space="0" w:color="auto"/>
+              <w:right w:val="single" w:sz="4" w:space="0" w:color="auto"/>
+            </w:tcBorders>
+            <w:hideMark/>
           </w:tcPr>
           <w:p>
             <w:pPr>
@@ -162,8 +213,12 @@
           <w:tcPr>
             <w:tcW w:w="3079" w:type="dxa"/>
             <w:tcBorders>
-              <w:bottom w:val="single" w:sz="4" w:space="0" w:color="auto"/>
-            </w:tcBorders>
+              <w:top w:val="single" w:sz="4" w:space="0" w:color="auto"/>
+              <w:left w:val="single" w:sz="4" w:space="0" w:color="auto"/>
+              <w:bottom w:val="single" w:sz="4" w:space="0" w:color="auto"/>
+              <w:right w:val="single" w:sz="4" w:space="0" w:color="auto"/>
+            </w:tcBorders>
+            <w:hideMark/>
           </w:tcPr>
           <w:p>
             <w:pPr>
@@ -181,8 +236,12 @@
           <w:tcPr>
             <w:tcW w:w="1074" w:type="dxa"/>
             <w:tcBorders>
-              <w:bottom w:val="single" w:sz="4" w:space="0" w:color="auto"/>
-            </w:tcBorders>
+              <w:top w:val="single" w:sz="4" w:space="0" w:color="auto"/>
+              <w:left w:val="single" w:sz="4" w:space="0" w:color="auto"/>
+              <w:bottom w:val="single" w:sz="4" w:space="0" w:color="auto"/>
+              <w:right w:val="single" w:sz="4" w:space="0" w:color="auto"/>
+            </w:tcBorders>
+            <w:hideMark/>
           </w:tcPr>
           <w:p>
             <w:pPr>
@@ -200,8 +259,12 @@
           <w:tcPr>
             <w:tcW w:w="3074" w:type="dxa"/>
             <w:tcBorders>
-              <w:bottom w:val="single" w:sz="4" w:space="0" w:color="auto"/>
-            </w:tcBorders>
+              <w:top w:val="single" w:sz="4" w:space="0" w:color="auto"/>
+              <w:left w:val="single" w:sz="4" w:space="0" w:color="auto"/>
+              <w:bottom w:val="single" w:sz="4" w:space="0" w:color="auto"/>
+              <w:right w:val="single" w:sz="4" w:space="0" w:color="auto"/>
+            </w:tcBorders>
+            <w:hideMark/>
           </w:tcPr>
           <w:p>
             <w:pPr>
@@ -222,9 +285,17 @@
             <w:tcW w:w="1069" w:type="dxa"/>
             <w:tcBorders>
               <w:top w:val="single" w:sz="4" w:space="0" w:color="auto"/>
-            </w:tcBorders>
-          </w:tcPr>
-          <w:p>
+              <w:left w:val="single" w:sz="4" w:space="0" w:color="auto"/>
+              <w:bottom w:val="single" w:sz="4" w:space="0" w:color="auto"/>
+              <w:right w:val="single" w:sz="4" w:space="0" w:color="auto"/>
+            </w:tcBorders>
+          </w:tcPr>
+          <w:p>
+            <w:pPr>
+              <w:rPr>
+                <w:rFonts w:hint="eastAsia"/>
+              </w:rPr>
+            </w:pPr>
             <w:r>
               <w:rPr>
                 <w:rFonts w:hint="eastAsia"/>
@@ -240,7 +311,11 @@
             <w:gridSpan w:val="3"/>
             <w:tcBorders>
               <w:top w:val="single" w:sz="4" w:space="0" w:color="auto"/>
-            </w:tcBorders>
+              <w:left w:val="single" w:sz="4" w:space="0" w:color="auto"/>
+              <w:bottom w:val="single" w:sz="4" w:space="0" w:color="auto"/>
+              <w:right w:val="single" w:sz="4" w:space="0" w:color="auto"/>
+            </w:tcBorders>
+            <w:hideMark/>
           </w:tcPr>
           <w:p>
             <w:r>
@@ -256,8 +331,19 @@
         <w:tc>
           <w:tcPr>
             <w:tcW w:w="1069" w:type="dxa"/>
-          </w:tcPr>
-          <w:p>
+            <w:tcBorders>
+              <w:top w:val="single" w:sz="4" w:space="0" w:color="auto"/>
+              <w:left w:val="single" w:sz="4" w:space="0" w:color="auto"/>
+              <w:bottom w:val="single" w:sz="4" w:space="0" w:color="auto"/>
+              <w:right w:val="single" w:sz="4" w:space="0" w:color="auto"/>
+            </w:tcBorders>
+          </w:tcPr>
+          <w:p>
+            <w:pPr>
+              <w:rPr>
+                <w:rFonts w:hint="eastAsia"/>
+              </w:rPr>
+            </w:pPr>
             <w:r>
               <w:rPr>
                 <w:rFonts w:hint="eastAsia"/>
@@ -271,6 +357,13 @@
           <w:tcPr>
             <w:tcW w:w="7227" w:type="dxa"/>
             <w:gridSpan w:val="3"/>
+            <w:tcBorders>
+              <w:top w:val="single" w:sz="4" w:space="0" w:color="auto"/>
+              <w:left w:val="single" w:sz="4" w:space="0" w:color="auto"/>
+              <w:bottom w:val="single" w:sz="4" w:space="0" w:color="auto"/>
+              <w:right w:val="single" w:sz="4" w:space="0" w:color="auto"/>
+            </w:tcBorders>
+            <w:hideMark/>
           </w:tcPr>
           <w:p>
             <w:r>
@@ -286,8 +379,19 @@
         <w:tc>
           <w:tcPr>
             <w:tcW w:w="1069" w:type="dxa"/>
-          </w:tcPr>
-          <w:p>
+            <w:tcBorders>
+              <w:top w:val="single" w:sz="4" w:space="0" w:color="auto"/>
+              <w:left w:val="single" w:sz="4" w:space="0" w:color="auto"/>
+              <w:bottom w:val="single" w:sz="4" w:space="0" w:color="auto"/>
+              <w:right w:val="single" w:sz="4" w:space="0" w:color="auto"/>
+            </w:tcBorders>
+          </w:tcPr>
+          <w:p>
+            <w:pPr>
+              <w:rPr>
+                <w:rFonts w:hint="eastAsia"/>
+              </w:rPr>
+            </w:pPr>
             <w:r>
               <w:rPr>
                 <w:rFonts w:hint="eastAsia"/>
@@ -301,6 +405,13 @@
           <w:tcPr>
             <w:tcW w:w="7227" w:type="dxa"/>
             <w:gridSpan w:val="3"/>
+            <w:tcBorders>
+              <w:top w:val="single" w:sz="4" w:space="0" w:color="auto"/>
+              <w:left w:val="single" w:sz="4" w:space="0" w:color="auto"/>
+              <w:bottom w:val="single" w:sz="4" w:space="0" w:color="auto"/>
+              <w:right w:val="single" w:sz="4" w:space="0" w:color="auto"/>
+            </w:tcBorders>
+            <w:hideMark/>
           </w:tcPr>
           <w:p>
             <w:r>
@@ -316,8 +427,19 @@
         <w:tc>
           <w:tcPr>
             <w:tcW w:w="1069" w:type="dxa"/>
-          </w:tcPr>
-          <w:p>
+            <w:tcBorders>
+              <w:top w:val="single" w:sz="4" w:space="0" w:color="auto"/>
+              <w:left w:val="single" w:sz="4" w:space="0" w:color="auto"/>
+              <w:bottom w:val="single" w:sz="4" w:space="0" w:color="auto"/>
+              <w:right w:val="single" w:sz="4" w:space="0" w:color="auto"/>
+            </w:tcBorders>
+          </w:tcPr>
+          <w:p>
+            <w:pPr>
+              <w:rPr>
+                <w:rFonts w:hint="eastAsia"/>
+              </w:rPr>
+            </w:pPr>
             <w:r>
               <w:rPr>
                 <w:rFonts w:hint="eastAsia"/>
@@ -331,23 +453,55 @@
           <w:tcPr>
             <w:tcW w:w="7227" w:type="dxa"/>
             <w:gridSpan w:val="3"/>
-          </w:tcPr>
-          <w:p>
-            <w:r>
-              <w:rPr>
-                <w:rFonts w:hint="eastAsia"/>
-              </w:rPr>
-              <w:t>存储酒店基本信息，包括地址、所属商圈、简介、设施服务、星级</w:t>
-            </w:r>
-          </w:p>
-        </w:tc>
-      </w:tr>
-      <w:tr>
-        <w:tc>
-          <w:tcPr>
-            <w:tcW w:w="1069" w:type="dxa"/>
-          </w:tcPr>
-          <w:p>
+            <w:tcBorders>
+              <w:top w:val="single" w:sz="4" w:space="0" w:color="auto"/>
+              <w:left w:val="single" w:sz="4" w:space="0" w:color="auto"/>
+              <w:bottom w:val="single" w:sz="4" w:space="0" w:color="auto"/>
+              <w:right w:val="single" w:sz="4" w:space="0" w:color="auto"/>
+            </w:tcBorders>
+            <w:hideMark/>
+          </w:tcPr>
+          <w:p>
+            <w:r>
+              <w:rPr>
+                <w:rFonts w:hint="eastAsia"/>
+              </w:rPr>
+              <w:t>存储酒店基本信息，包括地址、</w:t>
+            </w:r>
+            <w:proofErr w:type="gramStart"/>
+            <w:r>
+              <w:rPr>
+                <w:rFonts w:hint="eastAsia"/>
+              </w:rPr>
+              <w:t>所属商</w:t>
+            </w:r>
+            <w:proofErr w:type="gramEnd"/>
+            <w:r>
+              <w:rPr>
+                <w:rFonts w:hint="eastAsia"/>
+              </w:rPr>
+              <w:t>圈、简介、设施服务、星级</w:t>
+            </w:r>
+          </w:p>
+        </w:tc>
+      </w:tr>
+      <w:tr>
+        <w:tc>
+          <w:tcPr>
+            <w:tcW w:w="1069" w:type="dxa"/>
+            <w:tcBorders>
+              <w:top w:val="single" w:sz="4" w:space="0" w:color="auto"/>
+              <w:left w:val="single" w:sz="4" w:space="0" w:color="auto"/>
+              <w:bottom w:val="single" w:sz="4" w:space="0" w:color="auto"/>
+              <w:right w:val="single" w:sz="4" w:space="0" w:color="auto"/>
+            </w:tcBorders>
+          </w:tcPr>
+          <w:p>
+            <w:pPr>
+              <w:rPr>
+                <w:rFonts w:hint="eastAsia"/>
+              </w:rPr>
+            </w:pPr>
             <w:r>
               <w:rPr>
                 <w:rFonts w:hint="eastAsia"/>
@@ -361,13 +515,40 @@
           <w:tcPr>
             <w:tcW w:w="7227" w:type="dxa"/>
             <w:gridSpan w:val="3"/>
-          </w:tcPr>
-          <w:p>
-            <w:r>
-              <w:rPr>
-                <w:rFonts w:hint="eastAsia"/>
-              </w:rPr>
-              <w:t>1.酒店工作人员维护酒店基本信息，包括地址、所属商圈、简介、设施服务、星级，并确认</w:t>
+            <w:tcBorders>
+              <w:top w:val="single" w:sz="4" w:space="0" w:color="auto"/>
+              <w:left w:val="single" w:sz="4" w:space="0" w:color="auto"/>
+              <w:bottom w:val="single" w:sz="4" w:space="0" w:color="auto"/>
+              <w:right w:val="single" w:sz="4" w:space="0" w:color="auto"/>
+            </w:tcBorders>
+            <w:hideMark/>
+          </w:tcPr>
+          <w:p>
+            <w:r>
+              <w:rPr>
+                <w:rFonts w:hint="eastAsia"/>
+              </w:rPr>
+              <w:t>1.</w:t>
+            </w:r>
+            <w:r>
+              <w:rPr>
+                <w:rFonts w:hint="eastAsia"/>
+              </w:rPr>
+              <w:t>酒店工作人员维护酒店基本信息，包括地址、</w:t>
+            </w:r>
+            <w:proofErr w:type="gramStart"/>
+            <w:r>
+              <w:rPr>
+                <w:rFonts w:hint="eastAsia"/>
+              </w:rPr>
+              <w:t>所属商</w:t>
+            </w:r>
+            <w:proofErr w:type="gramEnd"/>
+            <w:r>
+              <w:rPr>
+                <w:rFonts w:hint="eastAsia"/>
+              </w:rPr>
+              <w:t>圈、简介、设施服务、星级，并确认</w:t>
             </w:r>
           </w:p>
           <w:p>
@@ -390,8 +571,19 @@
         <w:tc>
           <w:tcPr>
             <w:tcW w:w="1069" w:type="dxa"/>
-          </w:tcPr>
-          <w:p>
+            <w:tcBorders>
+              <w:top w:val="single" w:sz="4" w:space="0" w:color="auto"/>
+              <w:left w:val="single" w:sz="4" w:space="0" w:color="auto"/>
+              <w:bottom w:val="single" w:sz="4" w:space="0" w:color="auto"/>
+              <w:right w:val="single" w:sz="4" w:space="0" w:color="auto"/>
+            </w:tcBorders>
+          </w:tcPr>
+          <w:p>
+            <w:pPr>
+              <w:rPr>
+                <w:rFonts w:hint="eastAsia"/>
+              </w:rPr>
+            </w:pPr>
             <w:r>
               <w:rPr>
                 <w:rFonts w:hint="eastAsia"/>
@@ -405,16 +597,20 @@
           <w:tcPr>
             <w:tcW w:w="7227" w:type="dxa"/>
             <w:gridSpan w:val="3"/>
-          </w:tcPr>
-          <w:p>
-            <w:r>
-              <w:rPr>
-                <w:rFonts w:hint="eastAsia"/>
-              </w:rPr>
-              <w:t>1a</w:t>
-            </w:r>
-            <w:r>
-              <w:t>.</w:t>
+            <w:tcBorders>
+              <w:top w:val="single" w:sz="4" w:space="0" w:color="auto"/>
+              <w:left w:val="single" w:sz="4" w:space="0" w:color="auto"/>
+              <w:bottom w:val="single" w:sz="4" w:space="0" w:color="auto"/>
+              <w:right w:val="single" w:sz="4" w:space="0" w:color="auto"/>
+            </w:tcBorders>
+            <w:hideMark/>
+          </w:tcPr>
+          <w:p>
+            <w:r>
+              <w:rPr>
+                <w:rFonts w:hint="eastAsia"/>
+              </w:rPr>
+              <w:t>1a.</w:t>
             </w:r>
             <w:r>
               <w:rPr>
@@ -426,6 +622,9 @@
           <w:p>
             <w:pPr>
               <w:ind w:firstLineChars="200" w:firstLine="440"/>
+              <w:rPr>
+                <w:rFonts w:hint="eastAsia"/>
+              </w:rPr>
             </w:pPr>
             <w:r>
               <w:rPr>
@@ -441,14 +640,16 @@
             </w:r>
           </w:p>
           <w:p>
-            <w:r>
-              <w:rPr>
-                <w:rFonts w:hint="eastAsia"/>
-              </w:rPr>
-              <w:t>1b</w:t>
-            </w:r>
-            <w:r>
-              <w:t>.</w:t>
+            <w:pPr>
+              <w:rPr>
+                <w:rFonts w:hint="eastAsia"/>
+              </w:rPr>
+            </w:pPr>
+            <w:r>
+              <w:rPr>
+                <w:rFonts w:hint="eastAsia"/>
+              </w:rPr>
+              <w:t>1b.</w:t>
             </w:r>
             <w:r>
               <w:rPr>
@@ -459,23 +660,37 @@
           </w:p>
           <w:p>
             <w:r>
-              <w:t xml:space="preserve">    </w:t>
-            </w:r>
-            <w:r>
-              <w:rPr>
-                <w:rFonts w:hint="eastAsia"/>
-              </w:rPr>
-              <w:t>1.酒店工作人员在系统中取消操作</w:t>
-            </w:r>
-          </w:p>
-        </w:tc>
-      </w:tr>
-      <w:tr>
-        <w:tc>
-          <w:tcPr>
-            <w:tcW w:w="1069" w:type="dxa"/>
-          </w:tcPr>
-          <w:p>
+              <w:rPr>
+                <w:rFonts w:hint="eastAsia"/>
+              </w:rPr>
+              <w:t xml:space="preserve">    1.</w:t>
+            </w:r>
+            <w:r>
+              <w:rPr>
+                <w:rFonts w:hint="eastAsia"/>
+              </w:rPr>
+              <w:t>酒店工作人员在系统中取消操作</w:t>
+            </w:r>
+          </w:p>
+        </w:tc>
+      </w:tr>
+      <w:tr>
+        <w:tc>
+          <w:tcPr>
+            <w:tcW w:w="1069" w:type="dxa"/>
+            <w:tcBorders>
+              <w:top w:val="single" w:sz="4" w:space="0" w:color="auto"/>
+              <w:left w:val="single" w:sz="4" w:space="0" w:color="auto"/>
+              <w:bottom w:val="single" w:sz="4" w:space="0" w:color="auto"/>
+              <w:right w:val="single" w:sz="4" w:space="0" w:color="auto"/>
+            </w:tcBorders>
+          </w:tcPr>
+          <w:p>
+            <w:pPr>
+              <w:rPr>
+                <w:rFonts w:hint="eastAsia"/>
+              </w:rPr>
+            </w:pPr>
             <w:r>
               <w:rPr>
                 <w:rFonts w:hint="eastAsia"/>
@@ -489,18 +704,33 @@
           <w:tcPr>
             <w:tcW w:w="7227" w:type="dxa"/>
             <w:gridSpan w:val="3"/>
+            <w:tcBorders>
+              <w:top w:val="single" w:sz="4" w:space="0" w:color="auto"/>
+              <w:left w:val="single" w:sz="4" w:space="0" w:color="auto"/>
+              <w:bottom w:val="single" w:sz="4" w:space="0" w:color="auto"/>
+              <w:right w:val="single" w:sz="4" w:space="0" w:color="auto"/>
+            </w:tcBorders>
           </w:tcPr>
           <w:p/>
         </w:tc>
       </w:tr>
     </w:tbl>
     <w:p/>
-    <w:p/>
+    <w:p>
+      <w:pPr>
+        <w:widowControl/>
+        <w:jc w:val="left"/>
+      </w:pPr>
+      <w:r>
+        <w:br w:type="page"/>
+      </w:r>
+    </w:p>
     <w:tbl>
       <w:tblPr>
-        <w:tblStyle w:val="a7"/>
+        <w:tblStyle w:val="a3"/>
         <w:tblpPr w:leftFromText="180" w:rightFromText="180" w:vertAnchor="page" w:horzAnchor="margin" w:tblpY="1621"/>
         <w:tblW w:w="0" w:type="auto"/>
+        <w:tblInd w:w="0" w:type="dxa"/>
         <w:tblLook w:val="04A0" w:firstRow="1" w:lastRow="0" w:firstColumn="1" w:lastColumn="0" w:noHBand="0" w:noVBand="1"/>
       </w:tblPr>
       <w:tblGrid>
@@ -514,9 +744,17 @@
           <w:tcPr>
             <w:tcW w:w="8296" w:type="dxa"/>
             <w:gridSpan w:val="4"/>
-          </w:tcPr>
-          <w:p>
-            <w:pPr>
+            <w:tcBorders>
+              <w:top w:val="single" w:sz="4" w:space="0" w:color="auto"/>
+              <w:left w:val="single" w:sz="4" w:space="0" w:color="auto"/>
+              <w:bottom w:val="single" w:sz="4" w:space="0" w:color="auto"/>
+              <w:right w:val="single" w:sz="4" w:space="0" w:color="auto"/>
+            </w:tcBorders>
+            <w:hideMark/>
+          </w:tcPr>
+          <w:p>
+            <w:pPr>
+              <w:ind w:firstLine="440"/>
               <w:jc w:val="center"/>
             </w:pPr>
             <w:r>
@@ -524,20 +762,39 @@
                 <w:rFonts w:hint="eastAsia"/>
               </w:rPr>
               <w:lastRenderedPageBreak/>
-              <w:t>维护可用客房信息 用例描述</w:t>
-            </w:r>
-          </w:p>
-        </w:tc>
-      </w:tr>
-      <w:tr>
-        <w:tc>
-          <w:tcPr>
-            <w:tcW w:w="1069" w:type="dxa"/>
-            <w:tcBorders>
-              <w:bottom w:val="single" w:sz="4" w:space="0" w:color="auto"/>
-            </w:tcBorders>
-          </w:tcPr>
-          <w:p>
+              <w:t>维护可用客房信息</w:t>
+            </w:r>
+            <w:r>
+              <w:rPr>
+                <w:rFonts w:hint="eastAsia"/>
+              </w:rPr>
+              <w:t xml:space="preserve"> </w:t>
+            </w:r>
+            <w:r>
+              <w:rPr>
+                <w:rFonts w:hint="eastAsia"/>
+              </w:rPr>
+              <w:t>用例描述</w:t>
+            </w:r>
+          </w:p>
+        </w:tc>
+      </w:tr>
+      <w:tr>
+        <w:tc>
+          <w:tcPr>
+            <w:tcW w:w="1069" w:type="dxa"/>
+            <w:tcBorders>
+              <w:top w:val="single" w:sz="4" w:space="0" w:color="auto"/>
+              <w:left w:val="single" w:sz="4" w:space="0" w:color="auto"/>
+              <w:bottom w:val="single" w:sz="4" w:space="0" w:color="auto"/>
+              <w:right w:val="single" w:sz="4" w:space="0" w:color="auto"/>
+            </w:tcBorders>
+            <w:hideMark/>
+          </w:tcPr>
+          <w:p>
+            <w:pPr>
+              <w:ind w:firstLine="440"/>
+            </w:pPr>
             <w:r>
               <w:rPr>
                 <w:rFonts w:hint="eastAsia"/>
@@ -551,21 +808,37 @@
             <w:tcW w:w="7227" w:type="dxa"/>
             <w:gridSpan w:val="3"/>
             <w:tcBorders>
-              <w:bottom w:val="single" w:sz="4" w:space="0" w:color="auto"/>
-            </w:tcBorders>
-          </w:tcPr>
-          <w:p/>
-        </w:tc>
-      </w:tr>
-      <w:tr>
-        <w:tc>
-          <w:tcPr>
-            <w:tcW w:w="1069" w:type="dxa"/>
-            <w:tcBorders>
-              <w:bottom w:val="single" w:sz="4" w:space="0" w:color="auto"/>
-            </w:tcBorders>
-          </w:tcPr>
-          <w:p>
+              <w:top w:val="single" w:sz="4" w:space="0" w:color="auto"/>
+              <w:left w:val="single" w:sz="4" w:space="0" w:color="auto"/>
+              <w:bottom w:val="single" w:sz="4" w:space="0" w:color="auto"/>
+              <w:right w:val="single" w:sz="4" w:space="0" w:color="auto"/>
+            </w:tcBorders>
+          </w:tcPr>
+          <w:p>
+            <w:pPr>
+              <w:ind w:firstLine="440"/>
+            </w:pPr>
+          </w:p>
+        </w:tc>
+      </w:tr>
+      <w:tr>
+        <w:tc>
+          <w:tcPr>
+            <w:tcW w:w="1069" w:type="dxa"/>
+            <w:tcBorders>
+              <w:top w:val="single" w:sz="4" w:space="0" w:color="auto"/>
+              <w:left w:val="single" w:sz="4" w:space="0" w:color="auto"/>
+              <w:bottom w:val="single" w:sz="4" w:space="0" w:color="auto"/>
+              <w:right w:val="single" w:sz="4" w:space="0" w:color="auto"/>
+            </w:tcBorders>
+          </w:tcPr>
+          <w:p>
+            <w:pPr>
+              <w:ind w:firstLine="440"/>
+              <w:rPr>
+                <w:rFonts w:hint="eastAsia"/>
+              </w:rPr>
+            </w:pPr>
             <w:r>
               <w:rPr>
                 <w:rFonts w:hint="eastAsia"/>
@@ -573,17 +846,26 @@
               <w:t>创建人</w:t>
             </w:r>
           </w:p>
-          <w:p/>
+          <w:p>
+            <w:pPr>
+              <w:ind w:firstLine="440"/>
+            </w:pPr>
+          </w:p>
         </w:tc>
         <w:tc>
           <w:tcPr>
             <w:tcW w:w="3079" w:type="dxa"/>
             <w:tcBorders>
-              <w:bottom w:val="single" w:sz="4" w:space="0" w:color="auto"/>
-            </w:tcBorders>
-          </w:tcPr>
-          <w:p>
-            <w:pPr>
+              <w:top w:val="single" w:sz="4" w:space="0" w:color="auto"/>
+              <w:left w:val="single" w:sz="4" w:space="0" w:color="auto"/>
+              <w:bottom w:val="single" w:sz="4" w:space="0" w:color="auto"/>
+              <w:right w:val="single" w:sz="4" w:space="0" w:color="auto"/>
+            </w:tcBorders>
+            <w:hideMark/>
+          </w:tcPr>
+          <w:p>
+            <w:pPr>
+              <w:ind w:firstLine="440"/>
               <w:jc w:val="center"/>
             </w:pPr>
             <w:r>
@@ -598,11 +880,16 @@
           <w:tcPr>
             <w:tcW w:w="1074" w:type="dxa"/>
             <w:tcBorders>
-              <w:bottom w:val="single" w:sz="4" w:space="0" w:color="auto"/>
-            </w:tcBorders>
-          </w:tcPr>
-          <w:p>
-            <w:pPr>
+              <w:top w:val="single" w:sz="4" w:space="0" w:color="auto"/>
+              <w:left w:val="single" w:sz="4" w:space="0" w:color="auto"/>
+              <w:bottom w:val="single" w:sz="4" w:space="0" w:color="auto"/>
+              <w:right w:val="single" w:sz="4" w:space="0" w:color="auto"/>
+            </w:tcBorders>
+            <w:hideMark/>
+          </w:tcPr>
+          <w:p>
+            <w:pPr>
+              <w:ind w:firstLine="440"/>
               <w:jc w:val="center"/>
             </w:pPr>
             <w:r>
@@ -617,35 +904,42 @@
           <w:tcPr>
             <w:tcW w:w="3074" w:type="dxa"/>
             <w:tcBorders>
-              <w:bottom w:val="single" w:sz="4" w:space="0" w:color="auto"/>
-            </w:tcBorders>
-          </w:tcPr>
-          <w:p>
-            <w:pPr>
+              <w:top w:val="single" w:sz="4" w:space="0" w:color="auto"/>
+              <w:left w:val="single" w:sz="4" w:space="0" w:color="auto"/>
+              <w:bottom w:val="single" w:sz="4" w:space="0" w:color="auto"/>
+              <w:right w:val="single" w:sz="4" w:space="0" w:color="auto"/>
+            </w:tcBorders>
+            <w:hideMark/>
+          </w:tcPr>
+          <w:p>
+            <w:pPr>
+              <w:ind w:firstLine="440"/>
               <w:jc w:val="center"/>
             </w:pPr>
             <w:r>
               <w:rPr>
                 <w:rFonts w:hint="eastAsia"/>
               </w:rPr>
-              <w:t>201</w:t>
-            </w:r>
-            <w:r>
-              <w:t>6/9/21</w:t>
-            </w:r>
-          </w:p>
-        </w:tc>
-      </w:tr>
-      <w:tr>
-        <w:tc>
-          <w:tcPr>
-            <w:tcW w:w="1069" w:type="dxa"/>
-            <w:tcBorders>
-              <w:bottom w:val="single" w:sz="4" w:space="0" w:color="auto"/>
-            </w:tcBorders>
-          </w:tcPr>
-          <w:p>
-            <w:pPr>
+              <w:t>2016/9/21</w:t>
+            </w:r>
+          </w:p>
+        </w:tc>
+      </w:tr>
+      <w:tr>
+        <w:tc>
+          <w:tcPr>
+            <w:tcW w:w="1069" w:type="dxa"/>
+            <w:tcBorders>
+              <w:top w:val="single" w:sz="4" w:space="0" w:color="auto"/>
+              <w:left w:val="single" w:sz="4" w:space="0" w:color="auto"/>
+              <w:bottom w:val="single" w:sz="4" w:space="0" w:color="auto"/>
+              <w:right w:val="single" w:sz="4" w:space="0" w:color="auto"/>
+            </w:tcBorders>
+            <w:hideMark/>
+          </w:tcPr>
+          <w:p>
+            <w:pPr>
+              <w:ind w:firstLine="440"/>
               <w:jc w:val="center"/>
             </w:pPr>
             <w:r>
@@ -660,11 +954,15 @@
           <w:tcPr>
             <w:tcW w:w="3079" w:type="dxa"/>
             <w:tcBorders>
-              <w:bottom w:val="single" w:sz="4" w:space="0" w:color="auto"/>
-            </w:tcBorders>
-          </w:tcPr>
-          <w:p>
-            <w:pPr>
+              <w:top w:val="single" w:sz="4" w:space="0" w:color="auto"/>
+              <w:left w:val="single" w:sz="4" w:space="0" w:color="auto"/>
+              <w:bottom w:val="single" w:sz="4" w:space="0" w:color="auto"/>
+              <w:right w:val="single" w:sz="4" w:space="0" w:color="auto"/>
+            </w:tcBorders>
+          </w:tcPr>
+          <w:p>
+            <w:pPr>
+              <w:ind w:firstLine="440"/>
               <w:jc w:val="center"/>
             </w:pPr>
           </w:p>
@@ -673,11 +971,16 @@
           <w:tcPr>
             <w:tcW w:w="1074" w:type="dxa"/>
             <w:tcBorders>
-              <w:bottom w:val="single" w:sz="4" w:space="0" w:color="auto"/>
-            </w:tcBorders>
-          </w:tcPr>
-          <w:p>
-            <w:pPr>
+              <w:top w:val="single" w:sz="4" w:space="0" w:color="auto"/>
+              <w:left w:val="single" w:sz="4" w:space="0" w:color="auto"/>
+              <w:bottom w:val="single" w:sz="4" w:space="0" w:color="auto"/>
+              <w:right w:val="single" w:sz="4" w:space="0" w:color="auto"/>
+            </w:tcBorders>
+            <w:hideMark/>
+          </w:tcPr>
+          <w:p>
+            <w:pPr>
+              <w:ind w:firstLine="440"/>
               <w:jc w:val="center"/>
             </w:pPr>
             <w:r>
@@ -692,11 +995,15 @@
           <w:tcPr>
             <w:tcW w:w="3074" w:type="dxa"/>
             <w:tcBorders>
-              <w:bottom w:val="single" w:sz="4" w:space="0" w:color="auto"/>
-            </w:tcBorders>
-          </w:tcPr>
-          <w:p>
-            <w:pPr>
+              <w:top w:val="single" w:sz="4" w:space="0" w:color="auto"/>
+              <w:left w:val="single" w:sz="4" w:space="0" w:color="auto"/>
+              <w:bottom w:val="single" w:sz="4" w:space="0" w:color="auto"/>
+              <w:right w:val="single" w:sz="4" w:space="0" w:color="auto"/>
+            </w:tcBorders>
+          </w:tcPr>
+          <w:p>
+            <w:pPr>
+              <w:ind w:firstLine="440"/>
               <w:jc w:val="center"/>
             </w:pPr>
           </w:p>
@@ -708,9 +1015,18 @@
             <w:tcW w:w="1069" w:type="dxa"/>
             <w:tcBorders>
               <w:top w:val="single" w:sz="4" w:space="0" w:color="auto"/>
-            </w:tcBorders>
-          </w:tcPr>
-          <w:p>
+              <w:left w:val="single" w:sz="4" w:space="0" w:color="auto"/>
+              <w:bottom w:val="single" w:sz="4" w:space="0" w:color="auto"/>
+              <w:right w:val="single" w:sz="4" w:space="0" w:color="auto"/>
+            </w:tcBorders>
+          </w:tcPr>
+          <w:p>
+            <w:pPr>
+              <w:ind w:firstLine="440"/>
+              <w:rPr>
+                <w:rFonts w:hint="eastAsia"/>
+              </w:rPr>
+            </w:pPr>
             <w:r>
               <w:rPr>
                 <w:rFonts w:hint="eastAsia"/>
@@ -718,7 +1034,11 @@
               <w:t>参与者</w:t>
             </w:r>
           </w:p>
-          <w:p/>
+          <w:p>
+            <w:pPr>
+              <w:ind w:firstLine="440"/>
+            </w:pPr>
+          </w:p>
         </w:tc>
         <w:tc>
           <w:tcPr>
@@ -726,9 +1046,16 @@
             <w:gridSpan w:val="3"/>
             <w:tcBorders>
               <w:top w:val="single" w:sz="4" w:space="0" w:color="auto"/>
-            </w:tcBorders>
-          </w:tcPr>
-          <w:p>
+              <w:left w:val="single" w:sz="4" w:space="0" w:color="auto"/>
+              <w:bottom w:val="single" w:sz="4" w:space="0" w:color="auto"/>
+              <w:right w:val="single" w:sz="4" w:space="0" w:color="auto"/>
+            </w:tcBorders>
+            <w:hideMark/>
+          </w:tcPr>
+          <w:p>
+            <w:pPr>
+              <w:ind w:firstLine="440"/>
+            </w:pPr>
             <w:r>
               <w:rPr>
                 <w:rFonts w:hint="eastAsia"/>
@@ -742,8 +1069,20 @@
         <w:tc>
           <w:tcPr>
             <w:tcW w:w="1069" w:type="dxa"/>
-          </w:tcPr>
-          <w:p>
+            <w:tcBorders>
+              <w:top w:val="single" w:sz="4" w:space="0" w:color="auto"/>
+              <w:left w:val="single" w:sz="4" w:space="0" w:color="auto"/>
+              <w:bottom w:val="single" w:sz="4" w:space="0" w:color="auto"/>
+              <w:right w:val="single" w:sz="4" w:space="0" w:color="auto"/>
+            </w:tcBorders>
+          </w:tcPr>
+          <w:p>
+            <w:pPr>
+              <w:ind w:firstLine="440"/>
+              <w:rPr>
+                <w:rFonts w:hint="eastAsia"/>
+              </w:rPr>
+            </w:pPr>
             <w:r>
               <w:rPr>
                 <w:rFonts w:hint="eastAsia"/>
@@ -751,29 +1090,69 @@
               <w:t>触发条件</w:t>
             </w:r>
           </w:p>
-          <w:p/>
+          <w:p>
+            <w:pPr>
+              <w:ind w:firstLine="440"/>
+            </w:pPr>
+          </w:p>
         </w:tc>
         <w:tc>
           <w:tcPr>
             <w:tcW w:w="7227" w:type="dxa"/>
             <w:gridSpan w:val="3"/>
-          </w:tcPr>
-          <w:p>
-            <w:r>
-              <w:rPr>
-                <w:rFonts w:hint="eastAsia"/>
-              </w:rPr>
-              <w:t>酒店工作人员维护完酒店基本信息，需要维护可用客房信息</w:t>
-            </w:r>
-          </w:p>
-        </w:tc>
-      </w:tr>
-      <w:tr>
-        <w:tc>
-          <w:tcPr>
-            <w:tcW w:w="1069" w:type="dxa"/>
-          </w:tcPr>
-          <w:p>
+            <w:tcBorders>
+              <w:top w:val="single" w:sz="4" w:space="0" w:color="auto"/>
+              <w:left w:val="single" w:sz="4" w:space="0" w:color="auto"/>
+              <w:bottom w:val="single" w:sz="4" w:space="0" w:color="auto"/>
+              <w:right w:val="single" w:sz="4" w:space="0" w:color="auto"/>
+            </w:tcBorders>
+            <w:hideMark/>
+          </w:tcPr>
+          <w:p>
+            <w:pPr>
+              <w:ind w:firstLine="440"/>
+            </w:pPr>
+            <w:r>
+              <w:rPr>
+                <w:rFonts w:hint="eastAsia"/>
+              </w:rPr>
+              <w:t>酒店工作人员维护</w:t>
+            </w:r>
+            <w:proofErr w:type="gramStart"/>
+            <w:r>
+              <w:rPr>
+                <w:rFonts w:hint="eastAsia"/>
+              </w:rPr>
+              <w:t>完酒店</w:t>
+            </w:r>
+            <w:proofErr w:type="gramEnd"/>
+            <w:r>
+              <w:rPr>
+                <w:rFonts w:hint="eastAsia"/>
+              </w:rPr>
+              <w:t>基本信息，需要维护可用客房信息</w:t>
+            </w:r>
+          </w:p>
+        </w:tc>
+      </w:tr>
+      <w:tr>
+        <w:tc>
+          <w:tcPr>
+            <w:tcW w:w="1069" w:type="dxa"/>
+            <w:tcBorders>
+              <w:top w:val="single" w:sz="4" w:space="0" w:color="auto"/>
+              <w:left w:val="single" w:sz="4" w:space="0" w:color="auto"/>
+              <w:bottom w:val="single" w:sz="4" w:space="0" w:color="auto"/>
+              <w:right w:val="single" w:sz="4" w:space="0" w:color="auto"/>
+            </w:tcBorders>
+          </w:tcPr>
+          <w:p>
+            <w:pPr>
+              <w:ind w:firstLine="440"/>
+              <w:rPr>
+                <w:rFonts w:hint="eastAsia"/>
+              </w:rPr>
+            </w:pPr>
             <w:r>
               <w:rPr>
                 <w:rFonts w:hint="eastAsia"/>
@@ -781,14 +1160,28 @@
               <w:t>前置条件</w:t>
             </w:r>
           </w:p>
-          <w:p/>
+          <w:p>
+            <w:pPr>
+              <w:ind w:firstLine="440"/>
+            </w:pPr>
+          </w:p>
         </w:tc>
         <w:tc>
           <w:tcPr>
             <w:tcW w:w="7227" w:type="dxa"/>
             <w:gridSpan w:val="3"/>
-          </w:tcPr>
-          <w:p>
+            <w:tcBorders>
+              <w:top w:val="single" w:sz="4" w:space="0" w:color="auto"/>
+              <w:left w:val="single" w:sz="4" w:space="0" w:color="auto"/>
+              <w:bottom w:val="single" w:sz="4" w:space="0" w:color="auto"/>
+              <w:right w:val="single" w:sz="4" w:space="0" w:color="auto"/>
+            </w:tcBorders>
+            <w:hideMark/>
+          </w:tcPr>
+          <w:p>
+            <w:pPr>
+              <w:ind w:firstLine="440"/>
+            </w:pPr>
             <w:r>
               <w:rPr>
                 <w:rFonts w:hint="eastAsia"/>
@@ -802,8 +1195,20 @@
         <w:tc>
           <w:tcPr>
             <w:tcW w:w="1069" w:type="dxa"/>
-          </w:tcPr>
-          <w:p>
+            <w:tcBorders>
+              <w:top w:val="single" w:sz="4" w:space="0" w:color="auto"/>
+              <w:left w:val="single" w:sz="4" w:space="0" w:color="auto"/>
+              <w:bottom w:val="single" w:sz="4" w:space="0" w:color="auto"/>
+              <w:right w:val="single" w:sz="4" w:space="0" w:color="auto"/>
+            </w:tcBorders>
+          </w:tcPr>
+          <w:p>
+            <w:pPr>
+              <w:ind w:firstLine="440"/>
+              <w:rPr>
+                <w:rFonts w:hint="eastAsia"/>
+              </w:rPr>
+            </w:pPr>
             <w:r>
               <w:rPr>
                 <w:rFonts w:hint="eastAsia"/>
@@ -811,14 +1216,28 @@
               <w:t>后置条件</w:t>
             </w:r>
           </w:p>
-          <w:p/>
+          <w:p>
+            <w:pPr>
+              <w:ind w:firstLine="440"/>
+            </w:pPr>
+          </w:p>
         </w:tc>
         <w:tc>
           <w:tcPr>
             <w:tcW w:w="7227" w:type="dxa"/>
             <w:gridSpan w:val="3"/>
-          </w:tcPr>
-          <w:p>
+            <w:tcBorders>
+              <w:top w:val="single" w:sz="4" w:space="0" w:color="auto"/>
+              <w:left w:val="single" w:sz="4" w:space="0" w:color="auto"/>
+              <w:bottom w:val="single" w:sz="4" w:space="0" w:color="auto"/>
+              <w:right w:val="single" w:sz="4" w:space="0" w:color="auto"/>
+            </w:tcBorders>
+            <w:hideMark/>
+          </w:tcPr>
+          <w:p>
+            <w:pPr>
+              <w:ind w:firstLine="440"/>
+            </w:pPr>
             <w:r>
               <w:rPr>
                 <w:rFonts w:hint="eastAsia"/>
@@ -832,8 +1251,20 @@
         <w:tc>
           <w:tcPr>
             <w:tcW w:w="1069" w:type="dxa"/>
-          </w:tcPr>
-          <w:p>
+            <w:tcBorders>
+              <w:top w:val="single" w:sz="4" w:space="0" w:color="auto"/>
+              <w:left w:val="single" w:sz="4" w:space="0" w:color="auto"/>
+              <w:bottom w:val="single" w:sz="4" w:space="0" w:color="auto"/>
+              <w:right w:val="single" w:sz="4" w:space="0" w:color="auto"/>
+            </w:tcBorders>
+          </w:tcPr>
+          <w:p>
+            <w:pPr>
+              <w:ind w:firstLine="440"/>
+              <w:rPr>
+                <w:rFonts w:hint="eastAsia"/>
+              </w:rPr>
+            </w:pPr>
             <w:r>
               <w:rPr>
                 <w:rFonts w:hint="eastAsia"/>
@@ -841,16 +1272,27 @@
               <w:t>正常流程</w:t>
             </w:r>
           </w:p>
-          <w:p/>
+          <w:p>
+            <w:pPr>
+              <w:ind w:firstLine="440"/>
+            </w:pPr>
+          </w:p>
         </w:tc>
         <w:tc>
           <w:tcPr>
             <w:tcW w:w="7227" w:type="dxa"/>
             <w:gridSpan w:val="3"/>
-          </w:tcPr>
-          <w:p>
-            <w:pPr>
-              <w:pStyle w:val="a8"/>
+            <w:tcBorders>
+              <w:top w:val="single" w:sz="4" w:space="0" w:color="auto"/>
+              <w:left w:val="single" w:sz="4" w:space="0" w:color="auto"/>
+              <w:bottom w:val="single" w:sz="4" w:space="0" w:color="auto"/>
+              <w:right w:val="single" w:sz="4" w:space="0" w:color="auto"/>
+            </w:tcBorders>
+            <w:hideMark/>
+          </w:tcPr>
+          <w:p>
+            <w:pPr>
+              <w:pStyle w:val="a4"/>
               <w:numPr>
                 <w:ilvl w:val="0"/>
                 <w:numId w:val="1"/>
@@ -866,7 +1308,7 @@
           </w:p>
           <w:p>
             <w:pPr>
-              <w:pStyle w:val="a8"/>
+              <w:pStyle w:val="a4"/>
               <w:numPr>
                 <w:ilvl w:val="0"/>
                 <w:numId w:val="1"/>
@@ -886,8 +1328,20 @@
         <w:tc>
           <w:tcPr>
             <w:tcW w:w="1069" w:type="dxa"/>
-          </w:tcPr>
-          <w:p>
+            <w:tcBorders>
+              <w:top w:val="single" w:sz="4" w:space="0" w:color="auto"/>
+              <w:left w:val="single" w:sz="4" w:space="0" w:color="auto"/>
+              <w:bottom w:val="single" w:sz="4" w:space="0" w:color="auto"/>
+              <w:right w:val="single" w:sz="4" w:space="0" w:color="auto"/>
+            </w:tcBorders>
+          </w:tcPr>
+          <w:p>
+            <w:pPr>
+              <w:ind w:firstLine="440"/>
+              <w:rPr>
+                <w:rFonts w:hint="eastAsia"/>
+              </w:rPr>
+            </w:pPr>
             <w:r>
               <w:rPr>
                 <w:rFonts w:hint="eastAsia"/>
@@ -895,22 +1349,33 @@
               <w:t>拓展流程</w:t>
             </w:r>
           </w:p>
-          <w:p/>
+          <w:p>
+            <w:pPr>
+              <w:ind w:firstLine="440"/>
+            </w:pPr>
+          </w:p>
         </w:tc>
         <w:tc>
           <w:tcPr>
             <w:tcW w:w="7227" w:type="dxa"/>
             <w:gridSpan w:val="3"/>
-          </w:tcPr>
-          <w:p>
-            <w:r>
-              <w:rPr>
-                <w:rFonts w:hint="eastAsia"/>
-              </w:rPr>
-              <w:t>1a</w:t>
-            </w:r>
-            <w:r>
-              <w:t>.</w:t>
+            <w:tcBorders>
+              <w:top w:val="single" w:sz="4" w:space="0" w:color="auto"/>
+              <w:left w:val="single" w:sz="4" w:space="0" w:color="auto"/>
+              <w:bottom w:val="single" w:sz="4" w:space="0" w:color="auto"/>
+              <w:right w:val="single" w:sz="4" w:space="0" w:color="auto"/>
+            </w:tcBorders>
+            <w:hideMark/>
+          </w:tcPr>
+          <w:p>
+            <w:pPr>
+              <w:ind w:firstLine="440"/>
+            </w:pPr>
+            <w:r>
+              <w:rPr>
+                <w:rFonts w:hint="eastAsia"/>
+              </w:rPr>
+              <w:t>1a.</w:t>
             </w:r>
             <w:r>
               <w:rPr>
@@ -920,22 +1385,37 @@
             </w:r>
           </w:p>
           <w:p>
-            <w:r>
-              <w:rPr>
-                <w:rFonts w:hint="eastAsia"/>
-              </w:rPr>
-              <w:t xml:space="preserve">   1.酒店工作人员在系统中取消操作</w:t>
-            </w:r>
-          </w:p>
-          <w:p>
-            <w:r>
-              <w:rPr>
-                <w:rFonts w:hint="eastAsia"/>
-              </w:rPr>
-              <w:t>1b</w:t>
-            </w:r>
-            <w:r>
-              <w:t>.</w:t>
+            <w:pPr>
+              <w:ind w:firstLine="440"/>
+              <w:rPr>
+                <w:rFonts w:hint="eastAsia"/>
+              </w:rPr>
+            </w:pPr>
+            <w:r>
+              <w:rPr>
+                <w:rFonts w:hint="eastAsia"/>
+              </w:rPr>
+              <w:t xml:space="preserve">   1.</w:t>
+            </w:r>
+            <w:r>
+              <w:rPr>
+                <w:rFonts w:hint="eastAsia"/>
+              </w:rPr>
+              <w:t>酒店工作人员在系统中取消操作</w:t>
+            </w:r>
+          </w:p>
+          <w:p>
+            <w:pPr>
+              <w:ind w:firstLine="440"/>
+              <w:rPr>
+                <w:rFonts w:hint="eastAsia"/>
+              </w:rPr>
+            </w:pPr>
+            <w:r>
+              <w:rPr>
+                <w:rFonts w:hint="eastAsia"/>
+              </w:rPr>
+              <w:t>1b.</w:t>
             </w:r>
             <w:r>
               <w:rPr>
@@ -945,21 +1425,42 @@
             </w:r>
           </w:p>
           <w:p>
-            <w:r>
-              <w:rPr>
-                <w:rFonts w:hint="eastAsia"/>
-              </w:rPr>
-              <w:t xml:space="preserve">   1.系统提示信息缺失并拒绝输入</w:t>
-            </w:r>
-          </w:p>
-        </w:tc>
-      </w:tr>
-      <w:tr>
-        <w:tc>
-          <w:tcPr>
-            <w:tcW w:w="1069" w:type="dxa"/>
-          </w:tcPr>
-          <w:p>
+            <w:pPr>
+              <w:ind w:firstLine="440"/>
+            </w:pPr>
+            <w:r>
+              <w:rPr>
+                <w:rFonts w:hint="eastAsia"/>
+              </w:rPr>
+              <w:t xml:space="preserve">   1.</w:t>
+            </w:r>
+            <w:r>
+              <w:rPr>
+                <w:rFonts w:hint="eastAsia"/>
+              </w:rPr>
+              <w:t>系统提示信息缺失并拒绝输入</w:t>
+            </w:r>
+          </w:p>
+        </w:tc>
+      </w:tr>
+      <w:tr>
+        <w:tc>
+          <w:tcPr>
+            <w:tcW w:w="1069" w:type="dxa"/>
+            <w:tcBorders>
+              <w:top w:val="single" w:sz="4" w:space="0" w:color="auto"/>
+              <w:left w:val="single" w:sz="4" w:space="0" w:color="auto"/>
+              <w:bottom w:val="single" w:sz="4" w:space="0" w:color="auto"/>
+              <w:right w:val="single" w:sz="4" w:space="0" w:color="auto"/>
+            </w:tcBorders>
+          </w:tcPr>
+          <w:p>
+            <w:pPr>
+              <w:ind w:firstLine="440"/>
+              <w:rPr>
+                <w:rFonts w:hint="eastAsia"/>
+              </w:rPr>
+            </w:pPr>
             <w:r>
               <w:rPr>
                 <w:rFonts w:hint="eastAsia"/>
@@ -967,25 +1468,47 @@
               <w:t>特殊需求</w:t>
             </w:r>
           </w:p>
-          <w:p/>
+          <w:p>
+            <w:pPr>
+              <w:ind w:firstLine="440"/>
+            </w:pPr>
+          </w:p>
         </w:tc>
         <w:tc>
           <w:tcPr>
             <w:tcW w:w="7227" w:type="dxa"/>
             <w:gridSpan w:val="3"/>
-          </w:tcPr>
-          <w:p/>
+            <w:tcBorders>
+              <w:top w:val="single" w:sz="4" w:space="0" w:color="auto"/>
+              <w:left w:val="single" w:sz="4" w:space="0" w:color="auto"/>
+              <w:bottom w:val="single" w:sz="4" w:space="0" w:color="auto"/>
+              <w:right w:val="single" w:sz="4" w:space="0" w:color="auto"/>
+            </w:tcBorders>
+          </w:tcPr>
+          <w:p>
+            <w:pPr>
+              <w:ind w:firstLine="440"/>
+            </w:pPr>
+          </w:p>
         </w:tc>
       </w:tr>
     </w:tbl>
     <w:p/>
-    <w:p/>
-    <w:p/>
+    <w:p>
+      <w:pPr>
+        <w:widowControl/>
+        <w:jc w:val="left"/>
+      </w:pPr>
+      <w:r>
+        <w:br w:type="page"/>
+      </w:r>
+    </w:p>
     <w:tbl>
       <w:tblPr>
-        <w:tblStyle w:val="a7"/>
+        <w:tblStyle w:val="a3"/>
         <w:tblpPr w:leftFromText="180" w:rightFromText="180" w:vertAnchor="page" w:horzAnchor="margin" w:tblpY="1549"/>
         <w:tblW w:w="0" w:type="auto"/>
+        <w:tblInd w:w="0" w:type="dxa"/>
         <w:tblLook w:val="04A0" w:firstRow="1" w:lastRow="0" w:firstColumn="1" w:lastColumn="0" w:noHBand="0" w:noVBand="1"/>
       </w:tblPr>
       <w:tblGrid>
@@ -999,9 +1522,17 @@
           <w:tcPr>
             <w:tcW w:w="8296" w:type="dxa"/>
             <w:gridSpan w:val="4"/>
-          </w:tcPr>
-          <w:p>
-            <w:pPr>
+            <w:tcBorders>
+              <w:top w:val="single" w:sz="4" w:space="0" w:color="auto"/>
+              <w:left w:val="single" w:sz="4" w:space="0" w:color="auto"/>
+              <w:bottom w:val="single" w:sz="4" w:space="0" w:color="auto"/>
+              <w:right w:val="single" w:sz="4" w:space="0" w:color="auto"/>
+            </w:tcBorders>
+            <w:hideMark/>
+          </w:tcPr>
+          <w:p>
+            <w:pPr>
+              <w:ind w:firstLine="440"/>
               <w:jc w:val="center"/>
             </w:pPr>
             <w:r>
@@ -1009,20 +1540,39 @@
                 <w:rFonts w:hint="eastAsia"/>
               </w:rPr>
               <w:lastRenderedPageBreak/>
-              <w:t>维护促销策略 用例描述</w:t>
-            </w:r>
-          </w:p>
-        </w:tc>
-      </w:tr>
-      <w:tr>
-        <w:tc>
-          <w:tcPr>
-            <w:tcW w:w="1069" w:type="dxa"/>
-            <w:tcBorders>
-              <w:bottom w:val="single" w:sz="4" w:space="0" w:color="auto"/>
-            </w:tcBorders>
-          </w:tcPr>
-          <w:p>
+              <w:t>维护促销策略</w:t>
+            </w:r>
+            <w:r>
+              <w:rPr>
+                <w:rFonts w:hint="eastAsia"/>
+              </w:rPr>
+              <w:t xml:space="preserve"> </w:t>
+            </w:r>
+            <w:r>
+              <w:rPr>
+                <w:rFonts w:hint="eastAsia"/>
+              </w:rPr>
+              <w:t>用例描述</w:t>
+            </w:r>
+          </w:p>
+        </w:tc>
+      </w:tr>
+      <w:tr>
+        <w:tc>
+          <w:tcPr>
+            <w:tcW w:w="1069" w:type="dxa"/>
+            <w:tcBorders>
+              <w:top w:val="single" w:sz="4" w:space="0" w:color="auto"/>
+              <w:left w:val="single" w:sz="4" w:space="0" w:color="auto"/>
+              <w:bottom w:val="single" w:sz="4" w:space="0" w:color="auto"/>
+              <w:right w:val="single" w:sz="4" w:space="0" w:color="auto"/>
+            </w:tcBorders>
+            <w:hideMark/>
+          </w:tcPr>
+          <w:p>
+            <w:pPr>
+              <w:ind w:firstLine="440"/>
+            </w:pPr>
             <w:r>
               <w:rPr>
                 <w:rFonts w:hint="eastAsia"/>
@@ -1036,21 +1586,37 @@
             <w:tcW w:w="7227" w:type="dxa"/>
             <w:gridSpan w:val="3"/>
             <w:tcBorders>
-              <w:bottom w:val="single" w:sz="4" w:space="0" w:color="auto"/>
-            </w:tcBorders>
-          </w:tcPr>
-          <w:p/>
-        </w:tc>
-      </w:tr>
-      <w:tr>
-        <w:tc>
-          <w:tcPr>
-            <w:tcW w:w="1069" w:type="dxa"/>
-            <w:tcBorders>
-              <w:bottom w:val="single" w:sz="4" w:space="0" w:color="auto"/>
-            </w:tcBorders>
-          </w:tcPr>
-          <w:p>
+              <w:top w:val="single" w:sz="4" w:space="0" w:color="auto"/>
+              <w:left w:val="single" w:sz="4" w:space="0" w:color="auto"/>
+              <w:bottom w:val="single" w:sz="4" w:space="0" w:color="auto"/>
+              <w:right w:val="single" w:sz="4" w:space="0" w:color="auto"/>
+            </w:tcBorders>
+          </w:tcPr>
+          <w:p>
+            <w:pPr>
+              <w:ind w:firstLine="440"/>
+            </w:pPr>
+          </w:p>
+        </w:tc>
+      </w:tr>
+      <w:tr>
+        <w:tc>
+          <w:tcPr>
+            <w:tcW w:w="1069" w:type="dxa"/>
+            <w:tcBorders>
+              <w:top w:val="single" w:sz="4" w:space="0" w:color="auto"/>
+              <w:left w:val="single" w:sz="4" w:space="0" w:color="auto"/>
+              <w:bottom w:val="single" w:sz="4" w:space="0" w:color="auto"/>
+              <w:right w:val="single" w:sz="4" w:space="0" w:color="auto"/>
+            </w:tcBorders>
+          </w:tcPr>
+          <w:p>
+            <w:pPr>
+              <w:ind w:firstLine="440"/>
+              <w:rPr>
+                <w:rFonts w:hint="eastAsia"/>
+              </w:rPr>
+            </w:pPr>
             <w:r>
               <w:rPr>
                 <w:rFonts w:hint="eastAsia"/>
@@ -1058,17 +1624,26 @@
               <w:t>创建人</w:t>
             </w:r>
           </w:p>
-          <w:p/>
+          <w:p>
+            <w:pPr>
+              <w:ind w:firstLine="440"/>
+            </w:pPr>
+          </w:p>
         </w:tc>
         <w:tc>
           <w:tcPr>
             <w:tcW w:w="3079" w:type="dxa"/>
             <w:tcBorders>
-              <w:bottom w:val="single" w:sz="4" w:space="0" w:color="auto"/>
-            </w:tcBorders>
-          </w:tcPr>
-          <w:p>
-            <w:pPr>
+              <w:top w:val="single" w:sz="4" w:space="0" w:color="auto"/>
+              <w:left w:val="single" w:sz="4" w:space="0" w:color="auto"/>
+              <w:bottom w:val="single" w:sz="4" w:space="0" w:color="auto"/>
+              <w:right w:val="single" w:sz="4" w:space="0" w:color="auto"/>
+            </w:tcBorders>
+            <w:hideMark/>
+          </w:tcPr>
+          <w:p>
+            <w:pPr>
+              <w:ind w:firstLine="440"/>
               <w:jc w:val="center"/>
             </w:pPr>
             <w:r>
@@ -1083,11 +1658,16 @@
           <w:tcPr>
             <w:tcW w:w="1074" w:type="dxa"/>
             <w:tcBorders>
-              <w:bottom w:val="single" w:sz="4" w:space="0" w:color="auto"/>
-            </w:tcBorders>
-          </w:tcPr>
-          <w:p>
-            <w:pPr>
+              <w:top w:val="single" w:sz="4" w:space="0" w:color="auto"/>
+              <w:left w:val="single" w:sz="4" w:space="0" w:color="auto"/>
+              <w:bottom w:val="single" w:sz="4" w:space="0" w:color="auto"/>
+              <w:right w:val="single" w:sz="4" w:space="0" w:color="auto"/>
+            </w:tcBorders>
+            <w:hideMark/>
+          </w:tcPr>
+          <w:p>
+            <w:pPr>
+              <w:ind w:firstLine="440"/>
               <w:jc w:val="center"/>
             </w:pPr>
             <w:r>
@@ -1102,11 +1682,16 @@
           <w:tcPr>
             <w:tcW w:w="3074" w:type="dxa"/>
             <w:tcBorders>
-              <w:bottom w:val="single" w:sz="4" w:space="0" w:color="auto"/>
-            </w:tcBorders>
-          </w:tcPr>
-          <w:p>
-            <w:pPr>
+              <w:top w:val="single" w:sz="4" w:space="0" w:color="auto"/>
+              <w:left w:val="single" w:sz="4" w:space="0" w:color="auto"/>
+              <w:bottom w:val="single" w:sz="4" w:space="0" w:color="auto"/>
+              <w:right w:val="single" w:sz="4" w:space="0" w:color="auto"/>
+            </w:tcBorders>
+            <w:hideMark/>
+          </w:tcPr>
+          <w:p>
+            <w:pPr>
+              <w:ind w:firstLine="440"/>
               <w:jc w:val="center"/>
             </w:pPr>
             <w:r>
@@ -1123,11 +1708,16 @@
           <w:tcPr>
             <w:tcW w:w="1069" w:type="dxa"/>
             <w:tcBorders>
-              <w:bottom w:val="single" w:sz="4" w:space="0" w:color="auto"/>
-            </w:tcBorders>
-          </w:tcPr>
-          <w:p>
-            <w:pPr>
+              <w:top w:val="single" w:sz="4" w:space="0" w:color="auto"/>
+              <w:left w:val="single" w:sz="4" w:space="0" w:color="auto"/>
+              <w:bottom w:val="single" w:sz="4" w:space="0" w:color="auto"/>
+              <w:right w:val="single" w:sz="4" w:space="0" w:color="auto"/>
+            </w:tcBorders>
+            <w:hideMark/>
+          </w:tcPr>
+          <w:p>
+            <w:pPr>
+              <w:ind w:firstLine="440"/>
               <w:jc w:val="center"/>
             </w:pPr>
             <w:r>
@@ -1142,11 +1732,15 @@
           <w:tcPr>
             <w:tcW w:w="3079" w:type="dxa"/>
             <w:tcBorders>
-              <w:bottom w:val="single" w:sz="4" w:space="0" w:color="auto"/>
-            </w:tcBorders>
-          </w:tcPr>
-          <w:p>
-            <w:pPr>
+              <w:top w:val="single" w:sz="4" w:space="0" w:color="auto"/>
+              <w:left w:val="single" w:sz="4" w:space="0" w:color="auto"/>
+              <w:bottom w:val="single" w:sz="4" w:space="0" w:color="auto"/>
+              <w:right w:val="single" w:sz="4" w:space="0" w:color="auto"/>
+            </w:tcBorders>
+          </w:tcPr>
+          <w:p>
+            <w:pPr>
+              <w:ind w:firstLine="440"/>
               <w:jc w:val="center"/>
             </w:pPr>
           </w:p>
@@ -1155,11 +1749,16 @@
           <w:tcPr>
             <w:tcW w:w="1074" w:type="dxa"/>
             <w:tcBorders>
-              <w:bottom w:val="single" w:sz="4" w:space="0" w:color="auto"/>
-            </w:tcBorders>
-          </w:tcPr>
-          <w:p>
-            <w:pPr>
+              <w:top w:val="single" w:sz="4" w:space="0" w:color="auto"/>
+              <w:left w:val="single" w:sz="4" w:space="0" w:color="auto"/>
+              <w:bottom w:val="single" w:sz="4" w:space="0" w:color="auto"/>
+              <w:right w:val="single" w:sz="4" w:space="0" w:color="auto"/>
+            </w:tcBorders>
+            <w:hideMark/>
+          </w:tcPr>
+          <w:p>
+            <w:pPr>
+              <w:ind w:firstLine="440"/>
               <w:jc w:val="center"/>
             </w:pPr>
             <w:r>
@@ -1174,11 +1773,15 @@
           <w:tcPr>
             <w:tcW w:w="3074" w:type="dxa"/>
             <w:tcBorders>
-              <w:bottom w:val="single" w:sz="4" w:space="0" w:color="auto"/>
-            </w:tcBorders>
-          </w:tcPr>
-          <w:p>
-            <w:pPr>
+              <w:top w:val="single" w:sz="4" w:space="0" w:color="auto"/>
+              <w:left w:val="single" w:sz="4" w:space="0" w:color="auto"/>
+              <w:bottom w:val="single" w:sz="4" w:space="0" w:color="auto"/>
+              <w:right w:val="single" w:sz="4" w:space="0" w:color="auto"/>
+            </w:tcBorders>
+          </w:tcPr>
+          <w:p>
+            <w:pPr>
+              <w:ind w:firstLine="440"/>
               <w:jc w:val="center"/>
             </w:pPr>
           </w:p>
@@ -1190,9 +1793,18 @@
             <w:tcW w:w="1069" w:type="dxa"/>
             <w:tcBorders>
               <w:top w:val="single" w:sz="4" w:space="0" w:color="auto"/>
-            </w:tcBorders>
-          </w:tcPr>
-          <w:p>
+              <w:left w:val="single" w:sz="4" w:space="0" w:color="auto"/>
+              <w:bottom w:val="single" w:sz="4" w:space="0" w:color="auto"/>
+              <w:right w:val="single" w:sz="4" w:space="0" w:color="auto"/>
+            </w:tcBorders>
+          </w:tcPr>
+          <w:p>
+            <w:pPr>
+              <w:ind w:firstLine="440"/>
+              <w:rPr>
+                <w:rFonts w:hint="eastAsia"/>
+              </w:rPr>
+            </w:pPr>
             <w:r>
               <w:rPr>
                 <w:rFonts w:hint="eastAsia"/>
@@ -1200,7 +1812,11 @@
               <w:t>参与者</w:t>
             </w:r>
           </w:p>
-          <w:p/>
+          <w:p>
+            <w:pPr>
+              <w:ind w:firstLine="440"/>
+            </w:pPr>
+          </w:p>
         </w:tc>
         <w:tc>
           <w:tcPr>
@@ -1208,9 +1824,16 @@
             <w:gridSpan w:val="3"/>
             <w:tcBorders>
               <w:top w:val="single" w:sz="4" w:space="0" w:color="auto"/>
-            </w:tcBorders>
-          </w:tcPr>
-          <w:p>
+              <w:left w:val="single" w:sz="4" w:space="0" w:color="auto"/>
+              <w:bottom w:val="single" w:sz="4" w:space="0" w:color="auto"/>
+              <w:right w:val="single" w:sz="4" w:space="0" w:color="auto"/>
+            </w:tcBorders>
+            <w:hideMark/>
+          </w:tcPr>
+          <w:p>
+            <w:pPr>
+              <w:ind w:firstLine="440"/>
+            </w:pPr>
             <w:r>
               <w:rPr>
                 <w:rFonts w:hint="eastAsia"/>
@@ -1224,8 +1847,20 @@
         <w:tc>
           <w:tcPr>
             <w:tcW w:w="1069" w:type="dxa"/>
-          </w:tcPr>
-          <w:p>
+            <w:tcBorders>
+              <w:top w:val="single" w:sz="4" w:space="0" w:color="auto"/>
+              <w:left w:val="single" w:sz="4" w:space="0" w:color="auto"/>
+              <w:bottom w:val="single" w:sz="4" w:space="0" w:color="auto"/>
+              <w:right w:val="single" w:sz="4" w:space="0" w:color="auto"/>
+            </w:tcBorders>
+          </w:tcPr>
+          <w:p>
+            <w:pPr>
+              <w:ind w:firstLine="440"/>
+              <w:rPr>
+                <w:rFonts w:hint="eastAsia"/>
+              </w:rPr>
+            </w:pPr>
             <w:r>
               <w:rPr>
                 <w:rFonts w:hint="eastAsia"/>
@@ -1233,14 +1868,28 @@
               <w:t>触发条件</w:t>
             </w:r>
           </w:p>
-          <w:p/>
+          <w:p>
+            <w:pPr>
+              <w:ind w:firstLine="440"/>
+            </w:pPr>
+          </w:p>
         </w:tc>
         <w:tc>
           <w:tcPr>
             <w:tcW w:w="7227" w:type="dxa"/>
             <w:gridSpan w:val="3"/>
-          </w:tcPr>
-          <w:p>
+            <w:tcBorders>
+              <w:top w:val="single" w:sz="4" w:space="0" w:color="auto"/>
+              <w:left w:val="single" w:sz="4" w:space="0" w:color="auto"/>
+              <w:bottom w:val="single" w:sz="4" w:space="0" w:color="auto"/>
+              <w:right w:val="single" w:sz="4" w:space="0" w:color="auto"/>
+            </w:tcBorders>
+            <w:hideMark/>
+          </w:tcPr>
+          <w:p>
+            <w:pPr>
+              <w:ind w:firstLine="440"/>
+            </w:pPr>
             <w:r>
               <w:rPr>
                 <w:rFonts w:hint="eastAsia"/>
@@ -1254,8 +1903,20 @@
         <w:tc>
           <w:tcPr>
             <w:tcW w:w="1069" w:type="dxa"/>
-          </w:tcPr>
-          <w:p>
+            <w:tcBorders>
+              <w:top w:val="single" w:sz="4" w:space="0" w:color="auto"/>
+              <w:left w:val="single" w:sz="4" w:space="0" w:color="auto"/>
+              <w:bottom w:val="single" w:sz="4" w:space="0" w:color="auto"/>
+              <w:right w:val="single" w:sz="4" w:space="0" w:color="auto"/>
+            </w:tcBorders>
+          </w:tcPr>
+          <w:p>
+            <w:pPr>
+              <w:ind w:firstLine="440"/>
+              <w:rPr>
+                <w:rFonts w:hint="eastAsia"/>
+              </w:rPr>
+            </w:pPr>
             <w:r>
               <w:rPr>
                 <w:rFonts w:hint="eastAsia"/>
@@ -1263,14 +1924,28 @@
               <w:t>前置条件</w:t>
             </w:r>
           </w:p>
-          <w:p/>
+          <w:p>
+            <w:pPr>
+              <w:ind w:firstLine="440"/>
+            </w:pPr>
+          </w:p>
         </w:tc>
         <w:tc>
           <w:tcPr>
             <w:tcW w:w="7227" w:type="dxa"/>
             <w:gridSpan w:val="3"/>
-          </w:tcPr>
-          <w:p>
+            <w:tcBorders>
+              <w:top w:val="single" w:sz="4" w:space="0" w:color="auto"/>
+              <w:left w:val="single" w:sz="4" w:space="0" w:color="auto"/>
+              <w:bottom w:val="single" w:sz="4" w:space="0" w:color="auto"/>
+              <w:right w:val="single" w:sz="4" w:space="0" w:color="auto"/>
+            </w:tcBorders>
+            <w:hideMark/>
+          </w:tcPr>
+          <w:p>
+            <w:pPr>
+              <w:ind w:firstLine="440"/>
+            </w:pPr>
             <w:r>
               <w:rPr>
                 <w:rFonts w:hint="eastAsia"/>
@@ -1284,8 +1959,20 @@
         <w:tc>
           <w:tcPr>
             <w:tcW w:w="1069" w:type="dxa"/>
-          </w:tcPr>
-          <w:p>
+            <w:tcBorders>
+              <w:top w:val="single" w:sz="4" w:space="0" w:color="auto"/>
+              <w:left w:val="single" w:sz="4" w:space="0" w:color="auto"/>
+              <w:bottom w:val="single" w:sz="4" w:space="0" w:color="auto"/>
+              <w:right w:val="single" w:sz="4" w:space="0" w:color="auto"/>
+            </w:tcBorders>
+          </w:tcPr>
+          <w:p>
+            <w:pPr>
+              <w:ind w:firstLine="440"/>
+              <w:rPr>
+                <w:rFonts w:hint="eastAsia"/>
+              </w:rPr>
+            </w:pPr>
             <w:r>
               <w:rPr>
                 <w:rFonts w:hint="eastAsia"/>
@@ -1293,14 +1980,28 @@
               <w:t>后置条件</w:t>
             </w:r>
           </w:p>
-          <w:p/>
+          <w:p>
+            <w:pPr>
+              <w:ind w:firstLine="440"/>
+            </w:pPr>
+          </w:p>
         </w:tc>
         <w:tc>
           <w:tcPr>
             <w:tcW w:w="7227" w:type="dxa"/>
             <w:gridSpan w:val="3"/>
-          </w:tcPr>
-          <w:p>
+            <w:tcBorders>
+              <w:top w:val="single" w:sz="4" w:space="0" w:color="auto"/>
+              <w:left w:val="single" w:sz="4" w:space="0" w:color="auto"/>
+              <w:bottom w:val="single" w:sz="4" w:space="0" w:color="auto"/>
+              <w:right w:val="single" w:sz="4" w:space="0" w:color="auto"/>
+            </w:tcBorders>
+            <w:hideMark/>
+          </w:tcPr>
+          <w:p>
+            <w:pPr>
+              <w:ind w:firstLine="440"/>
+            </w:pPr>
             <w:r>
               <w:rPr>
                 <w:rFonts w:hint="eastAsia"/>
@@ -1314,8 +2015,20 @@
         <w:tc>
           <w:tcPr>
             <w:tcW w:w="1069" w:type="dxa"/>
-          </w:tcPr>
-          <w:p>
+            <w:tcBorders>
+              <w:top w:val="single" w:sz="4" w:space="0" w:color="auto"/>
+              <w:left w:val="single" w:sz="4" w:space="0" w:color="auto"/>
+              <w:bottom w:val="single" w:sz="4" w:space="0" w:color="auto"/>
+              <w:right w:val="single" w:sz="4" w:space="0" w:color="auto"/>
+            </w:tcBorders>
+          </w:tcPr>
+          <w:p>
+            <w:pPr>
+              <w:ind w:firstLine="440"/>
+              <w:rPr>
+                <w:rFonts w:hint="eastAsia"/>
+              </w:rPr>
+            </w:pPr>
             <w:r>
               <w:rPr>
                 <w:rFonts w:hint="eastAsia"/>
@@ -1323,16 +2036,27 @@
               <w:t>正常流程</w:t>
             </w:r>
           </w:p>
-          <w:p/>
+          <w:p>
+            <w:pPr>
+              <w:ind w:firstLine="440"/>
+            </w:pPr>
+          </w:p>
         </w:tc>
         <w:tc>
           <w:tcPr>
             <w:tcW w:w="7227" w:type="dxa"/>
             <w:gridSpan w:val="3"/>
-          </w:tcPr>
-          <w:p>
-            <w:pPr>
-              <w:pStyle w:val="a8"/>
+            <w:tcBorders>
+              <w:top w:val="single" w:sz="4" w:space="0" w:color="auto"/>
+              <w:left w:val="single" w:sz="4" w:space="0" w:color="auto"/>
+              <w:bottom w:val="single" w:sz="4" w:space="0" w:color="auto"/>
+              <w:right w:val="single" w:sz="4" w:space="0" w:color="auto"/>
+            </w:tcBorders>
+            <w:hideMark/>
+          </w:tcPr>
+          <w:p>
+            <w:pPr>
+              <w:pStyle w:val="a4"/>
               <w:numPr>
                 <w:ilvl w:val="0"/>
                 <w:numId w:val="2"/>
@@ -1348,7 +2072,7 @@
           </w:p>
           <w:p>
             <w:pPr>
-              <w:pStyle w:val="a8"/>
+              <w:pStyle w:val="a4"/>
               <w:numPr>
                 <w:ilvl w:val="0"/>
                 <w:numId w:val="2"/>
@@ -1368,8 +2092,20 @@
         <w:tc>
           <w:tcPr>
             <w:tcW w:w="1069" w:type="dxa"/>
-          </w:tcPr>
-          <w:p>
+            <w:tcBorders>
+              <w:top w:val="single" w:sz="4" w:space="0" w:color="auto"/>
+              <w:left w:val="single" w:sz="4" w:space="0" w:color="auto"/>
+              <w:bottom w:val="single" w:sz="4" w:space="0" w:color="auto"/>
+              <w:right w:val="single" w:sz="4" w:space="0" w:color="auto"/>
+            </w:tcBorders>
+          </w:tcPr>
+          <w:p>
+            <w:pPr>
+              <w:ind w:firstLine="440"/>
+              <w:rPr>
+                <w:rFonts w:hint="eastAsia"/>
+              </w:rPr>
+            </w:pPr>
             <w:r>
               <w:rPr>
                 <w:rFonts w:hint="eastAsia"/>
@@ -1377,22 +2113,33 @@
               <w:t>拓展流程</w:t>
             </w:r>
           </w:p>
-          <w:p/>
+          <w:p>
+            <w:pPr>
+              <w:ind w:firstLine="440"/>
+            </w:pPr>
+          </w:p>
         </w:tc>
         <w:tc>
           <w:tcPr>
             <w:tcW w:w="7227" w:type="dxa"/>
             <w:gridSpan w:val="3"/>
-          </w:tcPr>
-          <w:p>
-            <w:r>
-              <w:rPr>
-                <w:rFonts w:hint="eastAsia"/>
-              </w:rPr>
-              <w:t>1a</w:t>
-            </w:r>
-            <w:r>
-              <w:t>.</w:t>
+            <w:tcBorders>
+              <w:top w:val="single" w:sz="4" w:space="0" w:color="auto"/>
+              <w:left w:val="single" w:sz="4" w:space="0" w:color="auto"/>
+              <w:bottom w:val="single" w:sz="4" w:space="0" w:color="auto"/>
+              <w:right w:val="single" w:sz="4" w:space="0" w:color="auto"/>
+            </w:tcBorders>
+            <w:hideMark/>
+          </w:tcPr>
+          <w:p>
+            <w:pPr>
+              <w:ind w:firstLine="440"/>
+            </w:pPr>
+            <w:r>
+              <w:rPr>
+                <w:rFonts w:hint="eastAsia"/>
+              </w:rPr>
+              <w:t>1a.</w:t>
             </w:r>
             <w:r>
               <w:rPr>
@@ -1402,22 +2149,37 @@
             </w:r>
           </w:p>
           <w:p>
-            <w:r>
-              <w:rPr>
-                <w:rFonts w:hint="eastAsia"/>
-              </w:rPr>
-              <w:t xml:space="preserve">   1.酒店工作人员在系统中取消操作</w:t>
-            </w:r>
-          </w:p>
-          <w:p>
-            <w:r>
-              <w:rPr>
-                <w:rFonts w:hint="eastAsia"/>
-              </w:rPr>
-              <w:t>1b</w:t>
-            </w:r>
-            <w:r>
-              <w:t>.</w:t>
+            <w:pPr>
+              <w:ind w:firstLine="440"/>
+              <w:rPr>
+                <w:rFonts w:hint="eastAsia"/>
+              </w:rPr>
+            </w:pPr>
+            <w:r>
+              <w:rPr>
+                <w:rFonts w:hint="eastAsia"/>
+              </w:rPr>
+              <w:t xml:space="preserve">   1.</w:t>
+            </w:r>
+            <w:r>
+              <w:rPr>
+                <w:rFonts w:hint="eastAsia"/>
+              </w:rPr>
+              <w:t>酒店工作人员在系统中取消操作</w:t>
+            </w:r>
+          </w:p>
+          <w:p>
+            <w:pPr>
+              <w:ind w:firstLine="440"/>
+              <w:rPr>
+                <w:rFonts w:hint="eastAsia"/>
+              </w:rPr>
+            </w:pPr>
+            <w:r>
+              <w:rPr>
+                <w:rFonts w:hint="eastAsia"/>
+              </w:rPr>
+              <w:t>1b.</w:t>
             </w:r>
             <w:r>
               <w:rPr>
@@ -1427,30 +2189,42 @@
             </w:r>
           </w:p>
           <w:p>
-            <w:r>
-              <w:rPr>
-                <w:rFonts w:hint="eastAsia"/>
-              </w:rPr>
-              <w:t xml:space="preserve">  </w:t>
-            </w:r>
-            <w:r>
-              <w:t xml:space="preserve"> </w:t>
-            </w:r>
-            <w:r>
-              <w:rPr>
-                <w:rFonts w:hint="eastAsia"/>
-              </w:rPr>
-              <w:t>1.系统提示信息缺失并拒绝输入</w:t>
-            </w:r>
-          </w:p>
-        </w:tc>
-      </w:tr>
-      <w:tr>
-        <w:tc>
-          <w:tcPr>
-            <w:tcW w:w="1069" w:type="dxa"/>
-          </w:tcPr>
-          <w:p>
+            <w:pPr>
+              <w:ind w:firstLine="440"/>
+            </w:pPr>
+            <w:r>
+              <w:rPr>
+                <w:rFonts w:hint="eastAsia"/>
+              </w:rPr>
+              <w:t xml:space="preserve">   1.</w:t>
+            </w:r>
+            <w:r>
+              <w:rPr>
+                <w:rFonts w:hint="eastAsia"/>
+              </w:rPr>
+              <w:t>系统提示信息缺失并拒绝输入</w:t>
+            </w:r>
+          </w:p>
+        </w:tc>
+      </w:tr>
+      <w:tr>
+        <w:tc>
+          <w:tcPr>
+            <w:tcW w:w="1069" w:type="dxa"/>
+            <w:tcBorders>
+              <w:top w:val="single" w:sz="4" w:space="0" w:color="auto"/>
+              <w:left w:val="single" w:sz="4" w:space="0" w:color="auto"/>
+              <w:bottom w:val="single" w:sz="4" w:space="0" w:color="auto"/>
+              <w:right w:val="single" w:sz="4" w:space="0" w:color="auto"/>
+            </w:tcBorders>
+          </w:tcPr>
+          <w:p>
+            <w:pPr>
+              <w:ind w:firstLine="440"/>
+              <w:rPr>
+                <w:rFonts w:hint="eastAsia"/>
+              </w:rPr>
+            </w:pPr>
             <w:r>
               <w:rPr>
                 <w:rFonts w:hint="eastAsia"/>
@@ -1458,24 +2232,47 @@
               <w:t>特殊需求</w:t>
             </w:r>
           </w:p>
-          <w:p/>
+          <w:p>
+            <w:pPr>
+              <w:ind w:firstLine="440"/>
+            </w:pPr>
+          </w:p>
         </w:tc>
         <w:tc>
           <w:tcPr>
             <w:tcW w:w="7227" w:type="dxa"/>
             <w:gridSpan w:val="3"/>
-          </w:tcPr>
-          <w:p/>
+            <w:tcBorders>
+              <w:top w:val="single" w:sz="4" w:space="0" w:color="auto"/>
+              <w:left w:val="single" w:sz="4" w:space="0" w:color="auto"/>
+              <w:bottom w:val="single" w:sz="4" w:space="0" w:color="auto"/>
+              <w:right w:val="single" w:sz="4" w:space="0" w:color="auto"/>
+            </w:tcBorders>
+          </w:tcPr>
+          <w:p>
+            <w:pPr>
+              <w:ind w:firstLine="440"/>
+            </w:pPr>
+          </w:p>
         </w:tc>
       </w:tr>
     </w:tbl>
     <w:p/>
-    <w:p/>
+    <w:p>
+      <w:pPr>
+        <w:widowControl/>
+        <w:jc w:val="left"/>
+      </w:pPr>
+      <w:r>
+        <w:br w:type="page"/>
+      </w:r>
+    </w:p>
     <w:tbl>
       <w:tblPr>
-        <w:tblStyle w:val="a7"/>
+        <w:tblStyle w:val="a3"/>
         <w:tblpPr w:leftFromText="180" w:rightFromText="180" w:vertAnchor="page" w:horzAnchor="margin" w:tblpY="1585"/>
         <w:tblW w:w="0" w:type="auto"/>
+        <w:tblInd w:w="0" w:type="dxa"/>
         <w:tblLook w:val="04A0" w:firstRow="1" w:lastRow="0" w:firstColumn="1" w:lastColumn="0" w:noHBand="0" w:noVBand="1"/>
       </w:tblPr>
       <w:tblGrid>
@@ -1489,6 +2286,13 @@
           <w:tcPr>
             <w:tcW w:w="8296" w:type="dxa"/>
             <w:gridSpan w:val="4"/>
+            <w:tcBorders>
+              <w:top w:val="single" w:sz="4" w:space="0" w:color="auto"/>
+              <w:left w:val="single" w:sz="4" w:space="0" w:color="auto"/>
+              <w:bottom w:val="single" w:sz="4" w:space="0" w:color="auto"/>
+              <w:right w:val="single" w:sz="4" w:space="0" w:color="auto"/>
+            </w:tcBorders>
+            <w:hideMark/>
           </w:tcPr>
           <w:p>
             <w:pPr>
@@ -1499,18 +2303,34 @@
                 <w:rFonts w:hint="eastAsia"/>
               </w:rPr>
               <w:lastRenderedPageBreak/>
-              <w:t>更新入住信息 用例描述</w:t>
-            </w:r>
-          </w:p>
-        </w:tc>
-      </w:tr>
-      <w:tr>
-        <w:tc>
-          <w:tcPr>
-            <w:tcW w:w="1069" w:type="dxa"/>
-            <w:tcBorders>
-              <w:bottom w:val="single" w:sz="4" w:space="0" w:color="auto"/>
-            </w:tcBorders>
+              <w:t>更新入住信息</w:t>
+            </w:r>
+            <w:r>
+              <w:rPr>
+                <w:rFonts w:hint="eastAsia"/>
+              </w:rPr>
+              <w:t xml:space="preserve"> </w:t>
+            </w:r>
+            <w:r>
+              <w:rPr>
+                <w:rFonts w:hint="eastAsia"/>
+              </w:rPr>
+              <w:t>用例描述</w:t>
+            </w:r>
+          </w:p>
+        </w:tc>
+      </w:tr>
+      <w:tr>
+        <w:tc>
+          <w:tcPr>
+            <w:tcW w:w="1069" w:type="dxa"/>
+            <w:tcBorders>
+              <w:top w:val="single" w:sz="4" w:space="0" w:color="auto"/>
+              <w:left w:val="single" w:sz="4" w:space="0" w:color="auto"/>
+              <w:bottom w:val="single" w:sz="4" w:space="0" w:color="auto"/>
+              <w:right w:val="single" w:sz="4" w:space="0" w:color="auto"/>
+            </w:tcBorders>
+            <w:hideMark/>
           </w:tcPr>
           <w:p>
             <w:r>
@@ -1526,7 +2346,10 @@
             <w:tcW w:w="7227" w:type="dxa"/>
             <w:gridSpan w:val="3"/>
             <w:tcBorders>
-              <w:bottom w:val="single" w:sz="4" w:space="0" w:color="auto"/>
+              <w:top w:val="single" w:sz="4" w:space="0" w:color="auto"/>
+              <w:left w:val="single" w:sz="4" w:space="0" w:color="auto"/>
+              <w:bottom w:val="single" w:sz="4" w:space="0" w:color="auto"/>
+              <w:right w:val="single" w:sz="4" w:space="0" w:color="auto"/>
             </w:tcBorders>
           </w:tcPr>
           <w:p/>
@@ -1537,10 +2360,18 @@
           <w:tcPr>
             <w:tcW w:w="1069" w:type="dxa"/>
             <w:tcBorders>
-              <w:bottom w:val="single" w:sz="4" w:space="0" w:color="auto"/>
-            </w:tcBorders>
-          </w:tcPr>
-          <w:p>
+              <w:top w:val="single" w:sz="4" w:space="0" w:color="auto"/>
+              <w:left w:val="single" w:sz="4" w:space="0" w:color="auto"/>
+              <w:bottom w:val="single" w:sz="4" w:space="0" w:color="auto"/>
+              <w:right w:val="single" w:sz="4" w:space="0" w:color="auto"/>
+            </w:tcBorders>
+          </w:tcPr>
+          <w:p>
+            <w:pPr>
+              <w:rPr>
+                <w:rFonts w:hint="eastAsia"/>
+              </w:rPr>
+            </w:pPr>
             <w:r>
               <w:rPr>
                 <w:rFonts w:hint="eastAsia"/>
@@ -1554,8 +2385,12 @@
           <w:tcPr>
             <w:tcW w:w="3079" w:type="dxa"/>
             <w:tcBorders>
-              <w:bottom w:val="single" w:sz="4" w:space="0" w:color="auto"/>
-            </w:tcBorders>
+              <w:top w:val="single" w:sz="4" w:space="0" w:color="auto"/>
+              <w:left w:val="single" w:sz="4" w:space="0" w:color="auto"/>
+              <w:bottom w:val="single" w:sz="4" w:space="0" w:color="auto"/>
+              <w:right w:val="single" w:sz="4" w:space="0" w:color="auto"/>
+            </w:tcBorders>
+            <w:hideMark/>
           </w:tcPr>
           <w:p>
             <w:pPr>
@@ -1573,8 +2408,12 @@
           <w:tcPr>
             <w:tcW w:w="1074" w:type="dxa"/>
             <w:tcBorders>
-              <w:bottom w:val="single" w:sz="4" w:space="0" w:color="auto"/>
-            </w:tcBorders>
+              <w:top w:val="single" w:sz="4" w:space="0" w:color="auto"/>
+              <w:left w:val="single" w:sz="4" w:space="0" w:color="auto"/>
+              <w:bottom w:val="single" w:sz="4" w:space="0" w:color="auto"/>
+              <w:right w:val="single" w:sz="4" w:space="0" w:color="auto"/>
+            </w:tcBorders>
+            <w:hideMark/>
           </w:tcPr>
           <w:p>
             <w:pPr>
@@ -1592,8 +2431,12 @@
           <w:tcPr>
             <w:tcW w:w="3074" w:type="dxa"/>
             <w:tcBorders>
-              <w:bottom w:val="single" w:sz="4" w:space="0" w:color="auto"/>
-            </w:tcBorders>
+              <w:top w:val="single" w:sz="4" w:space="0" w:color="auto"/>
+              <w:left w:val="single" w:sz="4" w:space="0" w:color="auto"/>
+              <w:bottom w:val="single" w:sz="4" w:space="0" w:color="auto"/>
+              <w:right w:val="single" w:sz="4" w:space="0" w:color="auto"/>
+            </w:tcBorders>
+            <w:hideMark/>
           </w:tcPr>
           <w:p>
             <w:pPr>
@@ -1613,8 +2456,12 @@
           <w:tcPr>
             <w:tcW w:w="1069" w:type="dxa"/>
             <w:tcBorders>
-              <w:bottom w:val="single" w:sz="4" w:space="0" w:color="auto"/>
-            </w:tcBorders>
+              <w:top w:val="single" w:sz="4" w:space="0" w:color="auto"/>
+              <w:left w:val="single" w:sz="4" w:space="0" w:color="auto"/>
+              <w:bottom w:val="single" w:sz="4" w:space="0" w:color="auto"/>
+              <w:right w:val="single" w:sz="4" w:space="0" w:color="auto"/>
+            </w:tcBorders>
+            <w:hideMark/>
           </w:tcPr>
           <w:p>
             <w:pPr>
@@ -1632,7 +2479,10 @@
           <w:tcPr>
             <w:tcW w:w="3079" w:type="dxa"/>
             <w:tcBorders>
-              <w:bottom w:val="single" w:sz="4" w:space="0" w:color="auto"/>
+              <w:top w:val="single" w:sz="4" w:space="0" w:color="auto"/>
+              <w:left w:val="single" w:sz="4" w:space="0" w:color="auto"/>
+              <w:bottom w:val="single" w:sz="4" w:space="0" w:color="auto"/>
+              <w:right w:val="single" w:sz="4" w:space="0" w:color="auto"/>
             </w:tcBorders>
           </w:tcPr>
           <w:p>
@@ -1645,8 +2495,12 @@
           <w:tcPr>
             <w:tcW w:w="1074" w:type="dxa"/>
             <w:tcBorders>
-              <w:bottom w:val="single" w:sz="4" w:space="0" w:color="auto"/>
-            </w:tcBorders>
+              <w:top w:val="single" w:sz="4" w:space="0" w:color="auto"/>
+              <w:left w:val="single" w:sz="4" w:space="0" w:color="auto"/>
+              <w:bottom w:val="single" w:sz="4" w:space="0" w:color="auto"/>
+              <w:right w:val="single" w:sz="4" w:space="0" w:color="auto"/>
+            </w:tcBorders>
+            <w:hideMark/>
           </w:tcPr>
           <w:p>
             <w:pPr>
@@ -1664,7 +2518,10 @@
           <w:tcPr>
             <w:tcW w:w="3074" w:type="dxa"/>
             <w:tcBorders>
-              <w:bottom w:val="single" w:sz="4" w:space="0" w:color="auto"/>
+              <w:top w:val="single" w:sz="4" w:space="0" w:color="auto"/>
+              <w:left w:val="single" w:sz="4" w:space="0" w:color="auto"/>
+              <w:bottom w:val="single" w:sz="4" w:space="0" w:color="auto"/>
+              <w:right w:val="single" w:sz="4" w:space="0" w:color="auto"/>
             </w:tcBorders>
           </w:tcPr>
           <w:p>
@@ -1680,9 +2537,17 @@
             <w:tcW w:w="1069" w:type="dxa"/>
             <w:tcBorders>
               <w:top w:val="single" w:sz="4" w:space="0" w:color="auto"/>
-            </w:tcBorders>
-          </w:tcPr>
-          <w:p>
+              <w:left w:val="single" w:sz="4" w:space="0" w:color="auto"/>
+              <w:bottom w:val="single" w:sz="4" w:space="0" w:color="auto"/>
+              <w:right w:val="single" w:sz="4" w:space="0" w:color="auto"/>
+            </w:tcBorders>
+          </w:tcPr>
+          <w:p>
+            <w:pPr>
+              <w:rPr>
+                <w:rFonts w:hint="eastAsia"/>
+              </w:rPr>
+            </w:pPr>
             <w:r>
               <w:rPr>
                 <w:rFonts w:hint="eastAsia"/>
@@ -1698,7 +2563,11 @@
             <w:gridSpan w:val="3"/>
             <w:tcBorders>
               <w:top w:val="single" w:sz="4" w:space="0" w:color="auto"/>
-            </w:tcBorders>
+              <w:left w:val="single" w:sz="4" w:space="0" w:color="auto"/>
+              <w:bottom w:val="single" w:sz="4" w:space="0" w:color="auto"/>
+              <w:right w:val="single" w:sz="4" w:space="0" w:color="auto"/>
+            </w:tcBorders>
+            <w:hideMark/>
           </w:tcPr>
           <w:p>
             <w:r>
@@ -1714,8 +2583,19 @@
         <w:tc>
           <w:tcPr>
             <w:tcW w:w="1069" w:type="dxa"/>
-          </w:tcPr>
-          <w:p>
+            <w:tcBorders>
+              <w:top w:val="single" w:sz="4" w:space="0" w:color="auto"/>
+              <w:left w:val="single" w:sz="4" w:space="0" w:color="auto"/>
+              <w:bottom w:val="single" w:sz="4" w:space="0" w:color="auto"/>
+              <w:right w:val="single" w:sz="4" w:space="0" w:color="auto"/>
+            </w:tcBorders>
+          </w:tcPr>
+          <w:p>
+            <w:pPr>
+              <w:rPr>
+                <w:rFonts w:hint="eastAsia"/>
+              </w:rPr>
+            </w:pPr>
             <w:r>
               <w:rPr>
                 <w:rFonts w:hint="eastAsia"/>
@@ -1729,6 +2609,13 @@
           <w:tcPr>
             <w:tcW w:w="7227" w:type="dxa"/>
             <w:gridSpan w:val="3"/>
+            <w:tcBorders>
+              <w:top w:val="single" w:sz="4" w:space="0" w:color="auto"/>
+              <w:left w:val="single" w:sz="4" w:space="0" w:color="auto"/>
+              <w:bottom w:val="single" w:sz="4" w:space="0" w:color="auto"/>
+              <w:right w:val="single" w:sz="4" w:space="0" w:color="auto"/>
+            </w:tcBorders>
+            <w:hideMark/>
           </w:tcPr>
           <w:p>
             <w:r>
@@ -1744,8 +2631,19 @@
         <w:tc>
           <w:tcPr>
             <w:tcW w:w="1069" w:type="dxa"/>
-          </w:tcPr>
-          <w:p>
+            <w:tcBorders>
+              <w:top w:val="single" w:sz="4" w:space="0" w:color="auto"/>
+              <w:left w:val="single" w:sz="4" w:space="0" w:color="auto"/>
+              <w:bottom w:val="single" w:sz="4" w:space="0" w:color="auto"/>
+              <w:right w:val="single" w:sz="4" w:space="0" w:color="auto"/>
+            </w:tcBorders>
+          </w:tcPr>
+          <w:p>
+            <w:pPr>
+              <w:rPr>
+                <w:rFonts w:hint="eastAsia"/>
+              </w:rPr>
+            </w:pPr>
             <w:r>
               <w:rPr>
                 <w:rFonts w:hint="eastAsia"/>
@@ -1759,6 +2657,13 @@
           <w:tcPr>
             <w:tcW w:w="7227" w:type="dxa"/>
             <w:gridSpan w:val="3"/>
+            <w:tcBorders>
+              <w:top w:val="single" w:sz="4" w:space="0" w:color="auto"/>
+              <w:left w:val="single" w:sz="4" w:space="0" w:color="auto"/>
+              <w:bottom w:val="single" w:sz="4" w:space="0" w:color="auto"/>
+              <w:right w:val="single" w:sz="4" w:space="0" w:color="auto"/>
+            </w:tcBorders>
+            <w:hideMark/>
           </w:tcPr>
           <w:p>
             <w:r>
@@ -1774,8 +2679,19 @@
         <w:tc>
           <w:tcPr>
             <w:tcW w:w="1069" w:type="dxa"/>
-          </w:tcPr>
-          <w:p>
+            <w:tcBorders>
+              <w:top w:val="single" w:sz="4" w:space="0" w:color="auto"/>
+              <w:left w:val="single" w:sz="4" w:space="0" w:color="auto"/>
+              <w:bottom w:val="single" w:sz="4" w:space="0" w:color="auto"/>
+              <w:right w:val="single" w:sz="4" w:space="0" w:color="auto"/>
+            </w:tcBorders>
+          </w:tcPr>
+          <w:p>
+            <w:pPr>
+              <w:rPr>
+                <w:rFonts w:hint="eastAsia"/>
+              </w:rPr>
+            </w:pPr>
             <w:r>
               <w:rPr>
                 <w:rFonts w:hint="eastAsia"/>
@@ -1789,6 +2705,13 @@
           <w:tcPr>
             <w:tcW w:w="7227" w:type="dxa"/>
             <w:gridSpan w:val="3"/>
+            <w:tcBorders>
+              <w:top w:val="single" w:sz="4" w:space="0" w:color="auto"/>
+              <w:left w:val="single" w:sz="4" w:space="0" w:color="auto"/>
+              <w:bottom w:val="single" w:sz="4" w:space="0" w:color="auto"/>
+              <w:right w:val="single" w:sz="4" w:space="0" w:color="auto"/>
+            </w:tcBorders>
+            <w:hideMark/>
           </w:tcPr>
           <w:p>
             <w:r>
@@ -1804,8 +2727,19 @@
         <w:tc>
           <w:tcPr>
             <w:tcW w:w="1069" w:type="dxa"/>
-          </w:tcPr>
-          <w:p>
+            <w:tcBorders>
+              <w:top w:val="single" w:sz="4" w:space="0" w:color="auto"/>
+              <w:left w:val="single" w:sz="4" w:space="0" w:color="auto"/>
+              <w:bottom w:val="single" w:sz="4" w:space="0" w:color="auto"/>
+              <w:right w:val="single" w:sz="4" w:space="0" w:color="auto"/>
+            </w:tcBorders>
+          </w:tcPr>
+          <w:p>
+            <w:pPr>
+              <w:rPr>
+                <w:rFonts w:hint="eastAsia"/>
+              </w:rPr>
+            </w:pPr>
             <w:r>
               <w:rPr>
                 <w:rFonts w:hint="eastAsia"/>
@@ -1819,6 +2753,13 @@
           <w:tcPr>
             <w:tcW w:w="7227" w:type="dxa"/>
             <w:gridSpan w:val="3"/>
+            <w:tcBorders>
+              <w:top w:val="single" w:sz="4" w:space="0" w:color="auto"/>
+              <w:left w:val="single" w:sz="4" w:space="0" w:color="auto"/>
+              <w:bottom w:val="single" w:sz="4" w:space="0" w:color="auto"/>
+              <w:right w:val="single" w:sz="4" w:space="0" w:color="auto"/>
+            </w:tcBorders>
+            <w:hideMark/>
           </w:tcPr>
           <w:p>
             <w:pPr>
@@ -1831,11 +2772,26 @@
                 <w:rFonts w:hint="eastAsia"/>
                 <w:b/>
               </w:rPr>
-              <w:t>1.0线上入住</w:t>
-            </w:r>
-          </w:p>
-          <w:p>
-            <w:r>
+              <w:t>1.0</w:t>
+            </w:r>
+            <w:r>
+              <w:rPr>
+                <w:rFonts w:hint="eastAsia"/>
+                <w:b/>
+              </w:rPr>
+              <w:t>线上入住</w:t>
+            </w:r>
+          </w:p>
+          <w:p>
+            <w:pPr>
+              <w:rPr>
+                <w:rFonts w:hint="eastAsia"/>
+              </w:rPr>
+            </w:pPr>
+            <w:r>
+              <w:rPr>
+                <w:rFonts w:hint="eastAsia"/>
+              </w:rPr>
               <w:t>1.</w:t>
             </w:r>
             <w:r>
@@ -1846,7 +2802,15 @@
             </w:r>
           </w:p>
           <w:p>
-            <w:r>
+            <w:pPr>
+              <w:rPr>
+                <w:rFonts w:hint="eastAsia"/>
+              </w:rPr>
+            </w:pPr>
+            <w:r>
+              <w:rPr>
+                <w:rFonts w:hint="eastAsia"/>
+              </w:rPr>
               <w:t>2.</w:t>
             </w:r>
             <w:r>
@@ -1857,24 +2821,47 @@
             </w:r>
           </w:p>
           <w:p>
-            <w:r>
-              <w:rPr>
-                <w:rFonts w:hint="eastAsia"/>
-              </w:rPr>
-              <w:t>3.顾客支付费用</w:t>
-            </w:r>
-          </w:p>
-          <w:p>
-            <w:r>
-              <w:rPr>
-                <w:rFonts w:hint="eastAsia"/>
-              </w:rPr>
-              <w:t>4.酒店工作人员确认顾客入住</w:t>
-            </w:r>
-          </w:p>
-          <w:p>
-            <w:pPr>
-              <w:rPr>
+            <w:pPr>
+              <w:rPr>
+                <w:rFonts w:hint="eastAsia"/>
+              </w:rPr>
+            </w:pPr>
+            <w:r>
+              <w:rPr>
+                <w:rFonts w:hint="eastAsia"/>
+              </w:rPr>
+              <w:t>3.</w:t>
+            </w:r>
+            <w:r>
+              <w:rPr>
+                <w:rFonts w:hint="eastAsia"/>
+              </w:rPr>
+              <w:t>顾客支付费用</w:t>
+            </w:r>
+          </w:p>
+          <w:p>
+            <w:pPr>
+              <w:rPr>
+                <w:rFonts w:hint="eastAsia"/>
+              </w:rPr>
+            </w:pPr>
+            <w:r>
+              <w:rPr>
+                <w:rFonts w:hint="eastAsia"/>
+              </w:rPr>
+              <w:t>4.</w:t>
+            </w:r>
+            <w:r>
+              <w:rPr>
+                <w:rFonts w:hint="eastAsia"/>
+              </w:rPr>
+              <w:t>酒店工作人员确认顾客入住</w:t>
+            </w:r>
+          </w:p>
+          <w:p>
+            <w:pPr>
+              <w:rPr>
+                <w:rFonts w:hint="eastAsia"/>
                 <w:lang w:val="en-GB"/>
               </w:rPr>
             </w:pPr>
@@ -1882,25 +2869,13 @@
               <w:rPr>
                 <w:rFonts w:hint="eastAsia"/>
               </w:rPr>
-              <w:t>5.如果是异常订单，酒店工作人员</w:t>
-            </w:r>
-            <w:r>
-              <w:rPr>
-                <w:rFonts w:hint="eastAsia"/>
-              </w:rPr>
-              <w:t>为其补登记执行情况（即延迟入住），</w:t>
-            </w:r>
-            <w:r>
-              <w:rPr>
-                <w:rFonts w:hint="eastAsia"/>
-              </w:rPr>
-              <w:t>系统将</w:t>
-            </w:r>
-            <w:r>
-              <w:rPr>
-                <w:rFonts w:hint="eastAsia"/>
-              </w:rPr>
-              <w:t>该订单置为已执行订单，恢复扣除的信用值</w:t>
+              <w:t>5.</w:t>
+            </w:r>
+            <w:r>
+              <w:rPr>
+                <w:rFonts w:hint="eastAsia"/>
+              </w:rPr>
+              <w:t>如果是异常订单，酒店工作人员为其补登记执行情况（即延迟入住），系统将该订单置为已执行订单，恢复扣除的信用值</w:t>
             </w:r>
           </w:p>
           <w:p>
@@ -1915,17 +2890,34 @@
               <w:rPr>
                 <w:rFonts w:hint="eastAsia"/>
               </w:rPr>
-              <w:t>.系统记录本次入住信息（房间号，入住时间、预计离开时间），更改订单执行状态（未执行变为已执行），增加客户信用值</w:t>
-            </w:r>
-          </w:p>
-        </w:tc>
-      </w:tr>
-      <w:tr>
-        <w:tc>
-          <w:tcPr>
-            <w:tcW w:w="1069" w:type="dxa"/>
-          </w:tcPr>
-          <w:p>
+              <w:t>.</w:t>
+            </w:r>
+            <w:r>
+              <w:rPr>
+                <w:rFonts w:hint="eastAsia"/>
+              </w:rPr>
+              <w:t>系统记录本次入住信息（房间号，入住时间、预计离开时间），更改订单执行状态（未执行变为已执行），增加客户信用值</w:t>
+            </w:r>
+          </w:p>
+        </w:tc>
+      </w:tr>
+      <w:tr>
+        <w:tc>
+          <w:tcPr>
+            <w:tcW w:w="1069" w:type="dxa"/>
+            <w:tcBorders>
+              <w:top w:val="single" w:sz="4" w:space="0" w:color="auto"/>
+              <w:left w:val="single" w:sz="4" w:space="0" w:color="auto"/>
+              <w:bottom w:val="single" w:sz="4" w:space="0" w:color="auto"/>
+              <w:right w:val="single" w:sz="4" w:space="0" w:color="auto"/>
+            </w:tcBorders>
+          </w:tcPr>
+          <w:p>
+            <w:pPr>
+              <w:rPr>
+                <w:rFonts w:hint="eastAsia"/>
+              </w:rPr>
+            </w:pPr>
             <w:r>
               <w:rPr>
                 <w:rFonts w:hint="eastAsia"/>
@@ -1939,35 +2931,58 @@
           <w:tcPr>
             <w:tcW w:w="7227" w:type="dxa"/>
             <w:gridSpan w:val="3"/>
-          </w:tcPr>
-          <w:p>
-            <w:r>
-              <w:rPr>
-                <w:rFonts w:hint="eastAsia"/>
-              </w:rPr>
-              <w:t>1a.非法订单编号</w:t>
+            <w:tcBorders>
+              <w:top w:val="single" w:sz="4" w:space="0" w:color="auto"/>
+              <w:left w:val="single" w:sz="4" w:space="0" w:color="auto"/>
+              <w:bottom w:val="single" w:sz="4" w:space="0" w:color="auto"/>
+              <w:right w:val="single" w:sz="4" w:space="0" w:color="auto"/>
+            </w:tcBorders>
+          </w:tcPr>
+          <w:p>
+            <w:r>
+              <w:rPr>
+                <w:rFonts w:hint="eastAsia"/>
+              </w:rPr>
+              <w:t>1a.</w:t>
+            </w:r>
+            <w:r>
+              <w:rPr>
+                <w:rFonts w:hint="eastAsia"/>
+              </w:rPr>
+              <w:t>非法订单编号</w:t>
             </w:r>
           </w:p>
           <w:p>
             <w:pPr>
               <w:ind w:firstLineChars="200" w:firstLine="440"/>
-            </w:pPr>
-            <w:r>
-              <w:rPr>
-                <w:rFonts w:hint="eastAsia"/>
-              </w:rPr>
-              <w:t>1.系统提示错误并拒绝输入</w:t>
-            </w:r>
-          </w:p>
-          <w:p>
-            <w:r>
-              <w:rPr>
-                <w:rFonts w:hint="eastAsia"/>
-              </w:rPr>
-              <w:t>1-2a</w:t>
-            </w:r>
-            <w:r>
-              <w:t>.</w:t>
+              <w:rPr>
+                <w:rFonts w:hint="eastAsia"/>
+              </w:rPr>
+            </w:pPr>
+            <w:r>
+              <w:rPr>
+                <w:rFonts w:hint="eastAsia"/>
+              </w:rPr>
+              <w:t>1.</w:t>
+            </w:r>
+            <w:r>
+              <w:rPr>
+                <w:rFonts w:hint="eastAsia"/>
+              </w:rPr>
+              <w:t>系统提示错误并拒绝输入</w:t>
+            </w:r>
+          </w:p>
+          <w:p>
+            <w:pPr>
+              <w:rPr>
+                <w:rFonts w:hint="eastAsia"/>
+              </w:rPr>
+            </w:pPr>
+            <w:r>
+              <w:rPr>
+                <w:rFonts w:hint="eastAsia"/>
+              </w:rPr>
+              <w:t>1-2a.</w:t>
             </w:r>
             <w:r>
               <w:rPr>
@@ -1977,16 +2992,28 @@
             </w:r>
           </w:p>
           <w:p>
-            <w:r>
-              <w:rPr>
-                <w:rFonts w:hint="eastAsia"/>
-              </w:rPr>
-              <w:t xml:space="preserve">    1.酒店工作人员取消执行订单</w:t>
-            </w:r>
-          </w:p>
-          <w:p>
-            <w:pPr>
-              <w:rPr>
+            <w:pPr>
+              <w:rPr>
+                <w:rFonts w:hint="eastAsia"/>
+              </w:rPr>
+            </w:pPr>
+            <w:r>
+              <w:rPr>
+                <w:rFonts w:hint="eastAsia"/>
+              </w:rPr>
+              <w:t xml:space="preserve">    1.</w:t>
+            </w:r>
+            <w:r>
+              <w:rPr>
+                <w:rFonts w:hint="eastAsia"/>
+              </w:rPr>
+              <w:t>酒店工作人员取消执行订单</w:t>
+            </w:r>
+          </w:p>
+          <w:p>
+            <w:pPr>
+              <w:rPr>
+                <w:rFonts w:hint="eastAsia"/>
                 <w:b/>
               </w:rPr>
             </w:pPr>
@@ -1995,15 +3022,33 @@
                 <w:rFonts w:hint="eastAsia"/>
                 <w:b/>
               </w:rPr>
-              <w:t>1.1线下入住</w:t>
-            </w:r>
-          </w:p>
-          <w:p>
-            <w:r>
-              <w:rPr>
-                <w:rFonts w:hint="eastAsia"/>
-              </w:rPr>
-              <w:t>1.更新可用房间类型数量变化</w:t>
+              <w:t>1.1</w:t>
+            </w:r>
+            <w:r>
+              <w:rPr>
+                <w:rFonts w:hint="eastAsia"/>
+                <w:b/>
+              </w:rPr>
+              <w:t>线下入住</w:t>
+            </w:r>
+          </w:p>
+          <w:p>
+            <w:pPr>
+              <w:rPr>
+                <w:rFonts w:hint="eastAsia"/>
+              </w:rPr>
+            </w:pPr>
+            <w:r>
+              <w:rPr>
+                <w:rFonts w:hint="eastAsia"/>
+              </w:rPr>
+              <w:t>1.</w:t>
+            </w:r>
+            <w:r>
+              <w:rPr>
+                <w:rFonts w:hint="eastAsia"/>
+              </w:rPr>
+              <w:t>更新可用房间类型数量变化</w:t>
             </w:r>
           </w:p>
           <w:p/>
@@ -2013,8 +3058,19 @@
         <w:tc>
           <w:tcPr>
             <w:tcW w:w="1069" w:type="dxa"/>
-          </w:tcPr>
-          <w:p>
+            <w:tcBorders>
+              <w:top w:val="single" w:sz="4" w:space="0" w:color="auto"/>
+              <w:left w:val="single" w:sz="4" w:space="0" w:color="auto"/>
+              <w:bottom w:val="single" w:sz="4" w:space="0" w:color="auto"/>
+              <w:right w:val="single" w:sz="4" w:space="0" w:color="auto"/>
+            </w:tcBorders>
+          </w:tcPr>
+          <w:p>
+            <w:pPr>
+              <w:rPr>
+                <w:rFonts w:hint="eastAsia"/>
+              </w:rPr>
+            </w:pPr>
             <w:r>
               <w:rPr>
                 <w:rFonts w:hint="eastAsia"/>
@@ -2028,17 +3084,33 @@
           <w:tcPr>
             <w:tcW w:w="7227" w:type="dxa"/>
             <w:gridSpan w:val="3"/>
+            <w:tcBorders>
+              <w:top w:val="single" w:sz="4" w:space="0" w:color="auto"/>
+              <w:left w:val="single" w:sz="4" w:space="0" w:color="auto"/>
+              <w:bottom w:val="single" w:sz="4" w:space="0" w:color="auto"/>
+              <w:right w:val="single" w:sz="4" w:space="0" w:color="auto"/>
+            </w:tcBorders>
           </w:tcPr>
           <w:p/>
         </w:tc>
       </w:tr>
     </w:tbl>
     <w:p/>
+    <w:p>
+      <w:pPr>
+        <w:widowControl/>
+        <w:jc w:val="left"/>
+      </w:pPr>
+      <w:r>
+        <w:br w:type="page"/>
+      </w:r>
+    </w:p>
     <w:tbl>
       <w:tblPr>
-        <w:tblStyle w:val="a7"/>
+        <w:tblStyle w:val="a3"/>
         <w:tblpPr w:leftFromText="180" w:rightFromText="180" w:vertAnchor="page" w:horzAnchor="margin" w:tblpY="1549"/>
         <w:tblW w:w="0" w:type="auto"/>
+        <w:tblInd w:w="0" w:type="dxa"/>
         <w:tblLook w:val="04A0" w:firstRow="1" w:lastRow="0" w:firstColumn="1" w:lastColumn="0" w:noHBand="0" w:noVBand="1"/>
       </w:tblPr>
       <w:tblGrid>
@@ -2052,6 +3124,13 @@
           <w:tcPr>
             <w:tcW w:w="8296" w:type="dxa"/>
             <w:gridSpan w:val="4"/>
+            <w:tcBorders>
+              <w:top w:val="single" w:sz="4" w:space="0" w:color="auto"/>
+              <w:left w:val="single" w:sz="4" w:space="0" w:color="auto"/>
+              <w:bottom w:val="single" w:sz="4" w:space="0" w:color="auto"/>
+              <w:right w:val="single" w:sz="4" w:space="0" w:color="auto"/>
+            </w:tcBorders>
+            <w:hideMark/>
           </w:tcPr>
           <w:p>
             <w:pPr>
@@ -2062,18 +3141,34 @@
                 <w:rFonts w:hint="eastAsia"/>
               </w:rPr>
               <w:lastRenderedPageBreak/>
-              <w:t>更新退房信息 用例描述</w:t>
-            </w:r>
-          </w:p>
-        </w:tc>
-      </w:tr>
-      <w:tr>
-        <w:tc>
-          <w:tcPr>
-            <w:tcW w:w="1069" w:type="dxa"/>
-            <w:tcBorders>
-              <w:bottom w:val="single" w:sz="4" w:space="0" w:color="auto"/>
-            </w:tcBorders>
+              <w:t>更新退房信息</w:t>
+            </w:r>
+            <w:r>
+              <w:rPr>
+                <w:rFonts w:hint="eastAsia"/>
+              </w:rPr>
+              <w:t xml:space="preserve"> </w:t>
+            </w:r>
+            <w:r>
+              <w:rPr>
+                <w:rFonts w:hint="eastAsia"/>
+              </w:rPr>
+              <w:t>用例描述</w:t>
+            </w:r>
+          </w:p>
+        </w:tc>
+      </w:tr>
+      <w:tr>
+        <w:tc>
+          <w:tcPr>
+            <w:tcW w:w="1069" w:type="dxa"/>
+            <w:tcBorders>
+              <w:top w:val="single" w:sz="4" w:space="0" w:color="auto"/>
+              <w:left w:val="single" w:sz="4" w:space="0" w:color="auto"/>
+              <w:bottom w:val="single" w:sz="4" w:space="0" w:color="auto"/>
+              <w:right w:val="single" w:sz="4" w:space="0" w:color="auto"/>
+            </w:tcBorders>
+            <w:hideMark/>
           </w:tcPr>
           <w:p>
             <w:r>
@@ -2089,7 +3184,10 @@
             <w:tcW w:w="7227" w:type="dxa"/>
             <w:gridSpan w:val="3"/>
             <w:tcBorders>
-              <w:bottom w:val="single" w:sz="4" w:space="0" w:color="auto"/>
+              <w:top w:val="single" w:sz="4" w:space="0" w:color="auto"/>
+              <w:left w:val="single" w:sz="4" w:space="0" w:color="auto"/>
+              <w:bottom w:val="single" w:sz="4" w:space="0" w:color="auto"/>
+              <w:right w:val="single" w:sz="4" w:space="0" w:color="auto"/>
             </w:tcBorders>
           </w:tcPr>
           <w:p/>
@@ -2100,10 +3198,18 @@
           <w:tcPr>
             <w:tcW w:w="1069" w:type="dxa"/>
             <w:tcBorders>
-              <w:bottom w:val="single" w:sz="4" w:space="0" w:color="auto"/>
-            </w:tcBorders>
-          </w:tcPr>
-          <w:p>
+              <w:top w:val="single" w:sz="4" w:space="0" w:color="auto"/>
+              <w:left w:val="single" w:sz="4" w:space="0" w:color="auto"/>
+              <w:bottom w:val="single" w:sz="4" w:space="0" w:color="auto"/>
+              <w:right w:val="single" w:sz="4" w:space="0" w:color="auto"/>
+            </w:tcBorders>
+          </w:tcPr>
+          <w:p>
+            <w:pPr>
+              <w:rPr>
+                <w:rFonts w:hint="eastAsia"/>
+              </w:rPr>
+            </w:pPr>
             <w:r>
               <w:rPr>
                 <w:rFonts w:hint="eastAsia"/>
@@ -2117,8 +3223,12 @@
           <w:tcPr>
             <w:tcW w:w="3079" w:type="dxa"/>
             <w:tcBorders>
-              <w:bottom w:val="single" w:sz="4" w:space="0" w:color="auto"/>
-            </w:tcBorders>
+              <w:top w:val="single" w:sz="4" w:space="0" w:color="auto"/>
+              <w:left w:val="single" w:sz="4" w:space="0" w:color="auto"/>
+              <w:bottom w:val="single" w:sz="4" w:space="0" w:color="auto"/>
+              <w:right w:val="single" w:sz="4" w:space="0" w:color="auto"/>
+            </w:tcBorders>
+            <w:hideMark/>
           </w:tcPr>
           <w:p>
             <w:pPr>
@@ -2136,8 +3246,12 @@
           <w:tcPr>
             <w:tcW w:w="1074" w:type="dxa"/>
             <w:tcBorders>
-              <w:bottom w:val="single" w:sz="4" w:space="0" w:color="auto"/>
-            </w:tcBorders>
+              <w:top w:val="single" w:sz="4" w:space="0" w:color="auto"/>
+              <w:left w:val="single" w:sz="4" w:space="0" w:color="auto"/>
+              <w:bottom w:val="single" w:sz="4" w:space="0" w:color="auto"/>
+              <w:right w:val="single" w:sz="4" w:space="0" w:color="auto"/>
+            </w:tcBorders>
+            <w:hideMark/>
           </w:tcPr>
           <w:p>
             <w:pPr>
@@ -2155,8 +3269,12 @@
           <w:tcPr>
             <w:tcW w:w="3074" w:type="dxa"/>
             <w:tcBorders>
-              <w:bottom w:val="single" w:sz="4" w:space="0" w:color="auto"/>
-            </w:tcBorders>
+              <w:top w:val="single" w:sz="4" w:space="0" w:color="auto"/>
+              <w:left w:val="single" w:sz="4" w:space="0" w:color="auto"/>
+              <w:bottom w:val="single" w:sz="4" w:space="0" w:color="auto"/>
+              <w:right w:val="single" w:sz="4" w:space="0" w:color="auto"/>
+            </w:tcBorders>
+            <w:hideMark/>
           </w:tcPr>
           <w:p>
             <w:pPr>
@@ -2176,8 +3294,12 @@
           <w:tcPr>
             <w:tcW w:w="1069" w:type="dxa"/>
             <w:tcBorders>
-              <w:bottom w:val="single" w:sz="4" w:space="0" w:color="auto"/>
-            </w:tcBorders>
+              <w:top w:val="single" w:sz="4" w:space="0" w:color="auto"/>
+              <w:left w:val="single" w:sz="4" w:space="0" w:color="auto"/>
+              <w:bottom w:val="single" w:sz="4" w:space="0" w:color="auto"/>
+              <w:right w:val="single" w:sz="4" w:space="0" w:color="auto"/>
+            </w:tcBorders>
+            <w:hideMark/>
           </w:tcPr>
           <w:p>
             <w:pPr>
@@ -2195,7 +3317,10 @@
           <w:tcPr>
             <w:tcW w:w="3079" w:type="dxa"/>
             <w:tcBorders>
-              <w:bottom w:val="single" w:sz="4" w:space="0" w:color="auto"/>
+              <w:top w:val="single" w:sz="4" w:space="0" w:color="auto"/>
+              <w:left w:val="single" w:sz="4" w:space="0" w:color="auto"/>
+              <w:bottom w:val="single" w:sz="4" w:space="0" w:color="auto"/>
+              <w:right w:val="single" w:sz="4" w:space="0" w:color="auto"/>
             </w:tcBorders>
           </w:tcPr>
           <w:p>
@@ -2208,8 +3333,12 @@
           <w:tcPr>
             <w:tcW w:w="1074" w:type="dxa"/>
             <w:tcBorders>
-              <w:bottom w:val="single" w:sz="4" w:space="0" w:color="auto"/>
-            </w:tcBorders>
+              <w:top w:val="single" w:sz="4" w:space="0" w:color="auto"/>
+              <w:left w:val="single" w:sz="4" w:space="0" w:color="auto"/>
+              <w:bottom w:val="single" w:sz="4" w:space="0" w:color="auto"/>
+              <w:right w:val="single" w:sz="4" w:space="0" w:color="auto"/>
+            </w:tcBorders>
+            <w:hideMark/>
           </w:tcPr>
           <w:p>
             <w:pPr>
@@ -2227,7 +3356,10 @@
           <w:tcPr>
             <w:tcW w:w="3074" w:type="dxa"/>
             <w:tcBorders>
-              <w:bottom w:val="single" w:sz="4" w:space="0" w:color="auto"/>
+              <w:top w:val="single" w:sz="4" w:space="0" w:color="auto"/>
+              <w:left w:val="single" w:sz="4" w:space="0" w:color="auto"/>
+              <w:bottom w:val="single" w:sz="4" w:space="0" w:color="auto"/>
+              <w:right w:val="single" w:sz="4" w:space="0" w:color="auto"/>
             </w:tcBorders>
           </w:tcPr>
           <w:p>
@@ -2243,9 +3375,17 @@
             <w:tcW w:w="1069" w:type="dxa"/>
             <w:tcBorders>
               <w:top w:val="single" w:sz="4" w:space="0" w:color="auto"/>
-            </w:tcBorders>
-          </w:tcPr>
-          <w:p>
+              <w:left w:val="single" w:sz="4" w:space="0" w:color="auto"/>
+              <w:bottom w:val="single" w:sz="4" w:space="0" w:color="auto"/>
+              <w:right w:val="single" w:sz="4" w:space="0" w:color="auto"/>
+            </w:tcBorders>
+          </w:tcPr>
+          <w:p>
+            <w:pPr>
+              <w:rPr>
+                <w:rFonts w:hint="eastAsia"/>
+              </w:rPr>
+            </w:pPr>
             <w:r>
               <w:rPr>
                 <w:rFonts w:hint="eastAsia"/>
@@ -2261,7 +3401,11 @@
             <w:gridSpan w:val="3"/>
             <w:tcBorders>
               <w:top w:val="single" w:sz="4" w:space="0" w:color="auto"/>
-            </w:tcBorders>
+              <w:left w:val="single" w:sz="4" w:space="0" w:color="auto"/>
+              <w:bottom w:val="single" w:sz="4" w:space="0" w:color="auto"/>
+              <w:right w:val="single" w:sz="4" w:space="0" w:color="auto"/>
+            </w:tcBorders>
+            <w:hideMark/>
           </w:tcPr>
           <w:p>
             <w:r>
@@ -2277,8 +3421,19 @@
         <w:tc>
           <w:tcPr>
             <w:tcW w:w="1069" w:type="dxa"/>
-          </w:tcPr>
-          <w:p>
+            <w:tcBorders>
+              <w:top w:val="single" w:sz="4" w:space="0" w:color="auto"/>
+              <w:left w:val="single" w:sz="4" w:space="0" w:color="auto"/>
+              <w:bottom w:val="single" w:sz="4" w:space="0" w:color="auto"/>
+              <w:right w:val="single" w:sz="4" w:space="0" w:color="auto"/>
+            </w:tcBorders>
+          </w:tcPr>
+          <w:p>
+            <w:pPr>
+              <w:rPr>
+                <w:rFonts w:hint="eastAsia"/>
+              </w:rPr>
+            </w:pPr>
             <w:r>
               <w:rPr>
                 <w:rFonts w:hint="eastAsia"/>
@@ -2292,6 +3447,13 @@
           <w:tcPr>
             <w:tcW w:w="7227" w:type="dxa"/>
             <w:gridSpan w:val="3"/>
+            <w:tcBorders>
+              <w:top w:val="single" w:sz="4" w:space="0" w:color="auto"/>
+              <w:left w:val="single" w:sz="4" w:space="0" w:color="auto"/>
+              <w:bottom w:val="single" w:sz="4" w:space="0" w:color="auto"/>
+              <w:right w:val="single" w:sz="4" w:space="0" w:color="auto"/>
+            </w:tcBorders>
+            <w:hideMark/>
           </w:tcPr>
           <w:p>
             <w:r>
@@ -2307,8 +3469,19 @@
         <w:tc>
           <w:tcPr>
             <w:tcW w:w="1069" w:type="dxa"/>
-          </w:tcPr>
-          <w:p>
+            <w:tcBorders>
+              <w:top w:val="single" w:sz="4" w:space="0" w:color="auto"/>
+              <w:left w:val="single" w:sz="4" w:space="0" w:color="auto"/>
+              <w:bottom w:val="single" w:sz="4" w:space="0" w:color="auto"/>
+              <w:right w:val="single" w:sz="4" w:space="0" w:color="auto"/>
+            </w:tcBorders>
+          </w:tcPr>
+          <w:p>
+            <w:pPr>
+              <w:rPr>
+                <w:rFonts w:hint="eastAsia"/>
+              </w:rPr>
+            </w:pPr>
             <w:r>
               <w:rPr>
                 <w:rFonts w:hint="eastAsia"/>
@@ -2322,6 +3495,13 @@
           <w:tcPr>
             <w:tcW w:w="7227" w:type="dxa"/>
             <w:gridSpan w:val="3"/>
+            <w:tcBorders>
+              <w:top w:val="single" w:sz="4" w:space="0" w:color="auto"/>
+              <w:left w:val="single" w:sz="4" w:space="0" w:color="auto"/>
+              <w:bottom w:val="single" w:sz="4" w:space="0" w:color="auto"/>
+              <w:right w:val="single" w:sz="4" w:space="0" w:color="auto"/>
+            </w:tcBorders>
+            <w:hideMark/>
           </w:tcPr>
           <w:p>
             <w:r>
@@ -2337,8 +3517,19 @@
         <w:tc>
           <w:tcPr>
             <w:tcW w:w="1069" w:type="dxa"/>
-          </w:tcPr>
-          <w:p>
+            <w:tcBorders>
+              <w:top w:val="single" w:sz="4" w:space="0" w:color="auto"/>
+              <w:left w:val="single" w:sz="4" w:space="0" w:color="auto"/>
+              <w:bottom w:val="single" w:sz="4" w:space="0" w:color="auto"/>
+              <w:right w:val="single" w:sz="4" w:space="0" w:color="auto"/>
+            </w:tcBorders>
+          </w:tcPr>
+          <w:p>
+            <w:pPr>
+              <w:rPr>
+                <w:rFonts w:hint="eastAsia"/>
+              </w:rPr>
+            </w:pPr>
             <w:r>
               <w:rPr>
                 <w:rFonts w:hint="eastAsia"/>
@@ -2352,6 +3543,13 @@
           <w:tcPr>
             <w:tcW w:w="7227" w:type="dxa"/>
             <w:gridSpan w:val="3"/>
+            <w:tcBorders>
+              <w:top w:val="single" w:sz="4" w:space="0" w:color="auto"/>
+              <w:left w:val="single" w:sz="4" w:space="0" w:color="auto"/>
+              <w:bottom w:val="single" w:sz="4" w:space="0" w:color="auto"/>
+              <w:right w:val="single" w:sz="4" w:space="0" w:color="auto"/>
+            </w:tcBorders>
+            <w:hideMark/>
           </w:tcPr>
           <w:p>
             <w:r>
@@ -2367,8 +3565,19 @@
         <w:tc>
           <w:tcPr>
             <w:tcW w:w="1069" w:type="dxa"/>
-          </w:tcPr>
-          <w:p>
+            <w:tcBorders>
+              <w:top w:val="single" w:sz="4" w:space="0" w:color="auto"/>
+              <w:left w:val="single" w:sz="4" w:space="0" w:color="auto"/>
+              <w:bottom w:val="single" w:sz="4" w:space="0" w:color="auto"/>
+              <w:right w:val="single" w:sz="4" w:space="0" w:color="auto"/>
+            </w:tcBorders>
+          </w:tcPr>
+          <w:p>
+            <w:pPr>
+              <w:rPr>
+                <w:rFonts w:hint="eastAsia"/>
+              </w:rPr>
+            </w:pPr>
             <w:r>
               <w:rPr>
                 <w:rFonts w:hint="eastAsia"/>
@@ -2382,6 +3591,13 @@
           <w:tcPr>
             <w:tcW w:w="7227" w:type="dxa"/>
             <w:gridSpan w:val="3"/>
+            <w:tcBorders>
+              <w:top w:val="single" w:sz="4" w:space="0" w:color="auto"/>
+              <w:left w:val="single" w:sz="4" w:space="0" w:color="auto"/>
+              <w:bottom w:val="single" w:sz="4" w:space="0" w:color="auto"/>
+              <w:right w:val="single" w:sz="4" w:space="0" w:color="auto"/>
+            </w:tcBorders>
+            <w:hideMark/>
           </w:tcPr>
           <w:p>
             <w:pPr>
@@ -2394,49 +3610,106 @@
                 <w:rFonts w:hint="eastAsia"/>
                 <w:b/>
               </w:rPr>
-              <w:t>1.0线上退房</w:t>
-            </w:r>
-          </w:p>
-          <w:p>
-            <w:r>
-              <w:rPr>
-                <w:rFonts w:hint="eastAsia"/>
-              </w:rPr>
-              <w:t>1.顾客告知订单编号或部分订单信息，酒店工作人员输入订单编号或浏览订单列表找到相应订单</w:t>
-            </w:r>
-          </w:p>
-          <w:p>
-            <w:r>
-              <w:rPr>
-                <w:rFonts w:hint="eastAsia"/>
-              </w:rPr>
-              <w:t>2.系统显示订单信息</w:t>
-            </w:r>
-          </w:p>
-          <w:p>
-            <w:r>
-              <w:rPr>
-                <w:rFonts w:hint="eastAsia"/>
-              </w:rPr>
-              <w:t>3.酒店工作人员确认顾客退房</w:t>
-            </w:r>
-          </w:p>
-          <w:p>
-            <w:r>
-              <w:rPr>
-                <w:rFonts w:hint="eastAsia"/>
-              </w:rPr>
-              <w:t>4.系统记录本次退房信息（实际离开时间），并更新可用房间类型数量变化</w:t>
-            </w:r>
-          </w:p>
-        </w:tc>
-      </w:tr>
-      <w:tr>
-        <w:tc>
-          <w:tcPr>
-            <w:tcW w:w="1069" w:type="dxa"/>
-          </w:tcPr>
-          <w:p>
+              <w:t>1.0</w:t>
+            </w:r>
+            <w:r>
+              <w:rPr>
+                <w:rFonts w:hint="eastAsia"/>
+                <w:b/>
+              </w:rPr>
+              <w:t>线上退房</w:t>
+            </w:r>
+          </w:p>
+          <w:p>
+            <w:pPr>
+              <w:rPr>
+                <w:rFonts w:hint="eastAsia"/>
+              </w:rPr>
+            </w:pPr>
+            <w:r>
+              <w:rPr>
+                <w:rFonts w:hint="eastAsia"/>
+              </w:rPr>
+              <w:t>1.</w:t>
+            </w:r>
+            <w:r>
+              <w:rPr>
+                <w:rFonts w:hint="eastAsia"/>
+              </w:rPr>
+              <w:t>顾客告知订单编号或部分订单信息，酒店工作人员输入订单编号或浏览订单列表找到相应订单</w:t>
+            </w:r>
+          </w:p>
+          <w:p>
+            <w:pPr>
+              <w:rPr>
+                <w:rFonts w:hint="eastAsia"/>
+              </w:rPr>
+            </w:pPr>
+            <w:r>
+              <w:rPr>
+                <w:rFonts w:hint="eastAsia"/>
+              </w:rPr>
+              <w:t>2.</w:t>
+            </w:r>
+            <w:r>
+              <w:rPr>
+                <w:rFonts w:hint="eastAsia"/>
+              </w:rPr>
+              <w:t>系统显示订单信息</w:t>
+            </w:r>
+          </w:p>
+          <w:p>
+            <w:pPr>
+              <w:rPr>
+                <w:rFonts w:hint="eastAsia"/>
+              </w:rPr>
+            </w:pPr>
+            <w:r>
+              <w:rPr>
+                <w:rFonts w:hint="eastAsia"/>
+              </w:rPr>
+              <w:t>3.</w:t>
+            </w:r>
+            <w:r>
+              <w:rPr>
+                <w:rFonts w:hint="eastAsia"/>
+              </w:rPr>
+              <w:t>酒店工作人员确认顾客退房</w:t>
+            </w:r>
+          </w:p>
+          <w:p>
+            <w:r>
+              <w:rPr>
+                <w:rFonts w:hint="eastAsia"/>
+              </w:rPr>
+              <w:t>4.</w:t>
+            </w:r>
+            <w:r>
+              <w:rPr>
+                <w:rFonts w:hint="eastAsia"/>
+              </w:rPr>
+              <w:t>系统记录本次退房信息（实际离开时间），并更新可用房间类型数量变化</w:t>
+            </w:r>
+          </w:p>
+        </w:tc>
+      </w:tr>
+      <w:tr>
+        <w:tc>
+          <w:tcPr>
+            <w:tcW w:w="1069" w:type="dxa"/>
+            <w:tcBorders>
+              <w:top w:val="single" w:sz="4" w:space="0" w:color="auto"/>
+              <w:left w:val="single" w:sz="4" w:space="0" w:color="auto"/>
+              <w:bottom w:val="single" w:sz="4" w:space="0" w:color="auto"/>
+              <w:right w:val="single" w:sz="4" w:space="0" w:color="auto"/>
+            </w:tcBorders>
+          </w:tcPr>
+          <w:p>
+            <w:pPr>
+              <w:rPr>
+                <w:rFonts w:hint="eastAsia"/>
+              </w:rPr>
+            </w:pPr>
             <w:r>
               <w:rPr>
                 <w:rFonts w:hint="eastAsia"/>
@@ -2450,19 +3723,33 @@
           <w:tcPr>
             <w:tcW w:w="7227" w:type="dxa"/>
             <w:gridSpan w:val="3"/>
-          </w:tcPr>
-          <w:p>
-            <w:r>
-              <w:rPr>
-                <w:rFonts w:hint="eastAsia"/>
-              </w:rPr>
-              <w:t>1b.非法订单编号</w:t>
+            <w:tcBorders>
+              <w:top w:val="single" w:sz="4" w:space="0" w:color="auto"/>
+              <w:left w:val="single" w:sz="4" w:space="0" w:color="auto"/>
+              <w:bottom w:val="single" w:sz="4" w:space="0" w:color="auto"/>
+              <w:right w:val="single" w:sz="4" w:space="0" w:color="auto"/>
+            </w:tcBorders>
+            <w:hideMark/>
+          </w:tcPr>
+          <w:p>
+            <w:r>
+              <w:rPr>
+                <w:rFonts w:hint="eastAsia"/>
+              </w:rPr>
+              <w:t>1b.</w:t>
+            </w:r>
+            <w:r>
+              <w:rPr>
+                <w:rFonts w:hint="eastAsia"/>
+              </w:rPr>
+              <w:t>非法订单编号</w:t>
             </w:r>
           </w:p>
           <w:p>
             <w:pPr>
               <w:ind w:firstLineChars="200" w:firstLine="440"/>
               <w:rPr>
+                <w:rFonts w:hint="eastAsia"/>
                 <w:b/>
               </w:rPr>
             </w:pPr>
@@ -2470,12 +3757,19 @@
               <w:rPr>
                 <w:rFonts w:hint="eastAsia"/>
               </w:rPr>
-              <w:t>1.系统提示错误并拒绝输入</w:t>
-            </w:r>
-          </w:p>
-          <w:p>
-            <w:pPr>
-              <w:rPr>
+              <w:t>1.</w:t>
+            </w:r>
+            <w:r>
+              <w:rPr>
+                <w:rFonts w:hint="eastAsia"/>
+              </w:rPr>
+              <w:t>系统提示错误并拒绝输入</w:t>
+            </w:r>
+          </w:p>
+          <w:p>
+            <w:pPr>
+              <w:rPr>
+                <w:rFonts w:hint="eastAsia"/>
                 <w:b/>
               </w:rPr>
             </w:pPr>
@@ -2484,7 +3778,14 @@
                 <w:rFonts w:hint="eastAsia"/>
                 <w:b/>
               </w:rPr>
-              <w:t>1.1线下退房</w:t>
+              <w:t>1.1</w:t>
+            </w:r>
+            <w:r>
+              <w:rPr>
+                <w:rFonts w:hint="eastAsia"/>
+                <w:b/>
+              </w:rPr>
+              <w:t>线下退房</w:t>
             </w:r>
           </w:p>
           <w:p>
@@ -2495,17 +3796,34 @@
               <w:rPr>
                 <w:rFonts w:hint="eastAsia"/>
               </w:rPr>
-              <w:t>1.更新可用房间类型数量变化</w:t>
-            </w:r>
-          </w:p>
-        </w:tc>
-      </w:tr>
-      <w:tr>
-        <w:tc>
-          <w:tcPr>
-            <w:tcW w:w="1069" w:type="dxa"/>
-          </w:tcPr>
-          <w:p>
+              <w:t>1.</w:t>
+            </w:r>
+            <w:r>
+              <w:rPr>
+                <w:rFonts w:hint="eastAsia"/>
+              </w:rPr>
+              <w:t>更新可用房间类型数量变化</w:t>
+            </w:r>
+          </w:p>
+        </w:tc>
+      </w:tr>
+      <w:tr>
+        <w:tc>
+          <w:tcPr>
+            <w:tcW w:w="1069" w:type="dxa"/>
+            <w:tcBorders>
+              <w:top w:val="single" w:sz="4" w:space="0" w:color="auto"/>
+              <w:left w:val="single" w:sz="4" w:space="0" w:color="auto"/>
+              <w:bottom w:val="single" w:sz="4" w:space="0" w:color="auto"/>
+              <w:right w:val="single" w:sz="4" w:space="0" w:color="auto"/>
+            </w:tcBorders>
+          </w:tcPr>
+          <w:p>
+            <w:pPr>
+              <w:rPr>
+                <w:rFonts w:hint="eastAsia"/>
+              </w:rPr>
+            </w:pPr>
             <w:r>
               <w:rPr>
                 <w:rFonts w:hint="eastAsia"/>
@@ -2519,17 +3837,33 @@
           <w:tcPr>
             <w:tcW w:w="7227" w:type="dxa"/>
             <w:gridSpan w:val="3"/>
+            <w:tcBorders>
+              <w:top w:val="single" w:sz="4" w:space="0" w:color="auto"/>
+              <w:left w:val="single" w:sz="4" w:space="0" w:color="auto"/>
+              <w:bottom w:val="single" w:sz="4" w:space="0" w:color="auto"/>
+              <w:right w:val="single" w:sz="4" w:space="0" w:color="auto"/>
+            </w:tcBorders>
           </w:tcPr>
           <w:p/>
         </w:tc>
       </w:tr>
     </w:tbl>
     <w:p/>
+    <w:p>
+      <w:pPr>
+        <w:widowControl/>
+        <w:jc w:val="left"/>
+      </w:pPr>
+      <w:r>
+        <w:br w:type="page"/>
+      </w:r>
+    </w:p>
     <w:tbl>
       <w:tblPr>
-        <w:tblStyle w:val="a7"/>
+        <w:tblStyle w:val="a3"/>
         <w:tblpPr w:leftFromText="180" w:rightFromText="180" w:vertAnchor="page" w:horzAnchor="margin" w:tblpY="1549"/>
         <w:tblW w:w="0" w:type="auto"/>
+        <w:tblInd w:w="0" w:type="dxa"/>
         <w:tblLook w:val="04A0" w:firstRow="1" w:lastRow="0" w:firstColumn="1" w:lastColumn="0" w:noHBand="0" w:noVBand="1"/>
       </w:tblPr>
       <w:tblGrid>
@@ -2543,6 +3877,13 @@
           <w:tcPr>
             <w:tcW w:w="8296" w:type="dxa"/>
             <w:gridSpan w:val="4"/>
+            <w:tcBorders>
+              <w:top w:val="single" w:sz="4" w:space="0" w:color="auto"/>
+              <w:left w:val="single" w:sz="4" w:space="0" w:color="auto"/>
+              <w:bottom w:val="single" w:sz="4" w:space="0" w:color="auto"/>
+              <w:right w:val="single" w:sz="4" w:space="0" w:color="auto"/>
+            </w:tcBorders>
+            <w:hideMark/>
           </w:tcPr>
           <w:p>
             <w:pPr>
@@ -2553,18 +3894,34 @@
                 <w:rFonts w:hint="eastAsia"/>
               </w:rPr>
               <w:lastRenderedPageBreak/>
-              <w:t>订单管理 用例描述</w:t>
-            </w:r>
-          </w:p>
-        </w:tc>
-      </w:tr>
-      <w:tr>
-        <w:tc>
-          <w:tcPr>
-            <w:tcW w:w="1069" w:type="dxa"/>
-            <w:tcBorders>
-              <w:bottom w:val="single" w:sz="4" w:space="0" w:color="auto"/>
-            </w:tcBorders>
+              <w:t>订单管理</w:t>
+            </w:r>
+            <w:r>
+              <w:rPr>
+                <w:rFonts w:hint="eastAsia"/>
+              </w:rPr>
+              <w:t xml:space="preserve"> </w:t>
+            </w:r>
+            <w:r>
+              <w:rPr>
+                <w:rFonts w:hint="eastAsia"/>
+              </w:rPr>
+              <w:t>用例描述</w:t>
+            </w:r>
+          </w:p>
+        </w:tc>
+      </w:tr>
+      <w:tr>
+        <w:tc>
+          <w:tcPr>
+            <w:tcW w:w="1069" w:type="dxa"/>
+            <w:tcBorders>
+              <w:top w:val="single" w:sz="4" w:space="0" w:color="auto"/>
+              <w:left w:val="single" w:sz="4" w:space="0" w:color="auto"/>
+              <w:bottom w:val="single" w:sz="4" w:space="0" w:color="auto"/>
+              <w:right w:val="single" w:sz="4" w:space="0" w:color="auto"/>
+            </w:tcBorders>
+            <w:hideMark/>
           </w:tcPr>
           <w:p>
             <w:r>
@@ -2580,7 +3937,10 @@
             <w:tcW w:w="7227" w:type="dxa"/>
             <w:gridSpan w:val="3"/>
             <w:tcBorders>
-              <w:bottom w:val="single" w:sz="4" w:space="0" w:color="auto"/>
+              <w:top w:val="single" w:sz="4" w:space="0" w:color="auto"/>
+              <w:left w:val="single" w:sz="4" w:space="0" w:color="auto"/>
+              <w:bottom w:val="single" w:sz="4" w:space="0" w:color="auto"/>
+              <w:right w:val="single" w:sz="4" w:space="0" w:color="auto"/>
             </w:tcBorders>
           </w:tcPr>
           <w:p/>
@@ -2591,10 +3951,18 @@
           <w:tcPr>
             <w:tcW w:w="1069" w:type="dxa"/>
             <w:tcBorders>
-              <w:bottom w:val="single" w:sz="4" w:space="0" w:color="auto"/>
-            </w:tcBorders>
-          </w:tcPr>
-          <w:p>
+              <w:top w:val="single" w:sz="4" w:space="0" w:color="auto"/>
+              <w:left w:val="single" w:sz="4" w:space="0" w:color="auto"/>
+              <w:bottom w:val="single" w:sz="4" w:space="0" w:color="auto"/>
+              <w:right w:val="single" w:sz="4" w:space="0" w:color="auto"/>
+            </w:tcBorders>
+          </w:tcPr>
+          <w:p>
+            <w:pPr>
+              <w:rPr>
+                <w:rFonts w:hint="eastAsia"/>
+              </w:rPr>
+            </w:pPr>
             <w:r>
               <w:rPr>
                 <w:rFonts w:hint="eastAsia"/>
@@ -2608,8 +3976,12 @@
           <w:tcPr>
             <w:tcW w:w="3079" w:type="dxa"/>
             <w:tcBorders>
-              <w:bottom w:val="single" w:sz="4" w:space="0" w:color="auto"/>
-            </w:tcBorders>
+              <w:top w:val="single" w:sz="4" w:space="0" w:color="auto"/>
+              <w:left w:val="single" w:sz="4" w:space="0" w:color="auto"/>
+              <w:bottom w:val="single" w:sz="4" w:space="0" w:color="auto"/>
+              <w:right w:val="single" w:sz="4" w:space="0" w:color="auto"/>
+            </w:tcBorders>
+            <w:hideMark/>
           </w:tcPr>
           <w:p>
             <w:pPr>
@@ -2627,8 +3999,12 @@
           <w:tcPr>
             <w:tcW w:w="1074" w:type="dxa"/>
             <w:tcBorders>
-              <w:bottom w:val="single" w:sz="4" w:space="0" w:color="auto"/>
-            </w:tcBorders>
+              <w:top w:val="single" w:sz="4" w:space="0" w:color="auto"/>
+              <w:left w:val="single" w:sz="4" w:space="0" w:color="auto"/>
+              <w:bottom w:val="single" w:sz="4" w:space="0" w:color="auto"/>
+              <w:right w:val="single" w:sz="4" w:space="0" w:color="auto"/>
+            </w:tcBorders>
+            <w:hideMark/>
           </w:tcPr>
           <w:p>
             <w:pPr>
@@ -2646,8 +4022,12 @@
           <w:tcPr>
             <w:tcW w:w="3074" w:type="dxa"/>
             <w:tcBorders>
-              <w:bottom w:val="single" w:sz="4" w:space="0" w:color="auto"/>
-            </w:tcBorders>
+              <w:top w:val="single" w:sz="4" w:space="0" w:color="auto"/>
+              <w:left w:val="single" w:sz="4" w:space="0" w:color="auto"/>
+              <w:bottom w:val="single" w:sz="4" w:space="0" w:color="auto"/>
+              <w:right w:val="single" w:sz="4" w:space="0" w:color="auto"/>
+            </w:tcBorders>
+            <w:hideMark/>
           </w:tcPr>
           <w:p>
             <w:pPr>
@@ -2667,8 +4047,12 @@
           <w:tcPr>
             <w:tcW w:w="1069" w:type="dxa"/>
             <w:tcBorders>
-              <w:bottom w:val="single" w:sz="4" w:space="0" w:color="auto"/>
-            </w:tcBorders>
+              <w:top w:val="single" w:sz="4" w:space="0" w:color="auto"/>
+              <w:left w:val="single" w:sz="4" w:space="0" w:color="auto"/>
+              <w:bottom w:val="single" w:sz="4" w:space="0" w:color="auto"/>
+              <w:right w:val="single" w:sz="4" w:space="0" w:color="auto"/>
+            </w:tcBorders>
+            <w:hideMark/>
           </w:tcPr>
           <w:p>
             <w:pPr>
@@ -2686,8 +4070,12 @@
           <w:tcPr>
             <w:tcW w:w="3079" w:type="dxa"/>
             <w:tcBorders>
-              <w:bottom w:val="single" w:sz="4" w:space="0" w:color="auto"/>
-            </w:tcBorders>
+              <w:top w:val="single" w:sz="4" w:space="0" w:color="auto"/>
+              <w:left w:val="single" w:sz="4" w:space="0" w:color="auto"/>
+              <w:bottom w:val="single" w:sz="4" w:space="0" w:color="auto"/>
+              <w:right w:val="single" w:sz="4" w:space="0" w:color="auto"/>
+            </w:tcBorders>
+            <w:hideMark/>
           </w:tcPr>
           <w:p>
             <w:pPr>
@@ -2705,8 +4093,12 @@
           <w:tcPr>
             <w:tcW w:w="1074" w:type="dxa"/>
             <w:tcBorders>
-              <w:bottom w:val="single" w:sz="4" w:space="0" w:color="auto"/>
-            </w:tcBorders>
+              <w:top w:val="single" w:sz="4" w:space="0" w:color="auto"/>
+              <w:left w:val="single" w:sz="4" w:space="0" w:color="auto"/>
+              <w:bottom w:val="single" w:sz="4" w:space="0" w:color="auto"/>
+              <w:right w:val="single" w:sz="4" w:space="0" w:color="auto"/>
+            </w:tcBorders>
+            <w:hideMark/>
           </w:tcPr>
           <w:p>
             <w:pPr>
@@ -2724,8 +4116,12 @@
           <w:tcPr>
             <w:tcW w:w="3074" w:type="dxa"/>
             <w:tcBorders>
-              <w:bottom w:val="single" w:sz="4" w:space="0" w:color="auto"/>
-            </w:tcBorders>
+              <w:top w:val="single" w:sz="4" w:space="0" w:color="auto"/>
+              <w:left w:val="single" w:sz="4" w:space="0" w:color="auto"/>
+              <w:bottom w:val="single" w:sz="4" w:space="0" w:color="auto"/>
+              <w:right w:val="single" w:sz="4" w:space="0" w:color="auto"/>
+            </w:tcBorders>
+            <w:hideMark/>
           </w:tcPr>
           <w:p>
             <w:pPr>
@@ -2746,9 +4142,17 @@
             <w:tcW w:w="1069" w:type="dxa"/>
             <w:tcBorders>
               <w:top w:val="single" w:sz="4" w:space="0" w:color="auto"/>
-            </w:tcBorders>
-          </w:tcPr>
-          <w:p>
+              <w:left w:val="single" w:sz="4" w:space="0" w:color="auto"/>
+              <w:bottom w:val="single" w:sz="4" w:space="0" w:color="auto"/>
+              <w:right w:val="single" w:sz="4" w:space="0" w:color="auto"/>
+            </w:tcBorders>
+          </w:tcPr>
+          <w:p>
+            <w:pPr>
+              <w:rPr>
+                <w:rFonts w:hint="eastAsia"/>
+              </w:rPr>
+            </w:pPr>
             <w:r>
               <w:rPr>
                 <w:rFonts w:hint="eastAsia"/>
@@ -2764,7 +4168,11 @@
             <w:gridSpan w:val="3"/>
             <w:tcBorders>
               <w:top w:val="single" w:sz="4" w:space="0" w:color="auto"/>
-            </w:tcBorders>
+              <w:left w:val="single" w:sz="4" w:space="0" w:color="auto"/>
+              <w:bottom w:val="single" w:sz="4" w:space="0" w:color="auto"/>
+              <w:right w:val="single" w:sz="4" w:space="0" w:color="auto"/>
+            </w:tcBorders>
+            <w:hideMark/>
           </w:tcPr>
           <w:p>
             <w:r>
@@ -2780,8 +4188,19 @@
         <w:tc>
           <w:tcPr>
             <w:tcW w:w="1069" w:type="dxa"/>
-          </w:tcPr>
-          <w:p>
+            <w:tcBorders>
+              <w:top w:val="single" w:sz="4" w:space="0" w:color="auto"/>
+              <w:left w:val="single" w:sz="4" w:space="0" w:color="auto"/>
+              <w:bottom w:val="single" w:sz="4" w:space="0" w:color="auto"/>
+              <w:right w:val="single" w:sz="4" w:space="0" w:color="auto"/>
+            </w:tcBorders>
+          </w:tcPr>
+          <w:p>
+            <w:pPr>
+              <w:rPr>
+                <w:rFonts w:hint="eastAsia"/>
+              </w:rPr>
+            </w:pPr>
             <w:r>
               <w:rPr>
                 <w:rFonts w:hint="eastAsia"/>
@@ -2795,6 +4214,13 @@
           <w:tcPr>
             <w:tcW w:w="7227" w:type="dxa"/>
             <w:gridSpan w:val="3"/>
+            <w:tcBorders>
+              <w:top w:val="single" w:sz="4" w:space="0" w:color="auto"/>
+              <w:left w:val="single" w:sz="4" w:space="0" w:color="auto"/>
+              <w:bottom w:val="single" w:sz="4" w:space="0" w:color="auto"/>
+              <w:right w:val="single" w:sz="4" w:space="0" w:color="auto"/>
+            </w:tcBorders>
+            <w:hideMark/>
           </w:tcPr>
           <w:p>
             <w:r>
@@ -2810,8 +4236,19 @@
         <w:tc>
           <w:tcPr>
             <w:tcW w:w="1069" w:type="dxa"/>
-          </w:tcPr>
-          <w:p>
+            <w:tcBorders>
+              <w:top w:val="single" w:sz="4" w:space="0" w:color="auto"/>
+              <w:left w:val="single" w:sz="4" w:space="0" w:color="auto"/>
+              <w:bottom w:val="single" w:sz="4" w:space="0" w:color="auto"/>
+              <w:right w:val="single" w:sz="4" w:space="0" w:color="auto"/>
+            </w:tcBorders>
+          </w:tcPr>
+          <w:p>
+            <w:pPr>
+              <w:rPr>
+                <w:rFonts w:hint="eastAsia"/>
+              </w:rPr>
+            </w:pPr>
             <w:r>
               <w:rPr>
                 <w:rFonts w:hint="eastAsia"/>
@@ -2825,6 +4262,13 @@
           <w:tcPr>
             <w:tcW w:w="7227" w:type="dxa"/>
             <w:gridSpan w:val="3"/>
+            <w:tcBorders>
+              <w:top w:val="single" w:sz="4" w:space="0" w:color="auto"/>
+              <w:left w:val="single" w:sz="4" w:space="0" w:color="auto"/>
+              <w:bottom w:val="single" w:sz="4" w:space="0" w:color="auto"/>
+              <w:right w:val="single" w:sz="4" w:space="0" w:color="auto"/>
+            </w:tcBorders>
+            <w:hideMark/>
           </w:tcPr>
           <w:p>
             <w:r>
@@ -2840,8 +4284,19 @@
         <w:tc>
           <w:tcPr>
             <w:tcW w:w="1069" w:type="dxa"/>
-          </w:tcPr>
-          <w:p>
+            <w:tcBorders>
+              <w:top w:val="single" w:sz="4" w:space="0" w:color="auto"/>
+              <w:left w:val="single" w:sz="4" w:space="0" w:color="auto"/>
+              <w:bottom w:val="single" w:sz="4" w:space="0" w:color="auto"/>
+              <w:right w:val="single" w:sz="4" w:space="0" w:color="auto"/>
+            </w:tcBorders>
+          </w:tcPr>
+          <w:p>
+            <w:pPr>
+              <w:rPr>
+                <w:rFonts w:hint="eastAsia"/>
+              </w:rPr>
+            </w:pPr>
             <w:r>
               <w:rPr>
                 <w:rFonts w:hint="eastAsia"/>
@@ -2855,6 +4310,13 @@
           <w:tcPr>
             <w:tcW w:w="7227" w:type="dxa"/>
             <w:gridSpan w:val="3"/>
+            <w:tcBorders>
+              <w:top w:val="single" w:sz="4" w:space="0" w:color="auto"/>
+              <w:left w:val="single" w:sz="4" w:space="0" w:color="auto"/>
+              <w:bottom w:val="single" w:sz="4" w:space="0" w:color="auto"/>
+              <w:right w:val="single" w:sz="4" w:space="0" w:color="auto"/>
+            </w:tcBorders>
+            <w:hideMark/>
           </w:tcPr>
           <w:p>
             <w:r>
@@ -2870,8 +4332,19 @@
         <w:tc>
           <w:tcPr>
             <w:tcW w:w="1069" w:type="dxa"/>
-          </w:tcPr>
-          <w:p>
+            <w:tcBorders>
+              <w:top w:val="single" w:sz="4" w:space="0" w:color="auto"/>
+              <w:left w:val="single" w:sz="4" w:space="0" w:color="auto"/>
+              <w:bottom w:val="single" w:sz="4" w:space="0" w:color="auto"/>
+              <w:right w:val="single" w:sz="4" w:space="0" w:color="auto"/>
+            </w:tcBorders>
+          </w:tcPr>
+          <w:p>
+            <w:pPr>
+              <w:rPr>
+                <w:rFonts w:hint="eastAsia"/>
+              </w:rPr>
+            </w:pPr>
             <w:r>
               <w:rPr>
                 <w:rFonts w:hint="eastAsia"/>
@@ -2885,63 +4358,137 @@
           <w:tcPr>
             <w:tcW w:w="7227" w:type="dxa"/>
             <w:gridSpan w:val="3"/>
-          </w:tcPr>
-          <w:p>
-            <w:r>
-              <w:rPr>
-                <w:rFonts w:hint="eastAsia"/>
-              </w:rPr>
-              <w:t>1.酒店工作人员选择查看订单</w:t>
-            </w:r>
-          </w:p>
-          <w:p>
-            <w:r>
-              <w:rPr>
-                <w:rFonts w:hint="eastAsia"/>
-              </w:rPr>
-              <w:t>2.系统显示所有订单（包括未执行，已执行，异常和已撤销）</w:t>
-            </w:r>
-          </w:p>
-          <w:p>
-            <w:r>
-              <w:rPr>
-                <w:rFonts w:hint="eastAsia"/>
-              </w:rPr>
-              <w:t>3.如果需要浏览未执行订单，酒店工作人员选择未执行订单分类，系统显示所有未执行订单信息。</w:t>
-            </w:r>
-          </w:p>
-          <w:p>
-            <w:r>
-              <w:rPr>
-                <w:rFonts w:hint="eastAsia"/>
-              </w:rPr>
-              <w:t>4.如果需要浏览已执行订单，酒店工作人员选择已执行订单分类，系统显示所有已执行订单信息。</w:t>
-            </w:r>
-          </w:p>
-          <w:p>
-            <w:r>
-              <w:rPr>
-                <w:rFonts w:hint="eastAsia"/>
-              </w:rPr>
-              <w:t>5.如果需要浏览异常订单，酒店工作人员选择异常订单分类，系统显示所有异常订单信息。</w:t>
-            </w:r>
-          </w:p>
-          <w:p>
-            <w:r>
-              <w:rPr>
-                <w:rFonts w:hint="eastAsia"/>
-              </w:rPr>
-              <w:t>6.如果需要浏览已撤销订单，酒店工作人员选择已撤销订单分类，系统显示所有已撤销订单信息。</w:t>
-            </w:r>
-          </w:p>
-        </w:tc>
-      </w:tr>
-      <w:tr>
-        <w:tc>
-          <w:tcPr>
-            <w:tcW w:w="1069" w:type="dxa"/>
-          </w:tcPr>
-          <w:p>
+            <w:tcBorders>
+              <w:top w:val="single" w:sz="4" w:space="0" w:color="auto"/>
+              <w:left w:val="single" w:sz="4" w:space="0" w:color="auto"/>
+              <w:bottom w:val="single" w:sz="4" w:space="0" w:color="auto"/>
+              <w:right w:val="single" w:sz="4" w:space="0" w:color="auto"/>
+            </w:tcBorders>
+            <w:hideMark/>
+          </w:tcPr>
+          <w:p>
+            <w:r>
+              <w:rPr>
+                <w:rFonts w:hint="eastAsia"/>
+              </w:rPr>
+              <w:t>1.</w:t>
+            </w:r>
+            <w:r>
+              <w:rPr>
+                <w:rFonts w:hint="eastAsia"/>
+              </w:rPr>
+              <w:t>酒店工作人员选择查看订单</w:t>
+            </w:r>
+          </w:p>
+          <w:p>
+            <w:pPr>
+              <w:rPr>
+                <w:rFonts w:hint="eastAsia"/>
+              </w:rPr>
+            </w:pPr>
+            <w:r>
+              <w:rPr>
+                <w:rFonts w:hint="eastAsia"/>
+              </w:rPr>
+              <w:t>2.</w:t>
+            </w:r>
+            <w:r>
+              <w:rPr>
+                <w:rFonts w:hint="eastAsia"/>
+              </w:rPr>
+              <w:t>系统显示所有订单（包括未执行，已执行，异常和已撤销）</w:t>
+            </w:r>
+          </w:p>
+          <w:p>
+            <w:pPr>
+              <w:rPr>
+                <w:rFonts w:hint="eastAsia"/>
+              </w:rPr>
+            </w:pPr>
+            <w:r>
+              <w:rPr>
+                <w:rFonts w:hint="eastAsia"/>
+              </w:rPr>
+              <w:t>3.</w:t>
+            </w:r>
+            <w:r>
+              <w:rPr>
+                <w:rFonts w:hint="eastAsia"/>
+              </w:rPr>
+              <w:t>如果需要浏览未执行订单，酒店工作人员选择未执行订单分类，系统显示所有未执行订单信息。</w:t>
+            </w:r>
+          </w:p>
+          <w:p>
+            <w:pPr>
+              <w:rPr>
+                <w:rFonts w:hint="eastAsia"/>
+              </w:rPr>
+            </w:pPr>
+            <w:r>
+              <w:rPr>
+                <w:rFonts w:hint="eastAsia"/>
+              </w:rPr>
+              <w:t>4.</w:t>
+            </w:r>
+            <w:r>
+              <w:rPr>
+                <w:rFonts w:hint="eastAsia"/>
+              </w:rPr>
+              <w:t>如果需要浏览已执行订单，酒店工作人员选择已执行订单分类，系统显示所有已执行订单信息。</w:t>
+            </w:r>
+          </w:p>
+          <w:p>
+            <w:pPr>
+              <w:rPr>
+                <w:rFonts w:hint="eastAsia"/>
+              </w:rPr>
+            </w:pPr>
+            <w:r>
+              <w:rPr>
+                <w:rFonts w:hint="eastAsia"/>
+              </w:rPr>
+              <w:t>5.</w:t>
+            </w:r>
+            <w:r>
+              <w:rPr>
+                <w:rFonts w:hint="eastAsia"/>
+              </w:rPr>
+              <w:t>如果需要浏览异常订单，酒店工作人员选择异常订单分类，系统显示所有异常订单信息。</w:t>
+            </w:r>
+          </w:p>
+          <w:p>
+            <w:r>
+              <w:rPr>
+                <w:rFonts w:hint="eastAsia"/>
+              </w:rPr>
+              <w:t>6.</w:t>
+            </w:r>
+            <w:r>
+              <w:rPr>
+                <w:rFonts w:hint="eastAsia"/>
+              </w:rPr>
+              <w:t>如果需要浏览已撤销订单，酒店工作人员选择已撤销订单分类，系统显示所有已撤销订单信息。</w:t>
+            </w:r>
+          </w:p>
+        </w:tc>
+      </w:tr>
+      <w:tr>
+        <w:tc>
+          <w:tcPr>
+            <w:tcW w:w="1069" w:type="dxa"/>
+            <w:tcBorders>
+              <w:top w:val="single" w:sz="4" w:space="0" w:color="auto"/>
+              <w:left w:val="single" w:sz="4" w:space="0" w:color="auto"/>
+              <w:bottom w:val="single" w:sz="4" w:space="0" w:color="auto"/>
+              <w:right w:val="single" w:sz="4" w:space="0" w:color="auto"/>
+            </w:tcBorders>
+          </w:tcPr>
+          <w:p>
+            <w:pPr>
+              <w:rPr>
+                <w:rFonts w:hint="eastAsia"/>
+              </w:rPr>
+            </w:pPr>
             <w:r>
               <w:rPr>
                 <w:rFonts w:hint="eastAsia"/>
@@ -2955,6 +4502,13 @@
           <w:tcPr>
             <w:tcW w:w="7227" w:type="dxa"/>
             <w:gridSpan w:val="3"/>
+            <w:tcBorders>
+              <w:top w:val="single" w:sz="4" w:space="0" w:color="auto"/>
+              <w:left w:val="single" w:sz="4" w:space="0" w:color="auto"/>
+              <w:bottom w:val="single" w:sz="4" w:space="0" w:color="auto"/>
+              <w:right w:val="single" w:sz="4" w:space="0" w:color="auto"/>
+            </w:tcBorders>
+            <w:hideMark/>
           </w:tcPr>
           <w:p>
             <w:r>
@@ -2970,8 +4524,19 @@
         <w:tc>
           <w:tcPr>
             <w:tcW w:w="1069" w:type="dxa"/>
-          </w:tcPr>
-          <w:p>
+            <w:tcBorders>
+              <w:top w:val="single" w:sz="4" w:space="0" w:color="auto"/>
+              <w:left w:val="single" w:sz="4" w:space="0" w:color="auto"/>
+              <w:bottom w:val="single" w:sz="4" w:space="0" w:color="auto"/>
+              <w:right w:val="single" w:sz="4" w:space="0" w:color="auto"/>
+            </w:tcBorders>
+          </w:tcPr>
+          <w:p>
+            <w:pPr>
+              <w:rPr>
+                <w:rFonts w:hint="eastAsia"/>
+              </w:rPr>
+            </w:pPr>
             <w:r>
               <w:rPr>
                 <w:rFonts w:hint="eastAsia"/>
@@ -2985,17 +4550,18 @@
           <w:tcPr>
             <w:tcW w:w="7227" w:type="dxa"/>
             <w:gridSpan w:val="3"/>
+            <w:tcBorders>
+              <w:top w:val="single" w:sz="4" w:space="0" w:color="auto"/>
+              <w:left w:val="single" w:sz="4" w:space="0" w:color="auto"/>
+              <w:bottom w:val="single" w:sz="4" w:space="0" w:color="auto"/>
+              <w:right w:val="single" w:sz="4" w:space="0" w:color="auto"/>
+            </w:tcBorders>
           </w:tcPr>
           <w:p/>
         </w:tc>
       </w:tr>
     </w:tbl>
     <w:p>
-      <w:pPr>
-        <w:rPr>
-          <w:rFonts w:hint="eastAsia"/>
-        </w:rPr>
-      </w:pPr>
       <w:bookmarkStart w:id="0" w:name="_GoBack"/>
       <w:bookmarkEnd w:id="0"/>
     </w:p>
@@ -3009,47 +4575,9 @@
 </w:document>
 </file>
 
-<file path=word/endnotes.xml><?xml version="1.0" encoding="utf-8"?>
-<w:endnotes xmlns:wpc="http://schemas.microsoft.com/office/word/2010/wordprocessingCanvas" xmlns:cx="http://schemas.microsoft.com/office/drawing/2014/chartex" xmlns:cx1="http://schemas.microsoft.com/office/drawing/2015/9/8/chartex" xmlns:cx2="http://schemas.microsoft.com/office/drawing/2015/10/21/chartex" xmlns:mc="http://schemas.openxmlformats.org/markup-compatibility/2006" xmlns:o="urn:schemas-microsoft-com:office:office" xmlns:r="http://schemas.openxmlformats.org/officeDocument/2006/relationships" xmlns:m="http://schemas.openxmlformats.org/officeDocument/2006/math" xmlns:v="urn:schemas-microsoft-com:vml" xmlns:wp14="http://schemas.microsoft.com/office/word/2010/wordprocessingDrawing" xmlns:wp="http://schemas.openxmlformats.org/drawingml/2006/wordprocessingDrawing" xmlns:w10="urn:schemas-microsoft-com:office:word" xmlns:w="http://schemas.openxmlformats.org/wordprocessingml/2006/main" xmlns:w14="http://schemas.microsoft.com/office/word/2010/wordml" xmlns:w15="http://schemas.microsoft.com/office/word/2012/wordml" xmlns:w16se="http://schemas.microsoft.com/office/word/2015/wordml/symex" xmlns:wpg="http://schemas.microsoft.com/office/word/2010/wordprocessingGroup" xmlns:wpi="http://schemas.microsoft.com/office/word/2010/wordprocessingInk" xmlns:wne="http://schemas.microsoft.com/office/word/2006/wordml" xmlns:wps="http://schemas.microsoft.com/office/word/2010/wordprocessingShape" mc:Ignorable="w14 w15 w16se wp14">
-  <w:endnote w:type="separator" w:id="-1">
-    <w:p>
-      <w:r>
-        <w:separator/>
-      </w:r>
-    </w:p>
-  </w:endnote>
-  <w:endnote w:type="continuationSeparator" w:id="0">
-    <w:p>
-      <w:r>
-        <w:continuationSeparator/>
-      </w:r>
-    </w:p>
-  </w:endnote>
-</w:endnotes>
-</file>
-
-<file path=word/footnotes.xml><?xml version="1.0" encoding="utf-8"?>
-<w:footnotes xmlns:wpc="http://schemas.microsoft.com/office/word/2010/wordprocessingCanvas" xmlns:cx="http://schemas.microsoft.com/office/drawing/2014/chartex" xmlns:cx1="http://schemas.microsoft.com/office/drawing/2015/9/8/chartex" xmlns:cx2="http://schemas.microsoft.com/office/drawing/2015/10/21/chartex" xmlns:mc="http://schemas.openxmlformats.org/markup-compatibility/2006" xmlns:o="urn:schemas-microsoft-com:office:office" xmlns:r="http://schemas.openxmlformats.org/officeDocument/2006/relationships" xmlns:m="http://schemas.openxmlformats.org/officeDocument/2006/math" xmlns:v="urn:schemas-microsoft-com:vml" xmlns:wp14="http://schemas.microsoft.com/office/word/2010/wordprocessingDrawing" xmlns:wp="http://schemas.openxmlformats.org/drawingml/2006/wordprocessingDrawing" xmlns:w10="urn:schemas-microsoft-com:office:word" xmlns:w="http://schemas.openxmlformats.org/wordprocessingml/2006/main" xmlns:w14="http://schemas.microsoft.com/office/word/2010/wordml" xmlns:w15="http://schemas.microsoft.com/office/word/2012/wordml" xmlns:w16se="http://schemas.microsoft.com/office/word/2015/wordml/symex" xmlns:wpg="http://schemas.microsoft.com/office/word/2010/wordprocessingGroup" xmlns:wpi="http://schemas.microsoft.com/office/word/2010/wordprocessingInk" xmlns:wne="http://schemas.microsoft.com/office/word/2006/wordml" xmlns:wps="http://schemas.microsoft.com/office/word/2010/wordprocessingShape" mc:Ignorable="w14 w15 w16se wp14">
-  <w:footnote w:type="separator" w:id="-1">
-    <w:p>
-      <w:r>
-        <w:separator/>
-      </w:r>
-    </w:p>
-  </w:footnote>
-  <w:footnote w:type="continuationSeparator" w:id="0">
-    <w:p>
-      <w:r>
-        <w:continuationSeparator/>
-      </w:r>
-    </w:p>
-  </w:footnote>
-</w:footnotes>
-</file>
-
 <file path=word/numbering.xml><?xml version="1.0" encoding="utf-8"?>
-<w:numbering xmlns:wpc="http://schemas.microsoft.com/office/word/2010/wordprocessingCanvas" xmlns:cx="http://schemas.microsoft.com/office/drawing/2014/chartex" xmlns:cx1="http://schemas.microsoft.com/office/drawing/2015/9/8/chartex" xmlns:cx2="http://schemas.microsoft.com/office/drawing/2015/10/21/chartex" xmlns:mc="http://schemas.openxmlformats.org/markup-compatibility/2006" xmlns:o="urn:schemas-microsoft-com:office:office" xmlns:r="http://schemas.openxmlformats.org/officeDocument/2006/relationships" xmlns:m="http://schemas.openxmlformats.org/officeDocument/2006/math" xmlns:v="urn:schemas-microsoft-com:vml" xmlns:wp14="http://schemas.microsoft.com/office/word/2010/wordprocessingDrawing" xmlns:wp="http://schemas.openxmlformats.org/drawingml/2006/wordprocessingDrawing" xmlns:w10="urn:schemas-microsoft-com:office:word" xmlns:w="http://schemas.openxmlformats.org/wordprocessingml/2006/main" xmlns:w14="http://schemas.microsoft.com/office/word/2010/wordml" xmlns:w15="http://schemas.microsoft.com/office/word/2012/wordml" xmlns:w16se="http://schemas.microsoft.com/office/word/2015/wordml/symex" xmlns:wpg="http://schemas.microsoft.com/office/word/2010/wordprocessingGroup" xmlns:wpi="http://schemas.microsoft.com/office/word/2010/wordprocessingInk" xmlns:wne="http://schemas.microsoft.com/office/word/2006/wordml" xmlns:wps="http://schemas.microsoft.com/office/word/2010/wordprocessingShape" mc:Ignorable="w14 w15 w16se wp14">
-  <w:abstractNum w:abstractNumId="0" w15:restartNumberingAfterBreak="0">
+<w:numbering xmlns:wpc="http://schemas.microsoft.com/office/word/2010/wordprocessingCanvas" xmlns:mc="http://schemas.openxmlformats.org/markup-compatibility/2006" xmlns:o="urn:schemas-microsoft-com:office:office" xmlns:r="http://schemas.openxmlformats.org/officeDocument/2006/relationships" xmlns:m="http://schemas.openxmlformats.org/officeDocument/2006/math" xmlns:v="urn:schemas-microsoft-com:vml" xmlns:wp14="http://schemas.microsoft.com/office/word/2010/wordprocessingDrawing" xmlns:wp="http://schemas.openxmlformats.org/drawingml/2006/wordprocessingDrawing" xmlns:w10="urn:schemas-microsoft-com:office:word" xmlns:w="http://schemas.openxmlformats.org/wordprocessingml/2006/main" xmlns:w14="http://schemas.microsoft.com/office/word/2010/wordml" xmlns:wpg="http://schemas.microsoft.com/office/word/2010/wordprocessingGroup" xmlns:wpi="http://schemas.microsoft.com/office/word/2010/wordprocessingInk" xmlns:wne="http://schemas.microsoft.com/office/word/2006/wordml" xmlns:wps="http://schemas.microsoft.com/office/word/2010/wordprocessingShape" mc:Ignorable="w14 wp14">
+  <w:abstractNum w:abstractNumId="0">
     <w:nsid w:val="51F57C78"/>
     <w:multiLevelType w:val="hybridMultilevel"/>
     <w:tmpl w:val="8552347E"/>
@@ -3061,11 +4589,8 @@
       <w:pPr>
         <w:ind w:left="360" w:hanging="360"/>
       </w:pPr>
-      <w:rPr>
-        <w:rFonts w:hint="default"/>
-      </w:rPr>
     </w:lvl>
-    <w:lvl w:ilvl="1" w:tplc="04090019" w:tentative="1">
+    <w:lvl w:ilvl="1" w:tplc="04090019">
       <w:start w:val="1"/>
       <w:numFmt w:val="lowerLetter"/>
       <w:lvlText w:val="%2)"/>
@@ -3074,7 +4599,7 @@
         <w:ind w:left="840" w:hanging="420"/>
       </w:pPr>
     </w:lvl>
-    <w:lvl w:ilvl="2" w:tplc="0409001B" w:tentative="1">
+    <w:lvl w:ilvl="2" w:tplc="0409001B">
       <w:start w:val="1"/>
       <w:numFmt w:val="lowerRoman"/>
       <w:lvlText w:val="%3."/>
@@ -3083,7 +4608,7 @@
         <w:ind w:left="1260" w:hanging="420"/>
       </w:pPr>
     </w:lvl>
-    <w:lvl w:ilvl="3" w:tplc="0409000F" w:tentative="1">
+    <w:lvl w:ilvl="3" w:tplc="0409000F">
       <w:start w:val="1"/>
       <w:numFmt w:val="decimal"/>
       <w:lvlText w:val="%4."/>
@@ -3092,7 +4617,7 @@
         <w:ind w:left="1680" w:hanging="420"/>
       </w:pPr>
     </w:lvl>
-    <w:lvl w:ilvl="4" w:tplc="04090019" w:tentative="1">
+    <w:lvl w:ilvl="4" w:tplc="04090019">
       <w:start w:val="1"/>
       <w:numFmt w:val="lowerLetter"/>
       <w:lvlText w:val="%5)"/>
@@ -3101,7 +4626,7 @@
         <w:ind w:left="2100" w:hanging="420"/>
       </w:pPr>
     </w:lvl>
-    <w:lvl w:ilvl="5" w:tplc="0409001B" w:tentative="1">
+    <w:lvl w:ilvl="5" w:tplc="0409001B">
       <w:start w:val="1"/>
       <w:numFmt w:val="lowerRoman"/>
       <w:lvlText w:val="%6."/>
@@ -3110,7 +4635,7 @@
         <w:ind w:left="2520" w:hanging="420"/>
       </w:pPr>
     </w:lvl>
-    <w:lvl w:ilvl="6" w:tplc="0409000F" w:tentative="1">
+    <w:lvl w:ilvl="6" w:tplc="0409000F">
       <w:start w:val="1"/>
       <w:numFmt w:val="decimal"/>
       <w:lvlText w:val="%7."/>
@@ -3119,7 +4644,7 @@
         <w:ind w:left="2940" w:hanging="420"/>
       </w:pPr>
     </w:lvl>
-    <w:lvl w:ilvl="7" w:tplc="04090019" w:tentative="1">
+    <w:lvl w:ilvl="7" w:tplc="04090019">
       <w:start w:val="1"/>
       <w:numFmt w:val="lowerLetter"/>
       <w:lvlText w:val="%8)"/>
@@ -3128,7 +4653,7 @@
         <w:ind w:left="3360" w:hanging="420"/>
       </w:pPr>
     </w:lvl>
-    <w:lvl w:ilvl="8" w:tplc="0409001B" w:tentative="1">
+    <w:lvl w:ilvl="8" w:tplc="0409001B">
       <w:start w:val="1"/>
       <w:numFmt w:val="lowerRoman"/>
       <w:lvlText w:val="%9."/>
@@ -3138,7 +4663,7 @@
       </w:pPr>
     </w:lvl>
   </w:abstractNum>
-  <w:abstractNum w:abstractNumId="1" w15:restartNumberingAfterBreak="0">
+  <w:abstractNum w:abstractNumId="1">
     <w:nsid w:val="6CD862DB"/>
     <w:multiLevelType w:val="hybridMultilevel"/>
     <w:tmpl w:val="A60EDFEE"/>
@@ -3150,11 +4675,8 @@
       <w:pPr>
         <w:ind w:left="360" w:hanging="360"/>
       </w:pPr>
-      <w:rPr>
-        <w:rFonts w:hint="default"/>
-      </w:rPr>
     </w:lvl>
-    <w:lvl w:ilvl="1" w:tplc="04090019" w:tentative="1">
+    <w:lvl w:ilvl="1" w:tplc="04090019">
       <w:start w:val="1"/>
       <w:numFmt w:val="lowerLetter"/>
       <w:lvlText w:val="%2)"/>
@@ -3163,7 +4685,7 @@
         <w:ind w:left="840" w:hanging="420"/>
       </w:pPr>
     </w:lvl>
-    <w:lvl w:ilvl="2" w:tplc="0409001B" w:tentative="1">
+    <w:lvl w:ilvl="2" w:tplc="0409001B">
       <w:start w:val="1"/>
       <w:numFmt w:val="lowerRoman"/>
       <w:lvlText w:val="%3."/>
@@ -3172,7 +4694,7 @@
         <w:ind w:left="1260" w:hanging="420"/>
       </w:pPr>
     </w:lvl>
-    <w:lvl w:ilvl="3" w:tplc="0409000F" w:tentative="1">
+    <w:lvl w:ilvl="3" w:tplc="0409000F">
       <w:start w:val="1"/>
       <w:numFmt w:val="decimal"/>
       <w:lvlText w:val="%4."/>
@@ -3181,7 +4703,7 @@
         <w:ind w:left="1680" w:hanging="420"/>
       </w:pPr>
     </w:lvl>
-    <w:lvl w:ilvl="4" w:tplc="04090019" w:tentative="1">
+    <w:lvl w:ilvl="4" w:tplc="04090019">
       <w:start w:val="1"/>
       <w:numFmt w:val="lowerLetter"/>
       <w:lvlText w:val="%5)"/>
@@ -3190,7 +4712,7 @@
         <w:ind w:left="2100" w:hanging="420"/>
       </w:pPr>
     </w:lvl>
-    <w:lvl w:ilvl="5" w:tplc="0409001B" w:tentative="1">
+    <w:lvl w:ilvl="5" w:tplc="0409001B">
       <w:start w:val="1"/>
       <w:numFmt w:val="lowerRoman"/>
       <w:lvlText w:val="%6."/>
@@ -3199,7 +4721,7 @@
         <w:ind w:left="2520" w:hanging="420"/>
       </w:pPr>
     </w:lvl>
-    <w:lvl w:ilvl="6" w:tplc="0409000F" w:tentative="1">
+    <w:lvl w:ilvl="6" w:tplc="0409000F">
       <w:start w:val="1"/>
       <w:numFmt w:val="decimal"/>
       <w:lvlText w:val="%7."/>
@@ -3208,7 +4730,7 @@
         <w:ind w:left="2940" w:hanging="420"/>
       </w:pPr>
     </w:lvl>
-    <w:lvl w:ilvl="7" w:tplc="04090019" w:tentative="1">
+    <w:lvl w:ilvl="7" w:tplc="04090019">
       <w:start w:val="1"/>
       <w:numFmt w:val="lowerLetter"/>
       <w:lvlText w:val="%8)"/>
@@ -3217,7 +4739,7 @@
         <w:ind w:left="3360" w:hanging="420"/>
       </w:pPr>
     </w:lvl>
-    <w:lvl w:ilvl="8" w:tplc="0409001B" w:tentative="1">
+    <w:lvl w:ilvl="8" w:tplc="0409001B">
       <w:start w:val="1"/>
       <w:numFmt w:val="lowerRoman"/>
       <w:lvlText w:val="%9."/>
@@ -3229,15 +4751,69 @@
   </w:abstractNum>
   <w:num w:numId="1">
     <w:abstractNumId w:val="1"/>
+    <w:lvlOverride w:ilvl="0">
+      <w:startOverride w:val="1"/>
+    </w:lvlOverride>
+    <w:lvlOverride w:ilvl="1">
+      <w:startOverride w:val="1"/>
+    </w:lvlOverride>
+    <w:lvlOverride w:ilvl="2">
+      <w:startOverride w:val="1"/>
+    </w:lvlOverride>
+    <w:lvlOverride w:ilvl="3">
+      <w:startOverride w:val="1"/>
+    </w:lvlOverride>
+    <w:lvlOverride w:ilvl="4">
+      <w:startOverride w:val="1"/>
+    </w:lvlOverride>
+    <w:lvlOverride w:ilvl="5">
+      <w:startOverride w:val="1"/>
+    </w:lvlOverride>
+    <w:lvlOverride w:ilvl="6">
+      <w:startOverride w:val="1"/>
+    </w:lvlOverride>
+    <w:lvlOverride w:ilvl="7">
+      <w:startOverride w:val="1"/>
+    </w:lvlOverride>
+    <w:lvlOverride w:ilvl="8">
+      <w:startOverride w:val="1"/>
+    </w:lvlOverride>
   </w:num>
   <w:num w:numId="2">
     <w:abstractNumId w:val="0"/>
+    <w:lvlOverride w:ilvl="0">
+      <w:startOverride w:val="1"/>
+    </w:lvlOverride>
+    <w:lvlOverride w:ilvl="1">
+      <w:startOverride w:val="1"/>
+    </w:lvlOverride>
+    <w:lvlOverride w:ilvl="2">
+      <w:startOverride w:val="1"/>
+    </w:lvlOverride>
+    <w:lvlOverride w:ilvl="3">
+      <w:startOverride w:val="1"/>
+    </w:lvlOverride>
+    <w:lvlOverride w:ilvl="4">
+      <w:startOverride w:val="1"/>
+    </w:lvlOverride>
+    <w:lvlOverride w:ilvl="5">
+      <w:startOverride w:val="1"/>
+    </w:lvlOverride>
+    <w:lvlOverride w:ilvl="6">
+      <w:startOverride w:val="1"/>
+    </w:lvlOverride>
+    <w:lvlOverride w:ilvl="7">
+      <w:startOverride w:val="1"/>
+    </w:lvlOverride>
+    <w:lvlOverride w:ilvl="8">
+      <w:startOverride w:val="1"/>
+    </w:lvlOverride>
   </w:num>
 </w:numbering>
 </file>
 
 <file path=word/styles.xml><?xml version="1.0" encoding="utf-8"?>
-<w:styles xmlns:mc="http://schemas.openxmlformats.org/markup-compatibility/2006" xmlns:r="http://schemas.openxmlformats.org/officeDocument/2006/relationships" xmlns:w="http://schemas.openxmlformats.org/wordprocessingml/2006/main" xmlns:w14="http://schemas.microsoft.com/office/word/2010/wordml" xmlns:w15="http://schemas.microsoft.com/office/word/2012/wordml" xmlns:w16se="http://schemas.microsoft.com/office/word/2015/wordml/symex" mc:Ignorable="w14 w15 w16se">
+<w:styles xmlns:mc="http://schemas.openxmlformats.org/markup-compatibility/2006" xmlns:r="http://schemas.openxmlformats.org/officeDocument/2006/relationships" xmlns:w="http://schemas.openxmlformats.org/wordprocessingml/2006/main" xmlns:w14="http://schemas.microsoft.com/office/word/2010/wordml" mc:Ignorable="w14">
   <w:docDefaults>
     <w:rPrDefault>
       <w:rPr>
@@ -3250,382 +4826,149 @@
     </w:rPrDefault>
     <w:pPrDefault/>
   </w:docDefaults>
-  <w:latentStyles w:defLockedState="0" w:defUIPriority="99" w:defSemiHidden="0" w:defUnhideWhenUsed="0" w:defQFormat="0" w:count="373">
-    <w:lsdException w:name="Normal" w:uiPriority="0" w:qFormat="1"/>
-    <w:lsdException w:name="heading 1" w:uiPriority="9" w:qFormat="1"/>
-    <w:lsdException w:name="heading 2" w:semiHidden="1" w:uiPriority="9" w:unhideWhenUsed="1" w:qFormat="1"/>
-    <w:lsdException w:name="heading 3" w:semiHidden="1" w:uiPriority="9" w:unhideWhenUsed="1" w:qFormat="1"/>
-    <w:lsdException w:name="heading 4" w:semiHidden="1" w:uiPriority="9" w:unhideWhenUsed="1" w:qFormat="1"/>
-    <w:lsdException w:name="heading 5" w:semiHidden="1" w:uiPriority="9" w:unhideWhenUsed="1" w:qFormat="1"/>
-    <w:lsdException w:name="heading 6" w:semiHidden="1" w:uiPriority="9" w:unhideWhenUsed="1" w:qFormat="1"/>
-    <w:lsdException w:name="heading 7" w:semiHidden="1" w:uiPriority="9" w:unhideWhenUsed="1" w:qFormat="1"/>
-    <w:lsdException w:name="heading 8" w:semiHidden="1" w:uiPriority="9" w:unhideWhenUsed="1" w:qFormat="1"/>
-    <w:lsdException w:name="heading 9" w:semiHidden="1" w:uiPriority="9" w:unhideWhenUsed="1" w:qFormat="1"/>
-    <w:lsdException w:name="index 1" w:semiHidden="1" w:unhideWhenUsed="1"/>
-    <w:lsdException w:name="index 2" w:semiHidden="1" w:unhideWhenUsed="1"/>
-    <w:lsdException w:name="index 3" w:semiHidden="1" w:unhideWhenUsed="1"/>
-    <w:lsdException w:name="index 4" w:semiHidden="1" w:unhideWhenUsed="1"/>
-    <w:lsdException w:name="index 5" w:semiHidden="1" w:unhideWhenUsed="1"/>
-    <w:lsdException w:name="index 6" w:semiHidden="1" w:unhideWhenUsed="1"/>
-    <w:lsdException w:name="index 7" w:semiHidden="1" w:unhideWhenUsed="1"/>
-    <w:lsdException w:name="index 8" w:semiHidden="1" w:unhideWhenUsed="1"/>
-    <w:lsdException w:name="index 9" w:semiHidden="1" w:unhideWhenUsed="1"/>
-    <w:lsdException w:name="toc 1" w:semiHidden="1" w:uiPriority="39" w:unhideWhenUsed="1"/>
-    <w:lsdException w:name="toc 2" w:semiHidden="1" w:uiPriority="39" w:unhideWhenUsed="1"/>
-    <w:lsdException w:name="toc 3" w:semiHidden="1" w:uiPriority="39" w:unhideWhenUsed="1"/>
-    <w:lsdException w:name="toc 4" w:semiHidden="1" w:uiPriority="39" w:unhideWhenUsed="1"/>
-    <w:lsdException w:name="toc 5" w:semiHidden="1" w:uiPriority="39" w:unhideWhenUsed="1"/>
-    <w:lsdException w:name="toc 6" w:semiHidden="1" w:uiPriority="39" w:unhideWhenUsed="1"/>
-    <w:lsdException w:name="toc 7" w:semiHidden="1" w:uiPriority="39" w:unhideWhenUsed="1"/>
-    <w:lsdException w:name="toc 8" w:semiHidden="1" w:uiPriority="39" w:unhideWhenUsed="1"/>
-    <w:lsdException w:name="toc 9" w:semiHidden="1" w:uiPriority="39" w:unhideWhenUsed="1"/>
-    <w:lsdException w:name="Normal Indent" w:semiHidden="1" w:unhideWhenUsed="1"/>
-    <w:lsdException w:name="footnote text" w:semiHidden="1" w:unhideWhenUsed="1"/>
-    <w:lsdException w:name="annotation text" w:semiHidden="1" w:unhideWhenUsed="1"/>
-    <w:lsdException w:name="header" w:semiHidden="1" w:unhideWhenUsed="1"/>
-    <w:lsdException w:name="footer" w:semiHidden="1" w:unhideWhenUsed="1"/>
-    <w:lsdException w:name="index heading" w:semiHidden="1" w:unhideWhenUsed="1"/>
-    <w:lsdException w:name="caption" w:semiHidden="1" w:uiPriority="35" w:unhideWhenUsed="1" w:qFormat="1"/>
-    <w:lsdException w:name="table of figures" w:semiHidden="1" w:unhideWhenUsed="1"/>
-    <w:lsdException w:name="envelope address" w:semiHidden="1" w:unhideWhenUsed="1"/>
-    <w:lsdException w:name="envelope return" w:semiHidden="1" w:unhideWhenUsed="1"/>
-    <w:lsdException w:name="footnote reference" w:semiHidden="1" w:unhideWhenUsed="1"/>
-    <w:lsdException w:name="annotation reference" w:semiHidden="1" w:unhideWhenUsed="1"/>
-    <w:lsdException w:name="line number" w:semiHidden="1" w:unhideWhenUsed="1"/>
-    <w:lsdException w:name="page number" w:semiHidden="1" w:unhideWhenUsed="1"/>
-    <w:lsdException w:name="endnote reference" w:semiHidden="1" w:unhideWhenUsed="1"/>
-    <w:lsdException w:name="endnote text" w:semiHidden="1" w:unhideWhenUsed="1"/>
-    <w:lsdException w:name="table of authorities" w:semiHidden="1" w:unhideWhenUsed="1"/>
-    <w:lsdException w:name="macro" w:semiHidden="1" w:unhideWhenUsed="1"/>
-    <w:lsdException w:name="toa heading" w:semiHidden="1" w:unhideWhenUsed="1"/>
-    <w:lsdException w:name="List" w:semiHidden="1" w:unhideWhenUsed="1"/>
-    <w:lsdException w:name="List Bullet" w:semiHidden="1" w:unhideWhenUsed="1"/>
-    <w:lsdException w:name="List Number" w:semiHidden="1" w:unhideWhenUsed="1"/>
-    <w:lsdException w:name="List 2" w:semiHidden="1" w:unhideWhenUsed="1"/>
-    <w:lsdException w:name="List 3" w:semiHidden="1" w:unhideWhenUsed="1"/>
-    <w:lsdException w:name="List 4" w:semiHidden="1" w:unhideWhenUsed="1"/>
-    <w:lsdException w:name="List 5" w:semiHidden="1" w:unhideWhenUsed="1"/>
-    <w:lsdException w:name="List Bullet 2" w:semiHidden="1" w:unhideWhenUsed="1"/>
-    <w:lsdException w:name="List Bullet 3" w:semiHidden="1" w:unhideWhenUsed="1"/>
-    <w:lsdException w:name="List Bullet 4" w:semiHidden="1" w:unhideWhenUsed="1"/>
-    <w:lsdException w:name="List Bullet 5" w:semiHidden="1" w:unhideWhenUsed="1"/>
-    <w:lsdException w:name="List Number 2" w:semiHidden="1" w:unhideWhenUsed="1"/>
-    <w:lsdException w:name="List Number 3" w:semiHidden="1" w:unhideWhenUsed="1"/>
-    <w:lsdException w:name="List Number 4" w:semiHidden="1" w:unhideWhenUsed="1"/>
-    <w:lsdException w:name="List Number 5" w:semiHidden="1" w:unhideWhenUsed="1"/>
-    <w:lsdException w:name="Title" w:uiPriority="10" w:qFormat="1"/>
-    <w:lsdException w:name="Closing" w:semiHidden="1" w:unhideWhenUsed="1"/>
-    <w:lsdException w:name="Signature" w:semiHidden="1" w:unhideWhenUsed="1"/>
-    <w:lsdException w:name="Default Paragraph Font" w:semiHidden="1" w:uiPriority="1" w:unhideWhenUsed="1"/>
-    <w:lsdException w:name="Body Text" w:semiHidden="1" w:unhideWhenUsed="1"/>
-    <w:lsdException w:name="Body Text Indent" w:semiHidden="1" w:unhideWhenUsed="1"/>
-    <w:lsdException w:name="List Continue" w:semiHidden="1" w:unhideWhenUsed="1"/>
-    <w:lsdException w:name="List Continue 2" w:semiHidden="1" w:unhideWhenUsed="1"/>
-    <w:lsdException w:name="List Continue 3" w:semiHidden="1" w:unhideWhenUsed="1"/>
-    <w:lsdException w:name="List Continue 4" w:semiHidden="1" w:unhideWhenUsed="1"/>
-    <w:lsdException w:name="List Continue 5" w:semiHidden="1" w:unhideWhenUsed="1"/>
-    <w:lsdException w:name="Message Header" w:semiHidden="1" w:unhideWhenUsed="1"/>
-    <w:lsdException w:name="Subtitle" w:uiPriority="11" w:qFormat="1"/>
-    <w:lsdException w:name="Salutation" w:semiHidden="1" w:unhideWhenUsed="1"/>
-    <w:lsdException w:name="Date" w:semiHidden="1" w:unhideWhenUsed="1"/>
-    <w:lsdException w:name="Body Text First Indent" w:semiHidden="1" w:unhideWhenUsed="1"/>
-    <w:lsdException w:name="Body Text First Indent 2" w:semiHidden="1" w:unhideWhenUsed="1"/>
-    <w:lsdException w:name="Note Heading" w:semiHidden="1" w:unhideWhenUsed="1"/>
-    <w:lsdException w:name="Body Text 2" w:semiHidden="1" w:unhideWhenUsed="1"/>
-    <w:lsdException w:name="Body Text 3" w:semiHidden="1" w:unhideWhenUsed="1"/>
-    <w:lsdException w:name="Body Text Indent 2" w:semiHidden="1" w:unhideWhenUsed="1"/>
-    <w:lsdException w:name="Body Text Indent 3" w:semiHidden="1" w:unhideWhenUsed="1"/>
-    <w:lsdException w:name="Block Text" w:semiHidden="1" w:unhideWhenUsed="1"/>
-    <w:lsdException w:name="Hyperlink" w:semiHidden="1" w:unhideWhenUsed="1"/>
-    <w:lsdException w:name="FollowedHyperlink" w:semiHidden="1" w:unhideWhenUsed="1"/>
-    <w:lsdException w:name="Strong" w:uiPriority="22" w:qFormat="1"/>
-    <w:lsdException w:name="Emphasis" w:uiPriority="20" w:qFormat="1"/>
-    <w:lsdException w:name="Document Map" w:semiHidden="1" w:unhideWhenUsed="1"/>
-    <w:lsdException w:name="Plain Text" w:semiHidden="1" w:unhideWhenUsed="1"/>
-    <w:lsdException w:name="E-mail Signature" w:semiHidden="1" w:unhideWhenUsed="1"/>
-    <w:lsdException w:name="HTML Top of Form" w:semiHidden="1" w:unhideWhenUsed="1"/>
-    <w:lsdException w:name="HTML Bottom of Form" w:semiHidden="1" w:unhideWhenUsed="1"/>
-    <w:lsdException w:name="Normal (Web)" w:semiHidden="1" w:unhideWhenUsed="1"/>
-    <w:lsdException w:name="HTML Acronym" w:semiHidden="1" w:unhideWhenUsed="1"/>
-    <w:lsdException w:name="HTML Address" w:semiHidden="1" w:unhideWhenUsed="1"/>
-    <w:lsdException w:name="HTML Cite" w:semiHidden="1" w:unhideWhenUsed="1"/>
-    <w:lsdException w:name="HTML Code" w:semiHidden="1" w:unhideWhenUsed="1"/>
-    <w:lsdException w:name="HTML Definition" w:semiHidden="1" w:unhideWhenUsed="1"/>
-    <w:lsdException w:name="HTML Keyboard" w:semiHidden="1" w:unhideWhenUsed="1"/>
-    <w:lsdException w:name="HTML Preformatted" w:semiHidden="1" w:unhideWhenUsed="1"/>
-    <w:lsdException w:name="HTML Sample" w:semiHidden="1" w:unhideWhenUsed="1"/>
-    <w:lsdException w:name="HTML Typewriter" w:semiHidden="1" w:unhideWhenUsed="1"/>
-    <w:lsdException w:name="HTML Variable" w:semiHidden="1" w:unhideWhenUsed="1"/>
-    <w:lsdException w:name="annotation subject" w:semiHidden="1" w:unhideWhenUsed="1"/>
-    <w:lsdException w:name="No List" w:semiHidden="1" w:unhideWhenUsed="1"/>
-    <w:lsdException w:name="Outline List 1" w:semiHidden="1" w:unhideWhenUsed="1"/>
-    <w:lsdException w:name="Outline List 2" w:semiHidden="1" w:unhideWhenUsed="1"/>
-    <w:lsdException w:name="Outline List 3" w:semiHidden="1" w:unhideWhenUsed="1"/>
-    <w:lsdException w:name="Table Simple 1" w:semiHidden="1" w:unhideWhenUsed="1"/>
-    <w:lsdException w:name="Table Simple 2" w:semiHidden="1" w:unhideWhenUsed="1"/>
-    <w:lsdException w:name="Table Simple 3" w:semiHidden="1" w:unhideWhenUsed="1"/>
-    <w:lsdException w:name="Table Classic 1" w:semiHidden="1" w:unhideWhenUsed="1"/>
-    <w:lsdException w:name="Table Classic 2" w:semiHidden="1" w:unhideWhenUsed="1"/>
-    <w:lsdException w:name="Table Classic 3" w:semiHidden="1" w:unhideWhenUsed="1"/>
-    <w:lsdException w:name="Table Classic 4" w:semiHidden="1" w:unhideWhenUsed="1"/>
-    <w:lsdException w:name="Table Colorful 1" w:semiHidden="1" w:unhideWhenUsed="1"/>
-    <w:lsdException w:name="Table Colorful 2" w:semiHidden="1" w:unhideWhenUsed="1"/>
-    <w:lsdException w:name="Table Colorful 3" w:semiHidden="1" w:unhideWhenUsed="1"/>
-    <w:lsdException w:name="Table Columns 1" w:semiHidden="1" w:unhideWhenUsed="1"/>
-    <w:lsdException w:name="Table Columns 2" w:semiHidden="1" w:unhideWhenUsed="1"/>
-    <w:lsdException w:name="Table Columns 3" w:semiHidden="1" w:unhideWhenUsed="1"/>
-    <w:lsdException w:name="Table Columns 4" w:semiHidden="1" w:unhideWhenUsed="1"/>
-    <w:lsdException w:name="Table Columns 5" w:semiHidden="1" w:unhideWhenUsed="1"/>
-    <w:lsdException w:name="Table Grid 1" w:semiHidden="1" w:unhideWhenUsed="1"/>
-    <w:lsdException w:name="Table Grid 2" w:semiHidden="1" w:unhideWhenUsed="1"/>
-    <w:lsdException w:name="Table Grid 3" w:semiHidden="1" w:unhideWhenUsed="1"/>
-    <w:lsdException w:name="Table Grid 4" w:semiHidden="1" w:unhideWhenUsed="1"/>
-    <w:lsdException w:name="Table Grid 5" w:semiHidden="1" w:unhideWhenUsed="1"/>
-    <w:lsdException w:name="Table Grid 6" w:semiHidden="1" w:unhideWhenUsed="1"/>
-    <w:lsdException w:name="Table Grid 7" w:semiHidden="1" w:unhideWhenUsed="1"/>
-    <w:lsdException w:name="Table Grid 8" w:semiHidden="1" w:unhideWhenUsed="1"/>
-    <w:lsdException w:name="Table List 1" w:semiHidden="1" w:unhideWhenUsed="1"/>
-    <w:lsdException w:name="Table List 2" w:semiHidden="1" w:unhideWhenUsed="1"/>
-    <w:lsdException w:name="Table List 3" w:semiHidden="1" w:unhideWhenUsed="1"/>
-    <w:lsdException w:name="Table List 4" w:semiHidden="1" w:unhideWhenUsed="1"/>
-    <w:lsdException w:name="Table List 5" w:semiHidden="1" w:unhideWhenUsed="1"/>
-    <w:lsdException w:name="Table List 6" w:semiHidden="1" w:unhideWhenUsed="1"/>
-    <w:lsdException w:name="Table List 7" w:semiHidden="1" w:unhideWhenUsed="1"/>
-    <w:lsdException w:name="Table List 8" w:semiHidden="1" w:unhideWhenUsed="1"/>
-    <w:lsdException w:name="Table 3D effects 1" w:semiHidden="1" w:unhideWhenUsed="1"/>
-    <w:lsdException w:name="Table 3D effects 2" w:semiHidden="1" w:unhideWhenUsed="1"/>
-    <w:lsdException w:name="Table 3D effects 3" w:semiHidden="1" w:unhideWhenUsed="1"/>
-    <w:lsdException w:name="Table Contemporary" w:semiHidden="1" w:unhideWhenUsed="1"/>
-    <w:lsdException w:name="Table Elegant" w:semiHidden="1" w:unhideWhenUsed="1"/>
-    <w:lsdException w:name="Table Professional" w:semiHidden="1" w:unhideWhenUsed="1"/>
-    <w:lsdException w:name="Table Subtle 1" w:semiHidden="1" w:unhideWhenUsed="1"/>
-    <w:lsdException w:name="Table Subtle 2" w:semiHidden="1" w:unhideWhenUsed="1"/>
-    <w:lsdException w:name="Table Web 1" w:semiHidden="1" w:unhideWhenUsed="1"/>
-    <w:lsdException w:name="Table Web 3" w:semiHidden="1" w:unhideWhenUsed="1"/>
-    <w:lsdException w:name="Balloon Text" w:semiHidden="1" w:unhideWhenUsed="1"/>
-    <w:lsdException w:name="Table Grid" w:uiPriority="39"/>
-    <w:lsdException w:name="Placeholder Text" w:semiHidden="1"/>
-    <w:lsdException w:name="No Spacing" w:uiPriority="1" w:qFormat="1"/>
-    <w:lsdException w:name="Light Shading" w:uiPriority="60"/>
-    <w:lsdException w:name="Light List" w:uiPriority="61"/>
-    <w:lsdException w:name="Light Grid" w:uiPriority="62"/>
-    <w:lsdException w:name="Medium Shading 1" w:uiPriority="63"/>
-    <w:lsdException w:name="Medium Shading 2" w:uiPriority="64"/>
-    <w:lsdException w:name="Medium List 1" w:uiPriority="65"/>
-    <w:lsdException w:name="Medium List 2" w:uiPriority="66"/>
-    <w:lsdException w:name="Medium Grid 1" w:uiPriority="67"/>
-    <w:lsdException w:name="Medium Grid 2" w:uiPriority="68"/>
-    <w:lsdException w:name="Medium Grid 3" w:uiPriority="69"/>
-    <w:lsdException w:name="Dark List" w:uiPriority="70"/>
-    <w:lsdException w:name="Colorful Shading" w:uiPriority="71"/>
-    <w:lsdException w:name="Colorful List" w:uiPriority="72"/>
-    <w:lsdException w:name="Colorful Grid" w:uiPriority="73"/>
-    <w:lsdException w:name="Light Shading Accent 1" w:uiPriority="60"/>
-    <w:lsdException w:name="Light List Accent 1" w:uiPriority="61"/>
-    <w:lsdException w:name="Light Grid Accent 1" w:uiPriority="62"/>
-    <w:lsdException w:name="Medium Shading 1 Accent 1" w:uiPriority="63"/>
-    <w:lsdException w:name="Medium Shading 2 Accent 1" w:uiPriority="64"/>
-    <w:lsdException w:name="Medium List 1 Accent 1" w:uiPriority="65"/>
-    <w:lsdException w:name="Revision" w:semiHidden="1"/>
-    <w:lsdException w:name="List Paragraph" w:uiPriority="34" w:qFormat="1"/>
-    <w:lsdException w:name="Quote" w:uiPriority="29" w:qFormat="1"/>
-    <w:lsdException w:name="Intense Quote" w:uiPriority="30" w:qFormat="1"/>
-    <w:lsdException w:name="Medium List 2 Accent 1" w:uiPriority="66"/>
-    <w:lsdException w:name="Medium Grid 1 Accent 1" w:uiPriority="67"/>
-    <w:lsdException w:name="Medium Grid 2 Accent 1" w:uiPriority="68"/>
-    <w:lsdException w:name="Medium Grid 3 Accent 1" w:uiPriority="69"/>
-    <w:lsdException w:name="Dark List Accent 1" w:uiPriority="70"/>
-    <w:lsdException w:name="Colorful Shading Accent 1" w:uiPriority="71"/>
-    <w:lsdException w:name="Colorful List Accent 1" w:uiPriority="72"/>
-    <w:lsdException w:name="Colorful Grid Accent 1" w:uiPriority="73"/>
-    <w:lsdException w:name="Light Shading Accent 2" w:uiPriority="60"/>
-    <w:lsdException w:name="Light List Accent 2" w:uiPriority="61"/>
-    <w:lsdException w:name="Light Grid Accent 2" w:uiPriority="62"/>
-    <w:lsdException w:name="Medium Shading 1 Accent 2" w:uiPriority="63"/>
-    <w:lsdException w:name="Medium Shading 2 Accent 2" w:uiPriority="64"/>
-    <w:lsdException w:name="Medium List 1 Accent 2" w:uiPriority="65"/>
-    <w:lsdException w:name="Medium List 2 Accent 2" w:uiPriority="66"/>
-    <w:lsdException w:name="Medium Grid 1 Accent 2" w:uiPriority="67"/>
-    <w:lsdException w:name="Medium Grid 2 Accent 2" w:uiPriority="68"/>
-    <w:lsdException w:name="Medium Grid 3 Accent 2" w:uiPriority="69"/>
-    <w:lsdException w:name="Dark List Accent 2" w:uiPriority="70"/>
-    <w:lsdException w:name="Colorful Shading Accent 2" w:uiPriority="71"/>
-    <w:lsdException w:name="Colorful List Accent 2" w:uiPriority="72"/>
-    <w:lsdException w:name="Colorful Grid Accent 2" w:uiPriority="73"/>
-    <w:lsdException w:name="Light Shading Accent 3" w:uiPriority="60"/>
-    <w:lsdException w:name="Light List Accent 3" w:uiPriority="61"/>
-    <w:lsdException w:name="Light Grid Accent 3" w:uiPriority="62"/>
-    <w:lsdException w:name="Medium Shading 1 Accent 3" w:uiPriority="63"/>
-    <w:lsdException w:name="Medium Shading 2 Accent 3" w:uiPriority="64"/>
-    <w:lsdException w:name="Medium List 1 Accent 3" w:uiPriority="65"/>
-    <w:lsdException w:name="Medium List 2 Accent 3" w:uiPriority="66"/>
-    <w:lsdException w:name="Medium Grid 1 Accent 3" w:uiPriority="67"/>
-    <w:lsdException w:name="Medium Grid 2 Accent 3" w:uiPriority="68"/>
-    <w:lsdException w:name="Medium Grid 3 Accent 3" w:uiPriority="69"/>
-    <w:lsdException w:name="Dark List Accent 3" w:uiPriority="70"/>
-    <w:lsdException w:name="Colorful Shading Accent 3" w:uiPriority="71"/>
-    <w:lsdException w:name="Colorful List Accent 3" w:uiPriority="72"/>
-    <w:lsdException w:name="Colorful Grid Accent 3" w:uiPriority="73"/>
-    <w:lsdException w:name="Light Shading Accent 4" w:uiPriority="60"/>
-    <w:lsdException w:name="Light List Accent 4" w:uiPriority="61"/>
-    <w:lsdException w:name="Light Grid Accent 4" w:uiPriority="62"/>
-    <w:lsdException w:name="Medium Shading 1 Accent 4" w:uiPriority="63"/>
-    <w:lsdException w:name="Medium Shading 2 Accent 4" w:uiPriority="64"/>
-    <w:lsdException w:name="Medium List 1 Accent 4" w:uiPriority="65"/>
-    <w:lsdException w:name="Medium List 2 Accent 4" w:uiPriority="66"/>
-    <w:lsdException w:name="Medium Grid 1 Accent 4" w:uiPriority="67"/>
-    <w:lsdException w:name="Medium Grid 2 Accent 4" w:uiPriority="68"/>
-    <w:lsdException w:name="Medium Grid 3 Accent 4" w:uiPriority="69"/>
-    <w:lsdException w:name="Dark List Accent 4" w:uiPriority="70"/>
-    <w:lsdException w:name="Colorful Shading Accent 4" w:uiPriority="71"/>
-    <w:lsdException w:name="Colorful List Accent 4" w:uiPriority="72"/>
-    <w:lsdException w:name="Colorful Grid Accent 4" w:uiPriority="73"/>
-    <w:lsdException w:name="Light Shading Accent 5" w:uiPriority="60"/>
-    <w:lsdException w:name="Light List Accent 5" w:uiPriority="61"/>
-    <w:lsdException w:name="Light Grid Accent 5" w:uiPriority="62"/>
-    <w:lsdException w:name="Medium Shading 1 Accent 5" w:uiPriority="63"/>
-    <w:lsdException w:name="Medium Shading 2 Accent 5" w:uiPriority="64"/>
-    <w:lsdException w:name="Medium List 1 Accent 5" w:uiPriority="65"/>
-    <w:lsdException w:name="Medium List 2 Accent 5" w:uiPriority="66"/>
-    <w:lsdException w:name="Medium Grid 1 Accent 5" w:uiPriority="67"/>
-    <w:lsdException w:name="Medium Grid 2 Accent 5" w:uiPriority="68"/>
-    <w:lsdException w:name="Medium Grid 3 Accent 5" w:uiPriority="69"/>
-    <w:lsdException w:name="Dark List Accent 5" w:uiPriority="70"/>
-    <w:lsdException w:name="Colorful Shading Accent 5" w:uiPriority="71"/>
-    <w:lsdException w:name="Colorful List Accent 5" w:uiPriority="72"/>
-    <w:lsdException w:name="Colorful Grid Accent 5" w:uiPriority="73"/>
-    <w:lsdException w:name="Light Shading Accent 6" w:uiPriority="60"/>
-    <w:lsdException w:name="Light List Accent 6" w:uiPriority="61"/>
-    <w:lsdException w:name="Light Grid Accent 6" w:uiPriority="62"/>
-    <w:lsdException w:name="Medium Shading 1 Accent 6" w:uiPriority="63"/>
-    <w:lsdException w:name="Medium Shading 2 Accent 6" w:uiPriority="64"/>
-    <w:lsdException w:name="Medium List 1 Accent 6" w:uiPriority="65"/>
-    <w:lsdException w:name="Medium List 2 Accent 6" w:uiPriority="66"/>
-    <w:lsdException w:name="Medium Grid 1 Accent 6" w:uiPriority="67"/>
-    <w:lsdException w:name="Medium Grid 2 Accent 6" w:uiPriority="68"/>
-    <w:lsdException w:name="Medium Grid 3 Accent 6" w:uiPriority="69"/>
-    <w:lsdException w:name="Dark List Accent 6" w:uiPriority="70"/>
-    <w:lsdException w:name="Colorful Shading Accent 6" w:uiPriority="71"/>
-    <w:lsdException w:name="Colorful List Accent 6" w:uiPriority="72"/>
-    <w:lsdException w:name="Colorful Grid Accent 6" w:uiPriority="73"/>
-    <w:lsdException w:name="Subtle Emphasis" w:uiPriority="19" w:qFormat="1"/>
-    <w:lsdException w:name="Intense Emphasis" w:uiPriority="21" w:qFormat="1"/>
-    <w:lsdException w:name="Subtle Reference" w:uiPriority="31" w:qFormat="1"/>
-    <w:lsdException w:name="Intense Reference" w:uiPriority="32" w:qFormat="1"/>
-    <w:lsdException w:name="Book Title" w:uiPriority="33" w:qFormat="1"/>
-    <w:lsdException w:name="Bibliography" w:semiHidden="1" w:uiPriority="37" w:unhideWhenUsed="1"/>
-    <w:lsdException w:name="TOC Heading" w:semiHidden="1" w:uiPriority="39" w:unhideWhenUsed="1" w:qFormat="1"/>
-    <w:lsdException w:name="Plain Table 1" w:uiPriority="41"/>
-    <w:lsdException w:name="Plain Table 2" w:uiPriority="42"/>
-    <w:lsdException w:name="Plain Table 3" w:uiPriority="43"/>
-    <w:lsdException w:name="Plain Table 4" w:uiPriority="44"/>
-    <w:lsdException w:name="Plain Table 5" w:uiPriority="45"/>
-    <w:lsdException w:name="Grid Table Light" w:uiPriority="40"/>
-    <w:lsdException w:name="Grid Table 1 Light" w:uiPriority="46"/>
-    <w:lsdException w:name="Grid Table 2" w:uiPriority="47"/>
-    <w:lsdException w:name="Grid Table 3" w:uiPriority="48"/>
-    <w:lsdException w:name="Grid Table 4" w:uiPriority="49"/>
-    <w:lsdException w:name="Grid Table 5 Dark" w:uiPriority="50"/>
-    <w:lsdException w:name="Grid Table 6 Colorful" w:uiPriority="51"/>
-    <w:lsdException w:name="Grid Table 7 Colorful" w:uiPriority="52"/>
-    <w:lsdException w:name="Grid Table 1 Light Accent 1" w:uiPriority="46"/>
-    <w:lsdException w:name="Grid Table 2 Accent 1" w:uiPriority="47"/>
-    <w:lsdException w:name="Grid Table 3 Accent 1" w:uiPriority="48"/>
-    <w:lsdException w:name="Grid Table 4 Accent 1" w:uiPriority="49"/>
-    <w:lsdException w:name="Grid Table 5 Dark Accent 1" w:uiPriority="50"/>
-    <w:lsdException w:name="Grid Table 6 Colorful Accent 1" w:uiPriority="51"/>
-    <w:lsdException w:name="Grid Table 7 Colorful Accent 1" w:uiPriority="52"/>
-    <w:lsdException w:name="Grid Table 1 Light Accent 2" w:uiPriority="46"/>
-    <w:lsdException w:name="Grid Table 2 Accent 2" w:uiPriority="47"/>
-    <w:lsdException w:name="Grid Table 3 Accent 2" w:uiPriority="48"/>
-    <w:lsdException w:name="Grid Table 4 Accent 2" w:uiPriority="49"/>
-    <w:lsdException w:name="Grid Table 5 Dark Accent 2" w:uiPriority="50"/>
-    <w:lsdException w:name="Grid Table 6 Colorful Accent 2" w:uiPriority="51"/>
-    <w:lsdException w:name="Grid Table 7 Colorful Accent 2" w:uiPriority="52"/>
-    <w:lsdException w:name="Grid Table 1 Light Accent 3" w:uiPriority="46"/>
-    <w:lsdException w:name="Grid Table 2 Accent 3" w:uiPriority="47"/>
-    <w:lsdException w:name="Grid Table 3 Accent 3" w:uiPriority="48"/>
-    <w:lsdException w:name="Grid Table 4 Accent 3" w:uiPriority="49"/>
-    <w:lsdException w:name="Grid Table 5 Dark Accent 3" w:uiPriority="50"/>
-    <w:lsdException w:name="Grid Table 6 Colorful Accent 3" w:uiPriority="51"/>
-    <w:lsdException w:name="Grid Table 7 Colorful Accent 3" w:uiPriority="52"/>
-    <w:lsdException w:name="Grid Table 1 Light Accent 4" w:uiPriority="46"/>
-    <w:lsdException w:name="Grid Table 2 Accent 4" w:uiPriority="47"/>
-    <w:lsdException w:name="Grid Table 3 Accent 4" w:uiPriority="48"/>
-    <w:lsdException w:name="Grid Table 4 Accent 4" w:uiPriority="49"/>
-    <w:lsdException w:name="Grid Table 5 Dark Accent 4" w:uiPriority="50"/>
-    <w:lsdException w:name="Grid Table 6 Colorful Accent 4" w:uiPriority="51"/>
-    <w:lsdException w:name="Grid Table 7 Colorful Accent 4" w:uiPriority="52"/>
-    <w:lsdException w:name="Grid Table 1 Light Accent 5" w:uiPriority="46"/>
-    <w:lsdException w:name="Grid Table 2 Accent 5" w:uiPriority="47"/>
-    <w:lsdException w:name="Grid Table 3 Accent 5" w:uiPriority="48"/>
-    <w:lsdException w:name="Grid Table 4 Accent 5" w:uiPriority="49"/>
-    <w:lsdException w:name="Grid Table 5 Dark Accent 5" w:uiPriority="50"/>
-    <w:lsdException w:name="Grid Table 6 Colorful Accent 5" w:uiPriority="51"/>
-    <w:lsdException w:name="Grid Table 7 Colorful Accent 5" w:uiPriority="52"/>
-    <w:lsdException w:name="Grid Table 1 Light Accent 6" w:uiPriority="46"/>
-    <w:lsdException w:name="Grid Table 2 Accent 6" w:uiPriority="47"/>
-    <w:lsdException w:name="Grid Table 3 Accent 6" w:uiPriority="48"/>
-    <w:lsdException w:name="Grid Table 4 Accent 6" w:uiPriority="49"/>
-    <w:lsdException w:name="Grid Table 5 Dark Accent 6" w:uiPriority="50"/>
-    <w:lsdException w:name="Grid Table 6 Colorful Accent 6" w:uiPriority="51"/>
-    <w:lsdException w:name="Grid Table 7 Colorful Accent 6" w:uiPriority="52"/>
-    <w:lsdException w:name="List Table 1 Light" w:uiPriority="46"/>
-    <w:lsdException w:name="List Table 2" w:uiPriority="47"/>
-    <w:lsdException w:name="List Table 3" w:uiPriority="48"/>
-    <w:lsdException w:name="List Table 4" w:uiPriority="49"/>
-    <w:lsdException w:name="List Table 5 Dark" w:uiPriority="50"/>
-    <w:lsdException w:name="List Table 6 Colorful" w:uiPriority="51"/>
-    <w:lsdException w:name="List Table 7 Colorful" w:uiPriority="52"/>
-    <w:lsdException w:name="List Table 1 Light Accent 1" w:uiPriority="46"/>
-    <w:lsdException w:name="List Table 2 Accent 1" w:uiPriority="47"/>
-    <w:lsdException w:name="List Table 3 Accent 1" w:uiPriority="48"/>
-    <w:lsdException w:name="List Table 4 Accent 1" w:uiPriority="49"/>
-    <w:lsdException w:name="List Table 5 Dark Accent 1" w:uiPriority="50"/>
-    <w:lsdException w:name="List Table 6 Colorful Accent 1" w:uiPriority="51"/>
-    <w:lsdException w:name="List Table 7 Colorful Accent 1" w:uiPriority="52"/>
-    <w:lsdException w:name="List Table 1 Light Accent 2" w:uiPriority="46"/>
-    <w:lsdException w:name="List Table 2 Accent 2" w:uiPriority="47"/>
-    <w:lsdException w:name="List Table 3 Accent 2" w:uiPriority="48"/>
-    <w:lsdException w:name="List Table 4 Accent 2" w:uiPriority="49"/>
-    <w:lsdException w:name="List Table 5 Dark Accent 2" w:uiPriority="50"/>
-    <w:lsdException w:name="List Table 6 Colorful Accent 2" w:uiPriority="51"/>
-    <w:lsdException w:name="List Table 7 Colorful Accent 2" w:uiPriority="52"/>
-    <w:lsdException w:name="List Table 1 Light Accent 3" w:uiPriority="46"/>
-    <w:lsdException w:name="List Table 2 Accent 3" w:uiPriority="47"/>
-    <w:lsdException w:name="List Table 3 Accent 3" w:uiPriority="48"/>
-    <w:lsdException w:name="List Table 4 Accent 3" w:uiPriority="49"/>
-    <w:lsdException w:name="List Table 5 Dark Accent 3" w:uiPriority="50"/>
-    <w:lsdException w:name="List Table 6 Colorful Accent 3" w:uiPriority="51"/>
-    <w:lsdException w:name="List Table 7 Colorful Accent 3" w:uiPriority="52"/>
-    <w:lsdException w:name="List Table 1 Light Accent 4" w:uiPriority="46"/>
-    <w:lsdException w:name="List Table 2 Accent 4" w:uiPriority="47"/>
-    <w:lsdException w:name="List Table 3 Accent 4" w:uiPriority="48"/>
-    <w:lsdException w:name="List Table 4 Accent 4" w:uiPriority="49"/>
-    <w:lsdException w:name="List Table 5 Dark Accent 4" w:uiPriority="50"/>
-    <w:lsdException w:name="List Table 6 Colorful Accent 4" w:uiPriority="51"/>
-    <w:lsdException w:name="List Table 7 Colorful Accent 4" w:uiPriority="52"/>
-    <w:lsdException w:name="List Table 1 Light Accent 5" w:uiPriority="46"/>
-    <w:lsdException w:name="List Table 2 Accent 5" w:uiPriority="47"/>
-    <w:lsdException w:name="List Table 3 Accent 5" w:uiPriority="48"/>
-    <w:lsdException w:name="List Table 4 Accent 5" w:uiPriority="49"/>
-    <w:lsdException w:name="List Table 5 Dark Accent 5" w:uiPriority="50"/>
-    <w:lsdException w:name="List Table 6 Colorful Accent 5" w:uiPriority="51"/>
-    <w:lsdException w:name="List Table 7 Colorful Accent 5" w:uiPriority="52"/>
-    <w:lsdException w:name="List Table 1 Light Accent 6" w:uiPriority="46"/>
-    <w:lsdException w:name="List Table 2 Accent 6" w:uiPriority="47"/>
-    <w:lsdException w:name="List Table 3 Accent 6" w:uiPriority="48"/>
-    <w:lsdException w:name="List Table 4 Accent 6" w:uiPriority="49"/>
-    <w:lsdException w:name="List Table 5 Dark Accent 6" w:uiPriority="50"/>
-    <w:lsdException w:name="List Table 6 Colorful Accent 6" w:uiPriority="51"/>
-    <w:lsdException w:name="List Table 7 Colorful Accent 6" w:uiPriority="52"/>
-    <w:lsdException w:name="Mention" w:semiHidden="1" w:unhideWhenUsed="1"/>
-    <w:lsdException w:name="Smart Hyperlink" w:semiHidden="1" w:unhideWhenUsed="1"/>
+  <w:latentStyles w:defLockedState="0" w:defUIPriority="99" w:defSemiHidden="1" w:defUnhideWhenUsed="1" w:defQFormat="0" w:count="267">
+    <w:lsdException w:name="Normal" w:semiHidden="0" w:uiPriority="0" w:unhideWhenUsed="0" w:qFormat="1"/>
+    <w:lsdException w:name="heading 1" w:semiHidden="0" w:uiPriority="9" w:unhideWhenUsed="0" w:qFormat="1"/>
+    <w:lsdException w:name="heading 2" w:uiPriority="9" w:qFormat="1"/>
+    <w:lsdException w:name="heading 3" w:uiPriority="9" w:qFormat="1"/>
+    <w:lsdException w:name="heading 4" w:uiPriority="9" w:qFormat="1"/>
+    <w:lsdException w:name="heading 5" w:uiPriority="9" w:qFormat="1"/>
+    <w:lsdException w:name="heading 6" w:uiPriority="9" w:qFormat="1"/>
+    <w:lsdException w:name="heading 7" w:uiPriority="9" w:qFormat="1"/>
+    <w:lsdException w:name="heading 8" w:uiPriority="9" w:qFormat="1"/>
+    <w:lsdException w:name="heading 9" w:uiPriority="9" w:qFormat="1"/>
+    <w:lsdException w:name="toc 1" w:uiPriority="39"/>
+    <w:lsdException w:name="toc 2" w:uiPriority="39"/>
+    <w:lsdException w:name="toc 3" w:uiPriority="39"/>
+    <w:lsdException w:name="toc 4" w:uiPriority="39"/>
+    <w:lsdException w:name="toc 5" w:uiPriority="39"/>
+    <w:lsdException w:name="toc 6" w:uiPriority="39"/>
+    <w:lsdException w:name="toc 7" w:uiPriority="39"/>
+    <w:lsdException w:name="toc 8" w:uiPriority="39"/>
+    <w:lsdException w:name="toc 9" w:uiPriority="39"/>
+    <w:lsdException w:name="caption" w:uiPriority="35" w:qFormat="1"/>
+    <w:lsdException w:name="Title" w:semiHidden="0" w:uiPriority="10" w:unhideWhenUsed="0" w:qFormat="1"/>
+    <w:lsdException w:name="Default Paragraph Font" w:uiPriority="1"/>
+    <w:lsdException w:name="Subtitle" w:semiHidden="0" w:uiPriority="11" w:unhideWhenUsed="0" w:qFormat="1"/>
+    <w:lsdException w:name="Strong" w:semiHidden="0" w:uiPriority="22" w:unhideWhenUsed="0" w:qFormat="1"/>
+    <w:lsdException w:name="Emphasis" w:semiHidden="0" w:uiPriority="20" w:unhideWhenUsed="0" w:qFormat="1"/>
+    <w:lsdException w:name="Table Grid" w:semiHidden="0" w:uiPriority="39" w:unhideWhenUsed="0"/>
+    <w:lsdException w:name="Placeholder Text" w:unhideWhenUsed="0"/>
+    <w:lsdException w:name="No Spacing" w:semiHidden="0" w:uiPriority="1" w:unhideWhenUsed="0" w:qFormat="1"/>
+    <w:lsdException w:name="Light Shading" w:semiHidden="0" w:uiPriority="60" w:unhideWhenUsed="0"/>
+    <w:lsdException w:name="Light List" w:semiHidden="0" w:uiPriority="61" w:unhideWhenUsed="0"/>
+    <w:lsdException w:name="Light Grid" w:semiHidden="0" w:uiPriority="62" w:unhideWhenUsed="0"/>
+    <w:lsdException w:name="Medium Shading 1" w:semiHidden="0" w:uiPriority="63" w:unhideWhenUsed="0"/>
+    <w:lsdException w:name="Medium Shading 2" w:semiHidden="0" w:uiPriority="64" w:unhideWhenUsed="0"/>
+    <w:lsdException w:name="Medium List 1" w:semiHidden="0" w:uiPriority="65" w:unhideWhenUsed="0"/>
+    <w:lsdException w:name="Medium List 2" w:semiHidden="0" w:uiPriority="66" w:unhideWhenUsed="0"/>
+    <w:lsdException w:name="Medium Grid 1" w:semiHidden="0" w:uiPriority="67" w:unhideWhenUsed="0"/>
+    <w:lsdException w:name="Medium Grid 2" w:semiHidden="0" w:uiPriority="68" w:unhideWhenUsed="0"/>
+    <w:lsdException w:name="Medium Grid 3" w:semiHidden="0" w:uiPriority="69" w:unhideWhenUsed="0"/>
+    <w:lsdException w:name="Dark List" w:semiHidden="0" w:uiPriority="70" w:unhideWhenUsed="0"/>
+    <w:lsdException w:name="Colorful Shading" w:semiHidden="0" w:uiPriority="71" w:unhideWhenUsed="0"/>
+    <w:lsdException w:name="Colorful List" w:semiHidden="0" w:uiPriority="72" w:unhideWhenUsed="0"/>
+    <w:lsdException w:name="Colorful Grid" w:semiHidden="0" w:uiPriority="73" w:unhideWhenUsed="0"/>
+    <w:lsdException w:name="Light Shading Accent 1" w:semiHidden="0" w:uiPriority="60" w:unhideWhenUsed="0"/>
+    <w:lsdException w:name="Light List Accent 1" w:semiHidden="0" w:uiPriority="61" w:unhideWhenUsed="0"/>
+    <w:lsdException w:name="Light Grid Accent 1" w:semiHidden="0" w:uiPriority="62" w:unhideWhenUsed="0"/>
+    <w:lsdException w:name="Medium Shading 1 Accent 1" w:semiHidden="0" w:uiPriority="63" w:unhideWhenUsed="0"/>
+    <w:lsdException w:name="Medium Shading 2 Accent 1" w:semiHidden="0" w:uiPriority="64" w:unhideWhenUsed="0"/>
+    <w:lsdException w:name="Medium List 1 Accent 1" w:semiHidden="0" w:uiPriority="65" w:unhideWhenUsed="0"/>
+    <w:lsdException w:name="Revision" w:unhideWhenUsed="0"/>
+    <w:lsdException w:name="List Paragraph" w:semiHidden="0" w:uiPriority="34" w:unhideWhenUsed="0" w:qFormat="1"/>
+    <w:lsdException w:name="Quote" w:semiHidden="0" w:uiPriority="29" w:unhideWhenUsed="0" w:qFormat="1"/>
+    <w:lsdException w:name="Intense Quote" w:semiHidden="0" w:uiPriority="30" w:unhideWhenUsed="0" w:qFormat="1"/>
+    <w:lsdException w:name="Medium List 2 Accent 1" w:semiHidden="0" w:uiPriority="66" w:unhideWhenUsed="0"/>
+    <w:lsdException w:name="Medium Grid 1 Accent 1" w:semiHidden="0" w:uiPriority="67" w:unhideWhenUsed="0"/>
+    <w:lsdException w:name="Medium Grid 2 Accent 1" w:semiHidden="0" w:uiPriority="68" w:unhideWhenUsed="0"/>
+    <w:lsdException w:name="Medium Grid 3 Accent 1" w:semiHidden="0" w:uiPriority="69" w:unhideWhenUsed="0"/>
+    <w:lsdException w:name="Dark List Accent 1" w:semiHidden="0" w:uiPriority="70" w:unhideWhenUsed="0"/>
+    <w:lsdException w:name="Colorful Shading Accent 1" w:semiHidden="0" w:uiPriority="71" w:unhideWhenUsed="0"/>
+    <w:lsdException w:name="Colorful List Accent 1" w:semiHidden="0" w:uiPriority="72" w:unhideWhenUsed="0"/>
+    <w:lsdException w:name="Colorful Grid Accent 1" w:semiHidden="0" w:uiPriority="73" w:unhideWhenUsed="0"/>
+    <w:lsdException w:name="Light Shading Accent 2" w:semiHidden="0" w:uiPriority="60" w:unhideWhenUsed="0"/>
+    <w:lsdException w:name="Light List Accent 2" w:semiHidden="0" w:uiPriority="61" w:unhideWhenUsed="0"/>
+    <w:lsdException w:name="Light Grid Accent 2" w:semiHidden="0" w:uiPriority="62" w:unhideWhenUsed="0"/>
+    <w:lsdException w:name="Medium Shading 1 Accent 2" w:semiHidden="0" w:uiPriority="63" w:unhideWhenUsed="0"/>
+    <w:lsdException w:name="Medium Shading 2 Accent 2" w:semiHidden="0" w:uiPriority="64" w:unhideWhenUsed="0"/>
+    <w:lsdException w:name="Medium List 1 Accent 2" w:semiHidden="0" w:uiPriority="65" w:unhideWhenUsed="0"/>
+    <w:lsdException w:name="Medium List 2 Accent 2" w:semiHidden="0" w:uiPriority="66" w:unhideWhenUsed="0"/>
+    <w:lsdException w:name="Medium Grid 1 Accent 2" w:semiHidden="0" w:uiPriority="67" w:unhideWhenUsed="0"/>
+    <w:lsdException w:name="Medium Grid 2 Accent 2" w:semiHidden="0" w:uiPriority="68" w:unhideWhenUsed="0"/>
+    <w:lsdException w:name="Medium Grid 3 Accent 2" w:semiHidden="0" w:uiPriority="69" w:unhideWhenUsed="0"/>
+    <w:lsdException w:name="Dark List Accent 2" w:semiHidden="0" w:uiPriority="70" w:unhideWhenUsed="0"/>
+    <w:lsdException w:name="Colorful Shading Accent 2" w:semiHidden="0" w:uiPriority="71" w:unhideWhenUsed="0"/>
+    <w:lsdException w:name="Colorful List Accent 2" w:semiHidden="0" w:uiPriority="72" w:unhideWhenUsed="0"/>
+    <w:lsdException w:name="Colorful Grid Accent 2" w:semiHidden="0" w:uiPriority="73" w:unhideWhenUsed="0"/>
+    <w:lsdException w:name="Light Shading Accent 3" w:semiHidden="0" w:uiPriority="60" w:unhideWhenUsed="0"/>
+    <w:lsdException w:name="Light List Accent 3" w:semiHidden="0" w:uiPriority="61" w:unhideWhenUsed="0"/>
+    <w:lsdException w:name="Light Grid Accent 3" w:semiHidden="0" w:uiPriority="62" w:unhideWhenUsed="0"/>
+    <w:lsdException w:name="Medium Shading 1 Accent 3" w:semiHidden="0" w:uiPriority="63" w:unhideWhenUsed="0"/>
+    <w:lsdException w:name="Medium Shading 2 Accent 3" w:semiHidden="0" w:uiPriority="64" w:unhideWhenUsed="0"/>
+    <w:lsdException w:name="Medium List 1 Accent 3" w:semiHidden="0" w:uiPriority="65" w:unhideWhenUsed="0"/>
+    <w:lsdException w:name="Medium List 2 Accent 3" w:semiHidden="0" w:uiPriority="66" w:unhideWhenUsed="0"/>
+    <w:lsdException w:name="Medium Grid 1 Accent 3" w:semiHidden="0" w:uiPriority="67" w:unhideWhenUsed="0"/>
+    <w:lsdException w:name="Medium Grid 2 Accent 3" w:semiHidden="0" w:uiPriority="68" w:unhideWhenUsed="0"/>
+    <w:lsdException w:name="Medium Grid 3 Accent 3" w:semiHidden="0" w:uiPriority="69" w:unhideWhenUsed="0"/>
+    <w:lsdException w:name="Dark List Accent 3" w:semiHidden="0" w:uiPriority="70" w:unhideWhenUsed="0"/>
+    <w:lsdException w:name="Colorful Shading Accent 3" w:semiHidden="0" w:uiPriority="71" w:unhideWhenUsed="0"/>
+    <w:lsdException w:name="Colorful List Accent 3" w:semiHidden="0" w:uiPriority="72" w:unhideWhenUsed="0"/>
+    <w:lsdException w:name="Colorful Grid Accent 3" w:semiHidden="0" w:uiPriority="73" w:unhideWhenUsed="0"/>
+    <w:lsdException w:name="Light Shading Accent 4" w:semiHidden="0" w:uiPriority="60" w:unhideWhenUsed="0"/>
+    <w:lsdException w:name="Light List Accent 4" w:semiHidden="0" w:uiPriority="61" w:unhideWhenUsed="0"/>
+    <w:lsdException w:name="Light Grid Accent 4" w:semiHidden="0" w:uiPriority="62" w:unhideWhenUsed="0"/>
+    <w:lsdException w:name="Medium Shading 1 Accent 4" w:semiHidden="0" w:uiPriority="63" w:unhideWhenUsed="0"/>
+    <w:lsdException w:name="Medium Shading 2 Accent 4" w:semiHidden="0" w:uiPriority="64" w:unhideWhenUsed="0"/>
+    <w:lsdException w:name="Medium List 1 Accent 4" w:semiHidden="0" w:uiPriority="65" w:unhideWhenUsed="0"/>
+    <w:lsdException w:name="Medium List 2 Accent 4" w:semiHidden="0" w:uiPriority="66" w:unhideWhenUsed="0"/>
+    <w:lsdException w:name="Medium Grid 1 Accent 4" w:semiHidden="0" w:uiPriority="67" w:unhideWhenUsed="0"/>
+    <w:lsdException w:name="Medium Grid 2 Accent 4" w:semiHidden="0" w:uiPriority="68" w:unhideWhenUsed="0"/>
+    <w:lsdException w:name="Medium Grid 3 Accent 4" w:semiHidden="0" w:uiPriority="69" w:unhideWhenUsed="0"/>
+    <w:lsdException w:name="Dark List Accent 4" w:semiHidden="0" w:uiPriority="70" w:unhideWhenUsed="0"/>
+    <w:lsdException w:name="Colorful Shading Accent 4" w:semiHidden="0" w:uiPriority="71" w:unhideWhenUsed="0"/>
+    <w:lsdException w:name="Colorful List Accent 4" w:semiHidden="0" w:uiPriority="72" w:unhideWhenUsed="0"/>
+    <w:lsdException w:name="Colorful Grid Accent 4" w:semiHidden="0" w:uiPriority="73" w:unhideWhenUsed="0"/>
+    <w:lsdException w:name="Light Shading Accent 5" w:semiHidden="0" w:uiPriority="60" w:unhideWhenUsed="0"/>
+    <w:lsdException w:name="Light List Accent 5" w:semiHidden="0" w:uiPriority="61" w:unhideWhenUsed="0"/>
+    <w:lsdException w:name="Light Grid Accent 5" w:semiHidden="0" w:uiPriority="62" w:unhideWhenUsed="0"/>
+    <w:lsdException w:name="Medium Shading 1 Accent 5" w:semiHidden="0" w:uiPriority="63" w:unhideWhenUsed="0"/>
+    <w:lsdException w:name="Medium Shading 2 Accent 5" w:semiHidden="0" w:uiPriority="64" w:unhideWhenUsed="0"/>
+    <w:lsdException w:name="Medium List 1 Accent 5" w:semiHidden="0" w:uiPriority="65" w:unhideWhenUsed="0"/>
+    <w:lsdException w:name="Medium List 2 Accent 5" w:semiHidden="0" w:uiPriority="66" w:unhideWhenUsed="0"/>
+    <w:lsdException w:name="Medium Grid 1 Accent 5" w:semiHidden="0" w:uiPriority="67" w:unhideWhenUsed="0"/>
+    <w:lsdException w:name="Medium Grid 2 Accent 5" w:semiHidden="0" w:uiPriority="68" w:unhideWhenUsed="0"/>
+    <w:lsdException w:name="Medium Grid 3 Accent 5" w:semiHidden="0" w:uiPriority="69" w:unhideWhenUsed="0"/>
+    <w:lsdException w:name="Dark List Accent 5" w:semiHidden="0" w:uiPriority="70" w:unhideWhenUsed="0"/>
+    <w:lsdException w:name="Colorful Shading Accent 5" w:semiHidden="0" w:uiPriority="71" w:unhideWhenUsed="0"/>
+    <w:lsdException w:name="Colorful List Accent 5" w:semiHidden="0" w:uiPriority="72" w:unhideWhenUsed="0"/>
+    <w:lsdException w:name="Colorful Grid Accent 5" w:semiHidden="0" w:uiPriority="73" w:unhideWhenUsed="0"/>
+    <w:lsdException w:name="Light Shading Accent 6" w:semiHidden="0" w:uiPriority="60" w:unhideWhenUsed="0"/>
+    <w:lsdException w:name="Light List Accent 6" w:semiHidden="0" w:uiPriority="61" w:unhideWhenUsed="0"/>
+    <w:lsdException w:name="Light Grid Accent 6" w:semiHidden="0" w:uiPriority="62" w:unhideWhenUsed="0"/>
+    <w:lsdException w:name="Medium Shading 1 Accent 6" w:semiHidden="0" w:uiPriority="63" w:unhideWhenUsed="0"/>
+    <w:lsdException w:name="Medium Shading 2 Accent 6" w:semiHidden="0" w:uiPriority="64" w:unhideWhenUsed="0"/>
+    <w:lsdException w:name="Medium List 1 Accent 6" w:semiHidden="0" w:uiPriority="65" w:unhideWhenUsed="0"/>
+    <w:lsdException w:name="Medium List 2 Accent 6" w:semiHidden="0" w:uiPriority="66" w:unhideWhenUsed="0"/>
+    <w:lsdException w:name="Medium Grid 1 Accent 6" w:semiHidden="0" w:uiPriority="67" w:unhideWhenUsed="0"/>
+    <w:lsdException w:name="Medium Grid 2 Accent 6" w:semiHidden="0" w:uiPriority="68" w:unhideWhenUsed="0"/>
+    <w:lsdException w:name="Medium Grid 3 Accent 6" w:semiHidden="0" w:uiPriority="69" w:unhideWhenUsed="0"/>
+    <w:lsdException w:name="Dark List Accent 6" w:semiHidden="0" w:uiPriority="70" w:unhideWhenUsed="0"/>
+    <w:lsdException w:name="Colorful Shading Accent 6" w:semiHidden="0" w:uiPriority="71" w:unhideWhenUsed="0"/>
+    <w:lsdException w:name="Colorful List Accent 6" w:semiHidden="0" w:uiPriority="72" w:unhideWhenUsed="0"/>
+    <w:lsdException w:name="Colorful Grid Accent 6" w:semiHidden="0" w:uiPriority="73" w:unhideWhenUsed="0"/>
+    <w:lsdException w:name="Subtle Emphasis" w:semiHidden="0" w:uiPriority="19" w:unhideWhenUsed="0" w:qFormat="1"/>
+    <w:lsdException w:name="Intense Emphasis" w:semiHidden="0" w:uiPriority="21" w:unhideWhenUsed="0" w:qFormat="1"/>
+    <w:lsdException w:name="Subtle Reference" w:semiHidden="0" w:uiPriority="31" w:unhideWhenUsed="0" w:qFormat="1"/>
+    <w:lsdException w:name="Intense Reference" w:semiHidden="0" w:uiPriority="32" w:unhideWhenUsed="0" w:qFormat="1"/>
+    <w:lsdException w:name="Book Title" w:semiHidden="0" w:uiPriority="33" w:unhideWhenUsed="0" w:qFormat="1"/>
+    <w:lsdException w:name="Bibliography" w:uiPriority="37"/>
+    <w:lsdException w:name="TOC Heading" w:uiPriority="39" w:qFormat="1"/>
   </w:latentStyles>
   <w:style w:type="paragraph" w:default="1" w:styleId="a">
     <w:name w:val="Normal"/>
     <w:qFormat/>
-    <w:rsid w:val="002E1967"/>
+    <w:rsid w:val="00FF5823"/>
     <w:pPr>
       <w:widowControl w:val="0"/>
       <w:jc w:val="both"/>
@@ -3658,76 +5001,11 @@
     <w:semiHidden/>
     <w:unhideWhenUsed/>
   </w:style>
-  <w:style w:type="paragraph" w:styleId="a3">
-    <w:name w:val="header"/>
-    <w:basedOn w:val="a"/>
-    <w:link w:val="a4"/>
-    <w:uiPriority w:val="99"/>
-    <w:unhideWhenUsed/>
-    <w:rsid w:val="002E1967"/>
-    <w:pPr>
-      <w:pBdr>
-        <w:bottom w:val="single" w:sz="6" w:space="1" w:color="auto"/>
-      </w:pBdr>
-      <w:tabs>
-        <w:tab w:val="center" w:pos="4153"/>
-        <w:tab w:val="right" w:pos="8306"/>
-      </w:tabs>
-      <w:snapToGrid w:val="0"/>
-      <w:jc w:val="center"/>
-    </w:pPr>
-    <w:rPr>
-      <w:sz w:val="18"/>
-      <w:szCs w:val="18"/>
-    </w:rPr>
-  </w:style>
-  <w:style w:type="character" w:customStyle="1" w:styleId="a4">
-    <w:name w:val="页眉 字符"/>
-    <w:basedOn w:val="a0"/>
-    <w:link w:val="a3"/>
-    <w:uiPriority w:val="99"/>
-    <w:rsid w:val="002E1967"/>
-    <w:rPr>
-      <w:sz w:val="18"/>
-      <w:szCs w:val="18"/>
-    </w:rPr>
-  </w:style>
-  <w:style w:type="paragraph" w:styleId="a5">
-    <w:name w:val="footer"/>
-    <w:basedOn w:val="a"/>
-    <w:link w:val="a6"/>
-    <w:uiPriority w:val="99"/>
-    <w:unhideWhenUsed/>
-    <w:rsid w:val="002E1967"/>
-    <w:pPr>
-      <w:tabs>
-        <w:tab w:val="center" w:pos="4153"/>
-        <w:tab w:val="right" w:pos="8306"/>
-      </w:tabs>
-      <w:snapToGrid w:val="0"/>
-      <w:jc w:val="left"/>
-    </w:pPr>
-    <w:rPr>
-      <w:sz w:val="18"/>
-      <w:szCs w:val="18"/>
-    </w:rPr>
-  </w:style>
-  <w:style w:type="character" w:customStyle="1" w:styleId="a6">
-    <w:name w:val="页脚 字符"/>
-    <w:basedOn w:val="a0"/>
-    <w:link w:val="a5"/>
-    <w:uiPriority w:val="99"/>
-    <w:rsid w:val="002E1967"/>
-    <w:rPr>
-      <w:sz w:val="18"/>
-      <w:szCs w:val="18"/>
-    </w:rPr>
-  </w:style>
-  <w:style w:type="table" w:styleId="a7">
+  <w:style w:type="table" w:styleId="a3">
     <w:name w:val="Table Grid"/>
     <w:basedOn w:val="a1"/>
     <w:uiPriority w:val="39"/>
-    <w:rsid w:val="002E1967"/>
+    <w:rsid w:val="00FF5823"/>
     <w:rPr>
       <w:kern w:val="0"/>
       <w:sz w:val="22"/>
@@ -3741,17 +5019,258 @@
         <w:insideH w:val="single" w:sz="4" w:space="0" w:color="auto"/>
         <w:insideV w:val="single" w:sz="4" w:space="0" w:color="auto"/>
       </w:tblBorders>
+      <w:tblCellMar>
+        <w:top w:w="0" w:type="dxa"/>
+        <w:left w:w="108" w:type="dxa"/>
+        <w:bottom w:w="0" w:type="dxa"/>
+        <w:right w:w="108" w:type="dxa"/>
+      </w:tblCellMar>
     </w:tblPr>
   </w:style>
-  <w:style w:type="paragraph" w:styleId="a8">
+  <w:style w:type="paragraph" w:styleId="a4">
     <w:name w:val="List Paragraph"/>
     <w:basedOn w:val="a"/>
     <w:uiPriority w:val="34"/>
     <w:qFormat/>
-    <w:rsid w:val="002E1967"/>
+    <w:rsid w:val="00FF5823"/>
     <w:pPr>
       <w:widowControl/>
-      <w:spacing w:after="160" w:line="259" w:lineRule="auto"/>
+      <w:spacing w:after="160" w:line="256" w:lineRule="auto"/>
+      <w:ind w:firstLineChars="200" w:firstLine="420"/>
+      <w:jc w:val="left"/>
+    </w:pPr>
+    <w:rPr>
+      <w:kern w:val="0"/>
+      <w:sz w:val="22"/>
+    </w:rPr>
+  </w:style>
+</w:styles>
+</file>
+
+<file path=word/stylesWithEffects.xml><?xml version="1.0" encoding="utf-8"?>
+<w:styles xmlns:wpc="http://schemas.microsoft.com/office/word/2010/wordprocessingCanvas" xmlns:mc="http://schemas.openxmlformats.org/markup-compatibility/2006" xmlns:o="urn:schemas-microsoft-com:office:office" xmlns:r="http://schemas.openxmlformats.org/officeDocument/2006/relationships" xmlns:m="http://schemas.openxmlformats.org/officeDocument/2006/math" xmlns:v="urn:schemas-microsoft-com:vml" xmlns:wp14="http://schemas.microsoft.com/office/word/2010/wordprocessingDrawing" xmlns:wp="http://schemas.openxmlformats.org/drawingml/2006/wordprocessingDrawing" xmlns:w10="urn:schemas-microsoft-com:office:word" xmlns:w="http://schemas.openxmlformats.org/wordprocessingml/2006/main" xmlns:w14="http://schemas.microsoft.com/office/word/2010/wordml" xmlns:wpg="http://schemas.microsoft.com/office/word/2010/wordprocessingGroup" xmlns:wpi="http://schemas.microsoft.com/office/word/2010/wordprocessingInk" xmlns:wne="http://schemas.microsoft.com/office/word/2006/wordml" xmlns:wps="http://schemas.microsoft.com/office/word/2010/wordprocessingShape" mc:Ignorable="w14 wp14">
+  <w:docDefaults>
+    <w:rPrDefault>
+      <w:rPr>
+        <w:rFonts w:asciiTheme="minorHAnsi" w:eastAsiaTheme="minorEastAsia" w:hAnsiTheme="minorHAnsi" w:cstheme="minorBidi"/>
+        <w:kern w:val="2"/>
+        <w:sz w:val="21"/>
+        <w:szCs w:val="22"/>
+        <w:lang w:val="en-US" w:eastAsia="zh-CN" w:bidi="ar-SA"/>
+      </w:rPr>
+    </w:rPrDefault>
+    <w:pPrDefault/>
+  </w:docDefaults>
+  <w:latentStyles w:defLockedState="0" w:defUIPriority="99" w:defSemiHidden="1" w:defUnhideWhenUsed="1" w:defQFormat="0" w:count="267">
+    <w:lsdException w:name="Normal" w:semiHidden="0" w:uiPriority="0" w:unhideWhenUsed="0" w:qFormat="1"/>
+    <w:lsdException w:name="heading 1" w:semiHidden="0" w:uiPriority="9" w:unhideWhenUsed="0" w:qFormat="1"/>
+    <w:lsdException w:name="heading 2" w:uiPriority="9" w:qFormat="1"/>
+    <w:lsdException w:name="heading 3" w:uiPriority="9" w:qFormat="1"/>
+    <w:lsdException w:name="heading 4" w:uiPriority="9" w:qFormat="1"/>
+    <w:lsdException w:name="heading 5" w:uiPriority="9" w:qFormat="1"/>
+    <w:lsdException w:name="heading 6" w:uiPriority="9" w:qFormat="1"/>
+    <w:lsdException w:name="heading 7" w:uiPriority="9" w:qFormat="1"/>
+    <w:lsdException w:name="heading 8" w:uiPriority="9" w:qFormat="1"/>
+    <w:lsdException w:name="heading 9" w:uiPriority="9" w:qFormat="1"/>
+    <w:lsdException w:name="toc 1" w:uiPriority="39"/>
+    <w:lsdException w:name="toc 2" w:uiPriority="39"/>
+    <w:lsdException w:name="toc 3" w:uiPriority="39"/>
+    <w:lsdException w:name="toc 4" w:uiPriority="39"/>
+    <w:lsdException w:name="toc 5" w:uiPriority="39"/>
+    <w:lsdException w:name="toc 6" w:uiPriority="39"/>
+    <w:lsdException w:name="toc 7" w:uiPriority="39"/>
+    <w:lsdException w:name="toc 8" w:uiPriority="39"/>
+    <w:lsdException w:name="toc 9" w:uiPriority="39"/>
+    <w:lsdException w:name="caption" w:uiPriority="35" w:qFormat="1"/>
+    <w:lsdException w:name="Title" w:semiHidden="0" w:uiPriority="10" w:unhideWhenUsed="0" w:qFormat="1"/>
+    <w:lsdException w:name="Default Paragraph Font" w:uiPriority="1"/>
+    <w:lsdException w:name="Subtitle" w:semiHidden="0" w:uiPriority="11" w:unhideWhenUsed="0" w:qFormat="1"/>
+    <w:lsdException w:name="Strong" w:semiHidden="0" w:uiPriority="22" w:unhideWhenUsed="0" w:qFormat="1"/>
+    <w:lsdException w:name="Emphasis" w:semiHidden="0" w:uiPriority="20" w:unhideWhenUsed="0" w:qFormat="1"/>
+    <w:lsdException w:name="Table Grid" w:semiHidden="0" w:uiPriority="39" w:unhideWhenUsed="0"/>
+    <w:lsdException w:name="Placeholder Text" w:unhideWhenUsed="0"/>
+    <w:lsdException w:name="No Spacing" w:semiHidden="0" w:uiPriority="1" w:unhideWhenUsed="0" w:qFormat="1"/>
+    <w:lsdException w:name="Light Shading" w:semiHidden="0" w:uiPriority="60" w:unhideWhenUsed="0"/>
+    <w:lsdException w:name="Light List" w:semiHidden="0" w:uiPriority="61" w:unhideWhenUsed="0"/>
+    <w:lsdException w:name="Light Grid" w:semiHidden="0" w:uiPriority="62" w:unhideWhenUsed="0"/>
+    <w:lsdException w:name="Medium Shading 1" w:semiHidden="0" w:uiPriority="63" w:unhideWhenUsed="0"/>
+    <w:lsdException w:name="Medium Shading 2" w:semiHidden="0" w:uiPriority="64" w:unhideWhenUsed="0"/>
+    <w:lsdException w:name="Medium List 1" w:semiHidden="0" w:uiPriority="65" w:unhideWhenUsed="0"/>
+    <w:lsdException w:name="Medium List 2" w:semiHidden="0" w:uiPriority="66" w:unhideWhenUsed="0"/>
+    <w:lsdException w:name="Medium Grid 1" w:semiHidden="0" w:uiPriority="67" w:unhideWhenUsed="0"/>
+    <w:lsdException w:name="Medium Grid 2" w:semiHidden="0" w:uiPriority="68" w:unhideWhenUsed="0"/>
+    <w:lsdException w:name="Medium Grid 3" w:semiHidden="0" w:uiPriority="69" w:unhideWhenUsed="0"/>
+    <w:lsdException w:name="Dark List" w:semiHidden="0" w:uiPriority="70" w:unhideWhenUsed="0"/>
+    <w:lsdException w:name="Colorful Shading" w:semiHidden="0" w:uiPriority="71" w:unhideWhenUsed="0"/>
+    <w:lsdException w:name="Colorful List" w:semiHidden="0" w:uiPriority="72" w:unhideWhenUsed="0"/>
+    <w:lsdException w:name="Colorful Grid" w:semiHidden="0" w:uiPriority="73" w:unhideWhenUsed="0"/>
+    <w:lsdException w:name="Light Shading Accent 1" w:semiHidden="0" w:uiPriority="60" w:unhideWhenUsed="0"/>
+    <w:lsdException w:name="Light List Accent 1" w:semiHidden="0" w:uiPriority="61" w:unhideWhenUsed="0"/>
+    <w:lsdException w:name="Light Grid Accent 1" w:semiHidden="0" w:uiPriority="62" w:unhideWhenUsed="0"/>
+    <w:lsdException w:name="Medium Shading 1 Accent 1" w:semiHidden="0" w:uiPriority="63" w:unhideWhenUsed="0"/>
+    <w:lsdException w:name="Medium Shading 2 Accent 1" w:semiHidden="0" w:uiPriority="64" w:unhideWhenUsed="0"/>
+    <w:lsdException w:name="Medium List 1 Accent 1" w:semiHidden="0" w:uiPriority="65" w:unhideWhenUsed="0"/>
+    <w:lsdException w:name="Revision" w:unhideWhenUsed="0"/>
+    <w:lsdException w:name="List Paragraph" w:semiHidden="0" w:uiPriority="34" w:unhideWhenUsed="0" w:qFormat="1"/>
+    <w:lsdException w:name="Quote" w:semiHidden="0" w:uiPriority="29" w:unhideWhenUsed="0" w:qFormat="1"/>
+    <w:lsdException w:name="Intense Quote" w:semiHidden="0" w:uiPriority="30" w:unhideWhenUsed="0" w:qFormat="1"/>
+    <w:lsdException w:name="Medium List 2 Accent 1" w:semiHidden="0" w:uiPriority="66" w:unhideWhenUsed="0"/>
+    <w:lsdException w:name="Medium Grid 1 Accent 1" w:semiHidden="0" w:uiPriority="67" w:unhideWhenUsed="0"/>
+    <w:lsdException w:name="Medium Grid 2 Accent 1" w:semiHidden="0" w:uiPriority="68" w:unhideWhenUsed="0"/>
+    <w:lsdException w:name="Medium Grid 3 Accent 1" w:semiHidden="0" w:uiPriority="69" w:unhideWhenUsed="0"/>
+    <w:lsdException w:name="Dark List Accent 1" w:semiHidden="0" w:uiPriority="70" w:unhideWhenUsed="0"/>
+    <w:lsdException w:name="Colorful Shading Accent 1" w:semiHidden="0" w:uiPriority="71" w:unhideWhenUsed="0"/>
+    <w:lsdException w:name="Colorful List Accent 1" w:semiHidden="0" w:uiPriority="72" w:unhideWhenUsed="0"/>
+    <w:lsdException w:name="Colorful Grid Accent 1" w:semiHidden="0" w:uiPriority="73" w:unhideWhenUsed="0"/>
+    <w:lsdException w:name="Light Shading Accent 2" w:semiHidden="0" w:uiPriority="60" w:unhideWhenUsed="0"/>
+    <w:lsdException w:name="Light List Accent 2" w:semiHidden="0" w:uiPriority="61" w:unhideWhenUsed="0"/>
+    <w:lsdException w:name="Light Grid Accent 2" w:semiHidden="0" w:uiPriority="62" w:unhideWhenUsed="0"/>
+    <w:lsdException w:name="Medium Shading 1 Accent 2" w:semiHidden="0" w:uiPriority="63" w:unhideWhenUsed="0"/>
+    <w:lsdException w:name="Medium Shading 2 Accent 2" w:semiHidden="0" w:uiPriority="64" w:unhideWhenUsed="0"/>
+    <w:lsdException w:name="Medium List 1 Accent 2" w:semiHidden="0" w:uiPriority="65" w:unhideWhenUsed="0"/>
+    <w:lsdException w:name="Medium List 2 Accent 2" w:semiHidden="0" w:uiPriority="66" w:unhideWhenUsed="0"/>
+    <w:lsdException w:name="Medium Grid 1 Accent 2" w:semiHidden="0" w:uiPriority="67" w:unhideWhenUsed="0"/>
+    <w:lsdException w:name="Medium Grid 2 Accent 2" w:semiHidden="0" w:uiPriority="68" w:unhideWhenUsed="0"/>
+    <w:lsdException w:name="Medium Grid 3 Accent 2" w:semiHidden="0" w:uiPriority="69" w:unhideWhenUsed="0"/>
+    <w:lsdException w:name="Dark List Accent 2" w:semiHidden="0" w:uiPriority="70" w:unhideWhenUsed="0"/>
+    <w:lsdException w:name="Colorful Shading Accent 2" w:semiHidden="0" w:uiPriority="71" w:unhideWhenUsed="0"/>
+    <w:lsdException w:name="Colorful List Accent 2" w:semiHidden="0" w:uiPriority="72" w:unhideWhenUsed="0"/>
+    <w:lsdException w:name="Colorful Grid Accent 2" w:semiHidden="0" w:uiPriority="73" w:unhideWhenUsed="0"/>
+    <w:lsdException w:name="Light Shading Accent 3" w:semiHidden="0" w:uiPriority="60" w:unhideWhenUsed="0"/>
+    <w:lsdException w:name="Light List Accent 3" w:semiHidden="0" w:uiPriority="61" w:unhideWhenUsed="0"/>
+    <w:lsdException w:name="Light Grid Accent 3" w:semiHidden="0" w:uiPriority="62" w:unhideWhenUsed="0"/>
+    <w:lsdException w:name="Medium Shading 1 Accent 3" w:semiHidden="0" w:uiPriority="63" w:unhideWhenUsed="0"/>
+    <w:lsdException w:name="Medium Shading 2 Accent 3" w:semiHidden="0" w:uiPriority="64" w:unhideWhenUsed="0"/>
+    <w:lsdException w:name="Medium List 1 Accent 3" w:semiHidden="0" w:uiPriority="65" w:unhideWhenUsed="0"/>
+    <w:lsdException w:name="Medium List 2 Accent 3" w:semiHidden="0" w:uiPriority="66" w:unhideWhenUsed="0"/>
+    <w:lsdException w:name="Medium Grid 1 Accent 3" w:semiHidden="0" w:uiPriority="67" w:unhideWhenUsed="0"/>
+    <w:lsdException w:name="Medium Grid 2 Accent 3" w:semiHidden="0" w:uiPriority="68" w:unhideWhenUsed="0"/>
+    <w:lsdException w:name="Medium Grid 3 Accent 3" w:semiHidden="0" w:uiPriority="69" w:unhideWhenUsed="0"/>
+    <w:lsdException w:name="Dark List Accent 3" w:semiHidden="0" w:uiPriority="70" w:unhideWhenUsed="0"/>
+    <w:lsdException w:name="Colorful Shading Accent 3" w:semiHidden="0" w:uiPriority="71" w:unhideWhenUsed="0"/>
+    <w:lsdException w:name="Colorful List Accent 3" w:semiHidden="0" w:uiPriority="72" w:unhideWhenUsed="0"/>
+    <w:lsdException w:name="Colorful Grid Accent 3" w:semiHidden="0" w:uiPriority="73" w:unhideWhenUsed="0"/>
+    <w:lsdException w:name="Light Shading Accent 4" w:semiHidden="0" w:uiPriority="60" w:unhideWhenUsed="0"/>
+    <w:lsdException w:name="Light List Accent 4" w:semiHidden="0" w:uiPriority="61" w:unhideWhenUsed="0"/>
+    <w:lsdException w:name="Light Grid Accent 4" w:semiHidden="0" w:uiPriority="62" w:unhideWhenUsed="0"/>
+    <w:lsdException w:name="Medium Shading 1 Accent 4" w:semiHidden="0" w:uiPriority="63" w:unhideWhenUsed="0"/>
+    <w:lsdException w:name="Medium Shading 2 Accent 4" w:semiHidden="0" w:uiPriority="64" w:unhideWhenUsed="0"/>
+    <w:lsdException w:name="Medium List 1 Accent 4" w:semiHidden="0" w:uiPriority="65" w:unhideWhenUsed="0"/>
+    <w:lsdException w:name="Medium List 2 Accent 4" w:semiHidden="0" w:uiPriority="66" w:unhideWhenUsed="0"/>
+    <w:lsdException w:name="Medium Grid 1 Accent 4" w:semiHidden="0" w:uiPriority="67" w:unhideWhenUsed="0"/>
+    <w:lsdException w:name="Medium Grid 2 Accent 4" w:semiHidden="0" w:uiPriority="68" w:unhideWhenUsed="0"/>
+    <w:lsdException w:name="Medium Grid 3 Accent 4" w:semiHidden="0" w:uiPriority="69" w:unhideWhenUsed="0"/>
+    <w:lsdException w:name="Dark List Accent 4" w:semiHidden="0" w:uiPriority="70" w:unhideWhenUsed="0"/>
+    <w:lsdException w:name="Colorful Shading Accent 4" w:semiHidden="0" w:uiPriority="71" w:unhideWhenUsed="0"/>
+    <w:lsdException w:name="Colorful List Accent 4" w:semiHidden="0" w:uiPriority="72" w:unhideWhenUsed="0"/>
+    <w:lsdException w:name="Colorful Grid Accent 4" w:semiHidden="0" w:uiPriority="73" w:unhideWhenUsed="0"/>
+    <w:lsdException w:name="Light Shading Accent 5" w:semiHidden="0" w:uiPriority="60" w:unhideWhenUsed="0"/>
+    <w:lsdException w:name="Light List Accent 5" w:semiHidden="0" w:uiPriority="61" w:unhideWhenUsed="0"/>
+    <w:lsdException w:name="Light Grid Accent 5" w:semiHidden="0" w:uiPriority="62" w:unhideWhenUsed="0"/>
+    <w:lsdException w:name="Medium Shading 1 Accent 5" w:semiHidden="0" w:uiPriority="63" w:unhideWhenUsed="0"/>
+    <w:lsdException w:name="Medium Shading 2 Accent 5" w:semiHidden="0" w:uiPriority="64" w:unhideWhenUsed="0"/>
+    <w:lsdException w:name="Medium List 1 Accent 5" w:semiHidden="0" w:uiPriority="65" w:unhideWhenUsed="0"/>
+    <w:lsdException w:name="Medium List 2 Accent 5" w:semiHidden="0" w:uiPriority="66" w:unhideWhenUsed="0"/>
+    <w:lsdException w:name="Medium Grid 1 Accent 5" w:semiHidden="0" w:uiPriority="67" w:unhideWhenUsed="0"/>
+    <w:lsdException w:name="Medium Grid 2 Accent 5" w:semiHidden="0" w:uiPriority="68" w:unhideWhenUsed="0"/>
+    <w:lsdException w:name="Medium Grid 3 Accent 5" w:semiHidden="0" w:uiPriority="69" w:unhideWhenUsed="0"/>
+    <w:lsdException w:name="Dark List Accent 5" w:semiHidden="0" w:uiPriority="70" w:unhideWhenUsed="0"/>
+    <w:lsdException w:name="Colorful Shading Accent 5" w:semiHidden="0" w:uiPriority="71" w:unhideWhenUsed="0"/>
+    <w:lsdException w:name="Colorful List Accent 5" w:semiHidden="0" w:uiPriority="72" w:unhideWhenUsed="0"/>
+    <w:lsdException w:name="Colorful Grid Accent 5" w:semiHidden="0" w:uiPriority="73" w:unhideWhenUsed="0"/>
+    <w:lsdException w:name="Light Shading Accent 6" w:semiHidden="0" w:uiPriority="60" w:unhideWhenUsed="0"/>
+    <w:lsdException w:name="Light List Accent 6" w:semiHidden="0" w:uiPriority="61" w:unhideWhenUsed="0"/>
+    <w:lsdException w:name="Light Grid Accent 6" w:semiHidden="0" w:uiPriority="62" w:unhideWhenUsed="0"/>
+    <w:lsdException w:name="Medium Shading 1 Accent 6" w:semiHidden="0" w:uiPriority="63" w:unhideWhenUsed="0"/>
+    <w:lsdException w:name="Medium Shading 2 Accent 6" w:semiHidden="0" w:uiPriority="64" w:unhideWhenUsed="0"/>
+    <w:lsdException w:name="Medium List 1 Accent 6" w:semiHidden="0" w:uiPriority="65" w:unhideWhenUsed="0"/>
+    <w:lsdException w:name="Medium List 2 Accent 6" w:semiHidden="0" w:uiPriority="66" w:unhideWhenUsed="0"/>
+    <w:lsdException w:name="Medium Grid 1 Accent 6" w:semiHidden="0" w:uiPriority="67" w:unhideWhenUsed="0"/>
+    <w:lsdException w:name="Medium Grid 2 Accent 6" w:semiHidden="0" w:uiPriority="68" w:unhideWhenUsed="0"/>
+    <w:lsdException w:name="Medium Grid 3 Accent 6" w:semiHidden="0" w:uiPriority="69" w:unhideWhenUsed="0"/>
+    <w:lsdException w:name="Dark List Accent 6" w:semiHidden="0" w:uiPriority="70" w:unhideWhenUsed="0"/>
+    <w:lsdException w:name="Colorful Shading Accent 6" w:semiHidden="0" w:uiPriority="71" w:unhideWhenUsed="0"/>
+    <w:lsdException w:name="Colorful List Accent 6" w:semiHidden="0" w:uiPriority="72" w:unhideWhenUsed="0"/>
+    <w:lsdException w:name="Colorful Grid Accent 6" w:semiHidden="0" w:uiPriority="73" w:unhideWhenUsed="0"/>
+    <w:lsdException w:name="Subtle Emphasis" w:semiHidden="0" w:uiPriority="19" w:unhideWhenUsed="0" w:qFormat="1"/>
+    <w:lsdException w:name="Intense Emphasis" w:semiHidden="0" w:uiPriority="21" w:unhideWhenUsed="0" w:qFormat="1"/>
+    <w:lsdException w:name="Subtle Reference" w:semiHidden="0" w:uiPriority="31" w:unhideWhenUsed="0" w:qFormat="1"/>
+    <w:lsdException w:name="Intense Reference" w:semiHidden="0" w:uiPriority="32" w:unhideWhenUsed="0" w:qFormat="1"/>
+    <w:lsdException w:name="Book Title" w:semiHidden="0" w:uiPriority="33" w:unhideWhenUsed="0" w:qFormat="1"/>
+    <w:lsdException w:name="Bibliography" w:uiPriority="37"/>
+    <w:lsdException w:name="TOC Heading" w:uiPriority="39" w:qFormat="1"/>
+  </w:latentStyles>
+  <w:style w:type="paragraph" w:default="1" w:styleId="a">
+    <w:name w:val="Normal"/>
+    <w:qFormat/>
+    <w:rsid w:val="00FF5823"/>
+    <w:pPr>
+      <w:widowControl w:val="0"/>
+      <w:jc w:val="both"/>
+    </w:pPr>
+  </w:style>
+  <w:style w:type="character" w:default="1" w:styleId="a0">
+    <w:name w:val="Default Paragraph Font"/>
+    <w:uiPriority w:val="1"/>
+    <w:semiHidden/>
+    <w:unhideWhenUsed/>
+  </w:style>
+  <w:style w:type="table" w:default="1" w:styleId="a1">
+    <w:name w:val="Normal Table"/>
+    <w:uiPriority w:val="99"/>
+    <w:semiHidden/>
+    <w:unhideWhenUsed/>
+    <w:tblPr>
+      <w:tblInd w:w="0" w:type="dxa"/>
+      <w:tblCellMar>
+        <w:top w:w="0" w:type="dxa"/>
+        <w:left w:w="108" w:type="dxa"/>
+        <w:bottom w:w="0" w:type="dxa"/>
+        <w:right w:w="108" w:type="dxa"/>
+      </w:tblCellMar>
+    </w:tblPr>
+  </w:style>
+  <w:style w:type="numbering" w:default="1" w:styleId="a2">
+    <w:name w:val="No List"/>
+    <w:uiPriority w:val="99"/>
+    <w:semiHidden/>
+    <w:unhideWhenUsed/>
+  </w:style>
+  <w:style w:type="table" w:styleId="a3">
+    <w:name w:val="Table Grid"/>
+    <w:basedOn w:val="a1"/>
+    <w:uiPriority w:val="39"/>
+    <w:rsid w:val="00FF5823"/>
+    <w:rPr>
+      <w:kern w:val="0"/>
+      <w:sz w:val="22"/>
+    </w:rPr>
+    <w:tblPr>
+      <w:tblBorders>
+        <w:top w:val="single" w:sz="4" w:space="0" w:color="auto"/>
+        <w:left w:val="single" w:sz="4" w:space="0" w:color="auto"/>
+        <w:bottom w:val="single" w:sz="4" w:space="0" w:color="auto"/>
+        <w:right w:val="single" w:sz="4" w:space="0" w:color="auto"/>
+        <w:insideH w:val="single" w:sz="4" w:space="0" w:color="auto"/>
+        <w:insideV w:val="single" w:sz="4" w:space="0" w:color="auto"/>
+      </w:tblBorders>
+      <w:tblCellMar>
+        <w:top w:w="0" w:type="dxa"/>
+        <w:left w:w="108" w:type="dxa"/>
+        <w:bottom w:w="0" w:type="dxa"/>
+        <w:right w:w="108" w:type="dxa"/>
+      </w:tblCellMar>
+    </w:tblPr>
+  </w:style>
+  <w:style w:type="paragraph" w:styleId="a4">
+    <w:name w:val="List Paragraph"/>
+    <w:basedOn w:val="a"/>
+    <w:uiPriority w:val="34"/>
+    <w:qFormat/>
+    <w:rsid w:val="00FF5823"/>
+    <w:pPr>
+      <w:widowControl/>
+      <w:spacing w:after="160" w:line="256" w:lineRule="auto"/>
       <w:ind w:firstLineChars="200" w:firstLine="420"/>
       <w:jc w:val="left"/>
     </w:pPr>
@@ -3774,44 +5293,44 @@
         <a:sysClr val="window" lastClr="FFFFFF"/>
       </a:lt1>
       <a:dk2>
-        <a:srgbClr val="44546A"/>
+        <a:srgbClr val="1F497D"/>
       </a:dk2>
       <a:lt2>
-        <a:srgbClr val="E7E6E6"/>
+        <a:srgbClr val="EEECE1"/>
       </a:lt2>
       <a:accent1>
-        <a:srgbClr val="5B9BD5"/>
+        <a:srgbClr val="4F81BD"/>
       </a:accent1>
       <a:accent2>
-        <a:srgbClr val="ED7D31"/>
+        <a:srgbClr val="C0504D"/>
       </a:accent2>
       <a:accent3>
-        <a:srgbClr val="A5A5A5"/>
+        <a:srgbClr val="9BBB59"/>
       </a:accent3>
       <a:accent4>
-        <a:srgbClr val="FFC000"/>
+        <a:srgbClr val="8064A2"/>
       </a:accent4>
       <a:accent5>
-        <a:srgbClr val="4472C4"/>
+        <a:srgbClr val="4BACC6"/>
       </a:accent5>
       <a:accent6>
-        <a:srgbClr val="70AD47"/>
+        <a:srgbClr val="F79646"/>
       </a:accent6>
       <a:hlink>
-        <a:srgbClr val="0563C1"/>
+        <a:srgbClr val="0000FF"/>
       </a:hlink>
       <a:folHlink>
-        <a:srgbClr val="954F72"/>
+        <a:srgbClr val="800080"/>
       </a:folHlink>
     </a:clrScheme>
     <a:fontScheme name="Office">
       <a:majorFont>
-        <a:latin typeface="等线 Light" panose="020F0302020204030204"/>
+        <a:latin typeface="Cambria"/>
         <a:ea typeface=""/>
         <a:cs typeface=""/>
-        <a:font script="Jpan" typeface="游ゴシック Light"/>
+        <a:font script="Jpan" typeface="ＭＳ ゴシック"/>
         <a:font script="Hang" typeface="맑은 고딕"/>
-        <a:font script="Hans" typeface="等线 Light"/>
+        <a:font script="Hans" typeface="宋体"/>
         <a:font script="Hant" typeface="新細明體"/>
         <a:font script="Arab" typeface="Times New Roman"/>
         <a:font script="Hebr" typeface="Times New Roman"/>
@@ -3841,12 +5360,12 @@
         <a:font script="Geor" typeface="Sylfaen"/>
       </a:majorFont>
       <a:minorFont>
-        <a:latin typeface="等线" panose="020F0502020204030204"/>
+        <a:latin typeface="Calibri"/>
         <a:ea typeface=""/>
         <a:cs typeface=""/>
-        <a:font script="Jpan" typeface="游明朝"/>
+        <a:font script="Jpan" typeface="ＭＳ 明朝"/>
         <a:font script="Hang" typeface="맑은 고딕"/>
-        <a:font script="Hans" typeface="等线"/>
+        <a:font script="Hans" typeface="宋体"/>
         <a:font script="Hant" typeface="新細明體"/>
         <a:font script="Arab" typeface="Arial"/>
         <a:font script="Hebr" typeface="Arial"/>
@@ -3885,141 +5404,165 @@
           <a:gsLst>
             <a:gs pos="0">
               <a:schemeClr val="phClr">
-                <a:lumMod val="110000"/>
-                <a:satMod val="105000"/>
-                <a:tint val="67000"/>
+                <a:tint val="50000"/>
+                <a:satMod val="300000"/>
               </a:schemeClr>
             </a:gs>
-            <a:gs pos="50000">
+            <a:gs pos="35000">
               <a:schemeClr val="phClr">
-                <a:lumMod val="105000"/>
-                <a:satMod val="103000"/>
-                <a:tint val="73000"/>
+                <a:tint val="37000"/>
+                <a:satMod val="300000"/>
               </a:schemeClr>
             </a:gs>
             <a:gs pos="100000">
               <a:schemeClr val="phClr">
-                <a:lumMod val="105000"/>
-                <a:satMod val="109000"/>
-                <a:tint val="81000"/>
+                <a:tint val="15000"/>
+                <a:satMod val="350000"/>
               </a:schemeClr>
             </a:gs>
           </a:gsLst>
-          <a:lin ang="5400000" scaled="0"/>
+          <a:lin ang="16200000" scaled="1"/>
         </a:gradFill>
         <a:gradFill rotWithShape="1">
           <a:gsLst>
             <a:gs pos="0">
               <a:schemeClr val="phClr">
-                <a:satMod val="103000"/>
-                <a:lumMod val="102000"/>
-                <a:tint val="94000"/>
+                <a:shade val="51000"/>
+                <a:satMod val="130000"/>
               </a:schemeClr>
             </a:gs>
-            <a:gs pos="50000">
+            <a:gs pos="80000">
               <a:schemeClr val="phClr">
-                <a:satMod val="110000"/>
-                <a:lumMod val="100000"/>
-                <a:shade val="100000"/>
+                <a:shade val="93000"/>
+                <a:satMod val="130000"/>
               </a:schemeClr>
             </a:gs>
             <a:gs pos="100000">
               <a:schemeClr val="phClr">
-                <a:lumMod val="99000"/>
-                <a:satMod val="120000"/>
-                <a:shade val="78000"/>
+                <a:shade val="94000"/>
+                <a:satMod val="135000"/>
               </a:schemeClr>
             </a:gs>
           </a:gsLst>
-          <a:lin ang="5400000" scaled="0"/>
+          <a:lin ang="16200000" scaled="0"/>
         </a:gradFill>
       </a:fillStyleLst>
       <a:lnStyleLst>
-        <a:ln w="6350" cap="flat" cmpd="sng" algn="ctr">
+        <a:ln w="9525" cap="flat" cmpd="sng" algn="ctr">
+          <a:solidFill>
+            <a:schemeClr val="phClr">
+              <a:shade val="95000"/>
+              <a:satMod val="105000"/>
+            </a:schemeClr>
+          </a:solidFill>
+          <a:prstDash val="solid"/>
+        </a:ln>
+        <a:ln w="25400" cap="flat" cmpd="sng" algn="ctr">
           <a:solidFill>
             <a:schemeClr val="phClr"/>
           </a:solidFill>
           <a:prstDash val="solid"/>
-          <a:miter lim="800000"/>
         </a:ln>
-        <a:ln w="12700" cap="flat" cmpd="sng" algn="ctr">
+        <a:ln w="38100" cap="flat" cmpd="sng" algn="ctr">
           <a:solidFill>
             <a:schemeClr val="phClr"/>
           </a:solidFill>
           <a:prstDash val="solid"/>
-          <a:miter lim="800000"/>
-        </a:ln>
-        <a:ln w="19050" cap="flat" cmpd="sng" algn="ctr">
-          <a:solidFill>
-            <a:schemeClr val="phClr"/>
-          </a:solidFill>
-          <a:prstDash val="solid"/>
-          <a:miter lim="800000"/>
         </a:ln>
       </a:lnStyleLst>
       <a:effectStyleLst>
         <a:effectStyle>
-          <a:effectLst/>
-        </a:effectStyle>
-        <a:effectStyle>
-          <a:effectLst/>
+          <a:effectLst>
+            <a:outerShdw blurRad="40000" dist="20000" dir="5400000" rotWithShape="0">
+              <a:srgbClr val="000000">
+                <a:alpha val="38000"/>
+              </a:srgbClr>
+            </a:outerShdw>
+          </a:effectLst>
         </a:effectStyle>
         <a:effectStyle>
           <a:effectLst>
-            <a:outerShdw blurRad="57150" dist="19050" dir="5400000" algn="ctr" rotWithShape="0">
+            <a:outerShdw blurRad="40000" dist="23000" dir="5400000" rotWithShape="0">
               <a:srgbClr val="000000">
-                <a:alpha val="63000"/>
+                <a:alpha val="35000"/>
               </a:srgbClr>
             </a:outerShdw>
           </a:effectLst>
+        </a:effectStyle>
+        <a:effectStyle>
+          <a:effectLst>
+            <a:outerShdw blurRad="40000" dist="23000" dir="5400000" rotWithShape="0">
+              <a:srgbClr val="000000">
+                <a:alpha val="35000"/>
+              </a:srgbClr>
+            </a:outerShdw>
+          </a:effectLst>
+          <a:scene3d>
+            <a:camera prst="orthographicFront">
+              <a:rot lat="0" lon="0" rev="0"/>
+            </a:camera>
+            <a:lightRig rig="threePt" dir="t">
+              <a:rot lat="0" lon="0" rev="1200000"/>
+            </a:lightRig>
+          </a:scene3d>
+          <a:sp3d>
+            <a:bevelT w="63500" h="25400"/>
+          </a:sp3d>
         </a:effectStyle>
       </a:effectStyleLst>
       <a:bgFillStyleLst>
         <a:solidFill>
           <a:schemeClr val="phClr"/>
         </a:solidFill>
-        <a:solidFill>
-          <a:schemeClr val="phClr">
-            <a:tint val="95000"/>
-            <a:satMod val="170000"/>
-          </a:schemeClr>
-        </a:solidFill>
         <a:gradFill rotWithShape="1">
           <a:gsLst>
             <a:gs pos="0">
               <a:schemeClr val="phClr">
-                <a:tint val="93000"/>
-                <a:satMod val="150000"/>
-                <a:shade val="98000"/>
-                <a:lumMod val="102000"/>
+                <a:tint val="40000"/>
+                <a:satMod val="350000"/>
               </a:schemeClr>
             </a:gs>
-            <a:gs pos="50000">
+            <a:gs pos="40000">
               <a:schemeClr val="phClr">
-                <a:tint val="98000"/>
-                <a:satMod val="130000"/>
-                <a:shade val="90000"/>
-                <a:lumMod val="103000"/>
+                <a:tint val="45000"/>
+                <a:shade val="99000"/>
+                <a:satMod val="350000"/>
               </a:schemeClr>
             </a:gs>
             <a:gs pos="100000">
               <a:schemeClr val="phClr">
-                <a:shade val="63000"/>
-                <a:satMod val="120000"/>
+                <a:shade val="20000"/>
+                <a:satMod val="255000"/>
               </a:schemeClr>
             </a:gs>
           </a:gsLst>
-          <a:lin ang="5400000" scaled="0"/>
+          <a:path path="circle">
+            <a:fillToRect l="50000" t="-80000" r="50000" b="180000"/>
+          </a:path>
+        </a:gradFill>
+        <a:gradFill rotWithShape="1">
+          <a:gsLst>
+            <a:gs pos="0">
+              <a:schemeClr val="phClr">
+                <a:tint val="80000"/>
+                <a:satMod val="300000"/>
+              </a:schemeClr>
+            </a:gs>
+            <a:gs pos="100000">
+              <a:schemeClr val="phClr">
+                <a:shade val="30000"/>
+                <a:satMod val="200000"/>
+              </a:schemeClr>
+            </a:gs>
+          </a:gsLst>
+          <a:path path="circle">
+            <a:fillToRect l="50000" t="50000" r="50000" b="50000"/>
+          </a:path>
         </a:gradFill>
       </a:bgFillStyleLst>
     </a:fmtScheme>
   </a:themeElements>
   <a:objectDefaults/>
   <a:extraClrSchemeLst/>
-  <a:extLst>
-    <a:ext uri="{05A4C25C-085E-4340-85A3-A5531E510DB2}">
-      <thm15:themeFamily xmlns:thm15="http://schemas.microsoft.com/office/thememl/2012/main" name="Office Theme" id="{62F939B6-93AF-4DB8-9C6B-D6C7DFDC589F}" vid="{4A3C46E8-61CC-4603-A589-7422A47A8E4A}"/>
-    </a:ext>
-  </a:extLst>
 </a:theme>
 </file>